--- a/Дипломная работа/Диплом(версия для сдачи курсовой).docx
+++ b/Дипломная работа/Диплом(версия для сдачи курсовой).docx
@@ -1,6 +1,6 @@
 
 <file path=word/document.xml><?xml version="1.0" encoding="utf-8"?>
-<w:document xmlns:wpc="http://schemas.microsoft.com/office/word/2010/wordprocessingCanvas" xmlns:cx="http://schemas.microsoft.com/office/drawing/2014/chartex" xmlns:cx1="http://schemas.microsoft.com/office/drawing/2015/9/8/chartex" xmlns:cx2="http://schemas.microsoft.com/office/drawing/2015/10/21/chartex" xmlns:cx3="http://schemas.microsoft.com/office/drawing/2016/5/9/chartex" xmlns:cx4="http://schemas.microsoft.com/office/drawing/2016/5/10/chartex" xmlns:cx5="http://schemas.microsoft.com/office/drawing/2016/5/11/chartex" xmlns:cx6="http://schemas.microsoft.com/office/drawing/2016/5/12/chartex" xmlns:cx7="http://schemas.microsoft.com/office/drawing/2016/5/13/chartex" xmlns:cx8="http://schemas.microsoft.com/office/drawing/2016/5/14/chartex" xmlns:mc="http://schemas.openxmlformats.org/markup-compatibility/2006" xmlns:aink="http://schemas.microsoft.com/office/drawing/2016/ink" xmlns:am3d="http://schemas.microsoft.com/office/drawing/2017/model3d" xmlns:o="urn:schemas-microsoft-com:office:office" xmlns:r="http://schemas.openxmlformats.org/officeDocument/2006/relationships" xmlns:m="http://schemas.openxmlformats.org/officeDocument/2006/math" xmlns:v="urn:schemas-microsoft-com:vml" xmlns:wp14="http://schemas.microsoft.com/office/word/2010/wordprocessingDrawing" xmlns:wp="http://schemas.openxmlformats.org/drawingml/2006/wordprocessingDrawing" xmlns:w10="urn:schemas-microsoft-com:office:word" xmlns:w="http://schemas.openxmlformats.org/wordprocessingml/2006/main" xmlns:w14="http://schemas.microsoft.com/office/word/2010/wordml" xmlns:w15="http://schemas.microsoft.com/office/word/2012/wordml" xmlns:w16cid="http://schemas.microsoft.com/office/word/2016/wordml/cid" xmlns:w16se="http://schemas.microsoft.com/office/word/2015/wordml/symex" xmlns:wpg="http://schemas.microsoft.com/office/word/2010/wordprocessingGroup" xmlns:wpi="http://schemas.microsoft.com/office/word/2010/wordprocessingInk" xmlns:wne="http://schemas.microsoft.com/office/word/2006/wordml" xmlns:wps="http://schemas.microsoft.com/office/word/2010/wordprocessingShape" mc:Ignorable="w14 w15 w16se w16cid wp14">
+<w:document xmlns:wpc="http://schemas.microsoft.com/office/word/2010/wordprocessingCanvas" xmlns:cx="http://schemas.microsoft.com/office/drawing/2014/chartex" xmlns:cx1="http://schemas.microsoft.com/office/drawing/2015/9/8/chartex" xmlns:cx2="http://schemas.microsoft.com/office/drawing/2015/10/21/chartex" xmlns:cx3="http://schemas.microsoft.com/office/drawing/2016/5/9/chartex" xmlns:cx4="http://schemas.microsoft.com/office/drawing/2016/5/10/chartex" xmlns:cx5="http://schemas.microsoft.com/office/drawing/2016/5/11/chartex" xmlns:cx6="http://schemas.microsoft.com/office/drawing/2016/5/12/chartex" xmlns:cx7="http://schemas.microsoft.com/office/drawing/2016/5/13/chartex" xmlns:cx8="http://schemas.microsoft.com/office/drawing/2016/5/14/chartex" xmlns:mc="http://schemas.openxmlformats.org/markup-compatibility/2006" xmlns:aink="http://schemas.microsoft.com/office/drawing/2016/ink" xmlns:am3d="http://schemas.microsoft.com/office/drawing/2017/model3d" xmlns:o="urn:schemas-microsoft-com:office:office" xmlns:oel="http://schemas.microsoft.com/office/2019/extlst" xmlns:r="http://schemas.openxmlformats.org/officeDocument/2006/relationships" xmlns:m="http://schemas.openxmlformats.org/officeDocument/2006/math" xmlns:v="urn:schemas-microsoft-com:vml" xmlns:wp14="http://schemas.microsoft.com/office/word/2010/wordprocessingDrawing" xmlns:wp="http://schemas.openxmlformats.org/drawingml/2006/wordprocessingDrawing" xmlns:w10="urn:schemas-microsoft-com:office:word" xmlns:w="http://schemas.openxmlformats.org/wordprocessingml/2006/main" xmlns:w14="http://schemas.microsoft.com/office/word/2010/wordml" xmlns:w15="http://schemas.microsoft.com/office/word/2012/wordml" xmlns:w16cex="http://schemas.microsoft.com/office/word/2018/wordml/cex" xmlns:w16cid="http://schemas.microsoft.com/office/word/2016/wordml/cid" xmlns:w16="http://schemas.microsoft.com/office/word/2018/wordml" xmlns:w16sdtdh="http://schemas.microsoft.com/office/word/2020/wordml/sdtdatahash" xmlns:w16se="http://schemas.microsoft.com/office/word/2015/wordml/symex" xmlns:wpg="http://schemas.microsoft.com/office/word/2010/wordprocessingGroup" xmlns:wpi="http://schemas.microsoft.com/office/word/2010/wordprocessingInk" xmlns:wne="http://schemas.microsoft.com/office/word/2006/wordml" xmlns:wps="http://schemas.microsoft.com/office/word/2010/wordprocessingShape" mc:Ignorable="w14 w15 w16se w16cid w16 w16cex w16sdtdh wp14">
   <w:body>
     <w:tbl>
       <w:tblPr>
@@ -1270,7 +1270,6 @@
         </w:rPr>
         <w:tab/>
       </w:r>
-      <w:proofErr w:type="spellStart"/>
       <w:r>
         <w:rPr>
           <w:rFonts w:ascii="Times New Roman" w:eastAsia="Times New Roman" w:hAnsi="Times New Roman"/>
@@ -1279,18 +1278,7 @@
           <w:color w:val="000000" w:themeColor="text1"/>
           <w:lang w:eastAsia="ru-RU"/>
         </w:rPr>
-        <w:t>Кузургалиев</w:t>
-      </w:r>
-      <w:proofErr w:type="spellEnd"/>
-      <w:r>
-        <w:rPr>
-          <w:rFonts w:ascii="Times New Roman" w:eastAsia="Times New Roman" w:hAnsi="Times New Roman"/>
-          <w:b/>
-          <w:i/>
-          <w:color w:val="000000" w:themeColor="text1"/>
-          <w:lang w:eastAsia="ru-RU"/>
-        </w:rPr>
-        <w:t xml:space="preserve"> Радмир Алексеевич </w:t>
+        <w:t xml:space="preserve">Кузургалиев Радмир Алексеевич </w:t>
       </w:r>
     </w:p>
     <w:p>
@@ -1455,7 +1443,7 @@
           <w:color w:val="000000" w:themeColor="text1"/>
           <w:lang w:eastAsia="ru-RU"/>
         </w:rPr>
-        <w:t>________ 2024г.</w:t>
+        <w:t>_______ 2024г.</w:t>
       </w:r>
       <w:r>
         <w:rPr>
@@ -1594,6 +1582,16 @@
     </w:p>
     <w:p>
       <w:pPr>
+        <w:tabs>
+          <w:tab w:val="left" w:pos="709"/>
+          <w:tab w:val="left" w:pos="1418"/>
+          <w:tab w:val="left" w:pos="2127"/>
+          <w:tab w:val="left" w:pos="2836"/>
+          <w:tab w:val="left" w:pos="3545"/>
+          <w:tab w:val="left" w:pos="4254"/>
+          <w:tab w:val="left" w:pos="4963"/>
+          <w:tab w:val="left" w:pos="6356"/>
+        </w:tabs>
         <w:ind w:left="1440"/>
         <w:rPr>
           <w:rFonts w:ascii="Times New Roman" w:eastAsia="Times New Roman" w:hAnsi="Times New Roman"/>
@@ -1658,6 +1656,17 @@
         </w:rPr>
         <w:t>ФИО</w:t>
       </w:r>
+      <w:r>
+        <w:rPr>
+          <w:rFonts w:ascii="Times New Roman" w:eastAsia="Times New Roman" w:hAnsi="Times New Roman"/>
+          <w:i/>
+          <w:color w:val="000000" w:themeColor="text1"/>
+          <w:sz w:val="20"/>
+          <w:szCs w:val="20"/>
+          <w:lang w:eastAsia="ru-RU"/>
+        </w:rPr>
+        <w:tab/>
+      </w:r>
     </w:p>
     <w:p>
       <w:pPr>
@@ -1692,7 +1701,6 @@
         </w:rPr>
         <w:t xml:space="preserve">__________________________ </w:t>
       </w:r>
-      <w:proofErr w:type="spellStart"/>
       <w:r>
         <w:rPr>
           <w:rFonts w:ascii="Times New Roman" w:eastAsia="Times New Roman" w:hAnsi="Times New Roman"/>
@@ -1718,7 +1726,6 @@
         </w:rPr>
         <w:t>узургалиев</w:t>
       </w:r>
-      <w:proofErr w:type="spellEnd"/>
       <w:r>
         <w:rPr>
           <w:rFonts w:ascii="Times New Roman" w:eastAsia="Times New Roman" w:hAnsi="Times New Roman"/>
@@ -3769,7 +3776,6 @@
           <w:lang w:eastAsia="ru-RU"/>
         </w:rPr>
       </w:pPr>
-      <w:proofErr w:type="spellStart"/>
       <w:r>
         <w:rPr>
           <w:rFonts w:ascii="Times New Roman" w:eastAsia="Times New Roman" w:hAnsi="Times New Roman"/>
@@ -3777,17 +3783,7 @@
           <w:color w:val="000000" w:themeColor="text1"/>
           <w:lang w:eastAsia="ru-RU"/>
         </w:rPr>
-        <w:t>Кузургалиев</w:t>
-      </w:r>
-      <w:proofErr w:type="spellEnd"/>
-      <w:r>
-        <w:rPr>
-          <w:rFonts w:ascii="Times New Roman" w:eastAsia="Times New Roman" w:hAnsi="Times New Roman"/>
-          <w:b/>
-          <w:color w:val="000000" w:themeColor="text1"/>
-          <w:lang w:eastAsia="ru-RU"/>
-        </w:rPr>
-        <w:t xml:space="preserve"> Р.А.</w:t>
+        <w:t>Кузургалиев Р.А.</w:t>
       </w:r>
       <w:r>
         <w:rPr>
@@ -3975,6 +3971,14 @@
     </w:p>
     <w:sdt>
       <w:sdtPr>
+        <w:rPr>
+          <w:rFonts w:ascii="Liberation Serif" w:eastAsia="NSimSun" w:hAnsi="Liberation Serif" w:cs="Lucida Sans"/>
+          <w:color w:val="auto"/>
+          <w:kern w:val="2"/>
+          <w:sz w:val="24"/>
+          <w:szCs w:val="24"/>
+          <w:lang w:eastAsia="zh-CN" w:bidi="hi-IN"/>
+        </w:rPr>
         <w:id w:val="803668601"/>
         <w:docPartObj>
           <w:docPartGallery w:val="Table of Contents"/>
@@ -3983,14 +3987,8 @@
       </w:sdtPr>
       <w:sdtEndPr>
         <w:rPr>
-          <w:rFonts w:ascii="Liberation Serif" w:eastAsia="NSimSun" w:hAnsi="Liberation Serif" w:cs="Lucida Sans"/>
           <w:b/>
           <w:bCs/>
-          <w:color w:val="auto"/>
-          <w:kern w:val="2"/>
-          <w:sz w:val="24"/>
-          <w:szCs w:val="24"/>
-          <w:lang w:eastAsia="zh-CN" w:bidi="hi-IN"/>
         </w:rPr>
       </w:sdtEndPr>
       <w:sdtContent>
@@ -4269,31 +4267,7 @@
                 <w:noProof/>
                 <w:lang w:eastAsia="ru-RU"/>
               </w:rPr>
-              <w:t>Ан</w:t>
-            </w:r>
-            <w:r>
-              <w:rPr>
-                <w:rStyle w:val="af0"/>
-                <w:rFonts w:ascii="Times New Roman" w:eastAsia="Times New Roman" w:hAnsi="Times New Roman"/>
-                <w:b/>
-                <w:bCs/>
-                <w:iCs/>
-                <w:noProof/>
-                <w:lang w:eastAsia="ru-RU"/>
-              </w:rPr>
-              <w:t>а</w:t>
-            </w:r>
-            <w:r>
-              <w:rPr>
-                <w:rStyle w:val="af0"/>
-                <w:rFonts w:ascii="Times New Roman" w:eastAsia="Times New Roman" w:hAnsi="Times New Roman"/>
-                <w:b/>
-                <w:bCs/>
-                <w:iCs/>
-                <w:noProof/>
-                <w:lang w:eastAsia="ru-RU"/>
-              </w:rPr>
-              <w:t>логи.</w:t>
+              <w:t>Аналоги.</w:t>
             </w:r>
             <w:r>
               <w:rPr>
@@ -4529,7 +4503,7 @@
                 <w:noProof/>
                 <w:webHidden/>
               </w:rPr>
-              <w:t>18</w:t>
+              <w:t>17</w:t>
             </w:r>
             <w:r>
               <w:rPr>
@@ -4829,7 +4803,7 @@
                 <w:noProof/>
                 <w:webHidden/>
               </w:rPr>
-              <w:t>25</w:t>
+              <w:t>24</w:t>
             </w:r>
             <w:r>
               <w:rPr>
@@ -4928,7 +4902,7 @@
                 <w:noProof/>
                 <w:webHidden/>
               </w:rPr>
-              <w:t>26</w:t>
+              <w:t>25</w:t>
             </w:r>
             <w:r>
               <w:rPr>
@@ -5027,7 +5001,7 @@
                 <w:noProof/>
                 <w:webHidden/>
               </w:rPr>
-              <w:t>27</w:t>
+              <w:t>26</w:t>
             </w:r>
             <w:r>
               <w:rPr>
@@ -5122,7 +5096,7 @@
                 <w:noProof/>
                 <w:webHidden/>
               </w:rPr>
-              <w:t>28</w:t>
+              <w:t>27</w:t>
             </w:r>
             <w:r>
               <w:rPr>
@@ -5198,7 +5172,7 @@
                 <w:noProof/>
                 <w:webHidden/>
               </w:rPr>
-              <w:t>32</w:t>
+              <w:t>31</w:t>
             </w:r>
             <w:r>
               <w:rPr>
@@ -5274,7 +5248,7 @@
                 <w:noProof/>
                 <w:webHidden/>
               </w:rPr>
-              <w:t>33</w:t>
+              <w:t>32</w:t>
             </w:r>
             <w:r>
               <w:rPr>
@@ -5349,7 +5323,7 @@
                 <w:noProof/>
                 <w:webHidden/>
               </w:rPr>
-              <w:t>34</w:t>
+              <w:t>33</w:t>
             </w:r>
             <w:r>
               <w:rPr>
@@ -5424,7 +5398,7 @@
                 <w:noProof/>
                 <w:webHidden/>
               </w:rPr>
-              <w:t>42</w:t>
+              <w:t>41</w:t>
             </w:r>
             <w:r>
               <w:rPr>
@@ -5458,7 +5432,7 @@
                 <w:bCs/>
                 <w:noProof/>
               </w:rPr>
-              <w:t>ПРИЛО</w:t>
+              <w:t>ПРИЛ</w:t>
             </w:r>
             <w:r>
               <w:rPr>
@@ -5467,7 +5441,7 @@
                 <w:bCs/>
                 <w:noProof/>
               </w:rPr>
-              <w:t>Ж</w:t>
+              <w:t>О</w:t>
             </w:r>
             <w:r>
               <w:rPr>
@@ -5476,7 +5450,7 @@
                 <w:bCs/>
                 <w:noProof/>
               </w:rPr>
-              <w:t>ЕНИЕ 6</w:t>
+              <w:t>ЖЕНИЕ 6</w:t>
             </w:r>
             <w:r>
               <w:rPr>
@@ -5517,7 +5491,7 @@
                 <w:noProof/>
                 <w:webHidden/>
               </w:rPr>
-              <w:t>43</w:t>
+              <w:t>42</w:t>
             </w:r>
             <w:r>
               <w:rPr>
@@ -5676,25 +5650,23 @@
           <w:color w:val="000000"/>
           <w:lang w:eastAsia="ru-RU"/>
         </w:rPr>
-        <w:t xml:space="preserve">обеспечении бесперебойной и эффективной работы системы автоматизации планирования и увеличении аналитических </w:t>
-      </w:r>
-      <w:proofErr w:type="gramStart"/>
+        <w:t>обеспечении бесперебойной и эффективной работы системы автоматизации планирования и увеличении аналитических показателей</w:t>
+      </w:r>
       <w:r>
         <w:rPr>
           <w:rFonts w:ascii="Times New Roman" w:eastAsia="Times New Roman" w:hAnsi="Times New Roman"/>
           <w:color w:val="000000"/>
           <w:lang w:eastAsia="ru-RU"/>
         </w:rPr>
-        <w:t>показателей  образовательного</w:t>
-      </w:r>
-      <w:proofErr w:type="gramEnd"/>
+        <w:t xml:space="preserve"> </w:t>
+      </w:r>
       <w:r>
         <w:rPr>
           <w:rFonts w:ascii="Times New Roman" w:eastAsia="Times New Roman" w:hAnsi="Times New Roman"/>
           <w:color w:val="000000"/>
           <w:lang w:eastAsia="ru-RU"/>
         </w:rPr>
-        <w:t xml:space="preserve"> процесса.</w:t>
+        <w:t>образовательного процесса.</w:t>
       </w:r>
     </w:p>
     <w:bookmarkEnd w:id="2"/>
@@ -6111,6 +6083,7 @@
           <w:rFonts w:ascii="Times New Roman" w:hAnsi="Times New Roman" w:cs="Times New Roman"/>
         </w:rPr>
       </w:pPr>
+      <w:bookmarkStart w:id="5" w:name="_Hlk184928237"/>
       <w:r>
         <w:rPr>
           <w:rFonts w:ascii="Times New Roman" w:eastAsia="Times New Roman" w:hAnsi="Times New Roman" w:cs="Times New Roman"/>
@@ -6120,6 +6093,7 @@
         <w:t>Прикрепление скан-копии документа.</w:t>
       </w:r>
     </w:p>
+    <w:bookmarkEnd w:id="5"/>
     <w:p>
       <w:pPr>
         <w:numPr>
@@ -6224,16 +6198,15 @@
           <w:color w:val="000000"/>
           <w:lang w:eastAsia="ru-RU"/>
         </w:rPr>
-        <w:t xml:space="preserve">Приказы о мероприятиях. </w:t>
+        <w:t>Приказы о мероприятиях</w:t>
       </w:r>
       <w:r>
         <w:rPr>
           <w:rFonts w:ascii="Times New Roman" w:eastAsia="Times New Roman" w:hAnsi="Times New Roman" w:cs="Times New Roman"/>
           <w:color w:val="000000"/>
-          <w:highlight w:val="yellow"/>
-          <w:lang w:eastAsia="ru-RU"/>
-        </w:rPr>
-        <w:t>/*Диаграмма в разработке*/</w:t>
+          <w:lang w:eastAsia="ru-RU"/>
+        </w:rPr>
+        <w:t>.</w:t>
       </w:r>
     </w:p>
     <w:p>
@@ -6362,6 +6335,11 @@
     </w:p>
     <w:p>
       <w:pPr>
+        <w:pStyle w:val="af4"/>
+        <w:numPr>
+          <w:ilvl w:val="0"/>
+          <w:numId w:val="52"/>
+        </w:numPr>
         <w:shd w:val="clear" w:color="auto" w:fill="FFFFFF"/>
         <w:spacing w:line="360" w:lineRule="auto"/>
         <w:jc w:val="both"/>
@@ -6375,30 +6353,160 @@
           <w:color w:val="000000"/>
           <w:lang w:eastAsia="ru-RU"/>
         </w:rPr>
-        <w:t>«</w:t>
+        <w:t xml:space="preserve">Заполнение данных о </w:t>
       </w:r>
       <w:r>
         <w:rPr>
           <w:rFonts w:ascii="Times New Roman" w:eastAsia="Times New Roman" w:hAnsi="Times New Roman" w:cs="Times New Roman"/>
           <w:color w:val="000000"/>
-          <w:highlight w:val="yellow"/>
-          <w:lang w:eastAsia="ru-RU"/>
-        </w:rPr>
-        <w:t>Приказы об образовательной деятельности» представлены на рисунке *** в Приложении.</w:t>
-      </w:r>
-    </w:p>
-    <w:p>
-      <w:pPr>
-        <w:shd w:val="clear" w:color="auto" w:fill="FFFFFF"/>
-        <w:spacing w:line="360" w:lineRule="auto"/>
-        <w:jc w:val="both"/>
-      </w:pPr>
+          <w:lang w:eastAsia="ru-RU"/>
+        </w:rPr>
+        <w:t>приказе</w:t>
+      </w:r>
       <w:r>
         <w:rPr>
           <w:rFonts w:ascii="Times New Roman" w:eastAsia="Times New Roman" w:hAnsi="Times New Roman" w:cs="Times New Roman"/>
           <w:color w:val="000000"/>
           <w:lang w:eastAsia="ru-RU"/>
         </w:rPr>
+        <w:t>.</w:t>
+      </w:r>
+    </w:p>
+    <w:p>
+      <w:pPr>
+        <w:pStyle w:val="af4"/>
+        <w:numPr>
+          <w:ilvl w:val="0"/>
+          <w:numId w:val="52"/>
+        </w:numPr>
+        <w:shd w:val="clear" w:color="auto" w:fill="FFFFFF"/>
+        <w:spacing w:line="360" w:lineRule="auto"/>
+        <w:jc w:val="both"/>
+        <w:rPr>
+          <w:rFonts w:ascii="Times New Roman" w:eastAsia="Times New Roman" w:hAnsi="Times New Roman" w:cs="Times New Roman"/>
+          <w:color w:val="000000"/>
+          <w:lang w:eastAsia="ru-RU"/>
+        </w:rPr>
+      </w:pPr>
+      <w:r>
+        <w:rPr>
+          <w:rFonts w:ascii="Times New Roman" w:eastAsia="Times New Roman" w:hAnsi="Times New Roman" w:cs="Times New Roman"/>
+          <w:color w:val="000000"/>
+          <w:lang w:eastAsia="ru-RU"/>
+        </w:rPr>
+        <w:t>Создание карточки о мероприятии.</w:t>
+      </w:r>
+    </w:p>
+    <w:p>
+      <w:pPr>
+        <w:pStyle w:val="af4"/>
+        <w:numPr>
+          <w:ilvl w:val="0"/>
+          <w:numId w:val="52"/>
+        </w:numPr>
+        <w:shd w:val="clear" w:color="auto" w:fill="FFFFFF"/>
+        <w:spacing w:line="360" w:lineRule="auto"/>
+        <w:jc w:val="both"/>
+        <w:rPr>
+          <w:rFonts w:ascii="Times New Roman" w:eastAsia="Times New Roman" w:hAnsi="Times New Roman" w:cs="Times New Roman"/>
+          <w:color w:val="000000"/>
+          <w:lang w:eastAsia="ru-RU"/>
+        </w:rPr>
+      </w:pPr>
+      <w:r>
+        <w:rPr>
+          <w:rFonts w:ascii="Times New Roman" w:eastAsia="Times New Roman" w:hAnsi="Times New Roman" w:cs="Times New Roman"/>
+          <w:color w:val="000000"/>
+          <w:lang w:eastAsia="ru-RU"/>
+        </w:rPr>
+        <w:t>Создание команд и номинаций.</w:t>
+      </w:r>
+    </w:p>
+    <w:p>
+      <w:pPr>
+        <w:pStyle w:val="af4"/>
+        <w:numPr>
+          <w:ilvl w:val="0"/>
+          <w:numId w:val="52"/>
+        </w:numPr>
+        <w:shd w:val="clear" w:color="auto" w:fill="FFFFFF"/>
+        <w:spacing w:line="360" w:lineRule="auto"/>
+        <w:jc w:val="both"/>
+        <w:rPr>
+          <w:rFonts w:ascii="Times New Roman" w:eastAsia="Times New Roman" w:hAnsi="Times New Roman" w:cs="Times New Roman"/>
+          <w:color w:val="000000"/>
+          <w:lang w:eastAsia="ru-RU"/>
+        </w:rPr>
+      </w:pPr>
+      <w:r>
+        <w:rPr>
+          <w:rFonts w:ascii="Times New Roman" w:eastAsia="Times New Roman" w:hAnsi="Times New Roman" w:cs="Times New Roman"/>
+          <w:color w:val="000000"/>
+          <w:lang w:eastAsia="ru-RU"/>
+        </w:rPr>
+        <w:t>Назначение ответственных.</w:t>
+      </w:r>
+    </w:p>
+    <w:p>
+      <w:pPr>
+        <w:pStyle w:val="af4"/>
+        <w:numPr>
+          <w:ilvl w:val="0"/>
+          <w:numId w:val="52"/>
+        </w:numPr>
+        <w:shd w:val="clear" w:color="auto" w:fill="FFFFFF"/>
+        <w:spacing w:line="360" w:lineRule="auto"/>
+        <w:jc w:val="both"/>
+        <w:rPr>
+          <w:rFonts w:ascii="Times New Roman" w:eastAsia="Times New Roman" w:hAnsi="Times New Roman" w:cs="Times New Roman"/>
+          <w:color w:val="000000"/>
+          <w:lang w:eastAsia="ru-RU"/>
+        </w:rPr>
+      </w:pPr>
+      <w:r>
+        <w:rPr>
+          <w:rFonts w:ascii="Times New Roman" w:eastAsia="Times New Roman" w:hAnsi="Times New Roman" w:cs="Times New Roman"/>
+          <w:color w:val="000000"/>
+          <w:lang w:eastAsia="ru-RU"/>
+        </w:rPr>
+        <w:t>Прикрепление скан-копии документа.</w:t>
+      </w:r>
+    </w:p>
+    <w:p>
+      <w:pPr>
+        <w:pStyle w:val="af4"/>
+        <w:numPr>
+          <w:ilvl w:val="0"/>
+          <w:numId w:val="52"/>
+        </w:numPr>
+        <w:shd w:val="clear" w:color="auto" w:fill="FFFFFF"/>
+        <w:spacing w:line="360" w:lineRule="auto"/>
+        <w:jc w:val="both"/>
+        <w:rPr>
+          <w:rFonts w:ascii="Times New Roman" w:hAnsi="Times New Roman" w:cs="Times New Roman"/>
+        </w:rPr>
+      </w:pPr>
+      <w:r>
+        <w:rPr>
+          <w:rFonts w:ascii="Times New Roman" w:eastAsia="Times New Roman" w:hAnsi="Times New Roman" w:cs="Times New Roman"/>
+          <w:color w:val="000000"/>
+          <w:lang w:eastAsia="ru-RU"/>
+        </w:rPr>
+        <w:t>Сохранение в системе.</w:t>
+      </w:r>
+    </w:p>
+    <w:p>
+      <w:pPr>
+        <w:shd w:val="clear" w:color="auto" w:fill="FFFFFF"/>
+        <w:spacing w:line="360" w:lineRule="auto"/>
+        <w:jc w:val="both"/>
+      </w:pPr>
+      <w:r>
+        <w:rPr>
+          <w:rFonts w:ascii="Times New Roman" w:eastAsia="Times New Roman" w:hAnsi="Times New Roman" w:cs="Times New Roman"/>
+          <w:color w:val="000000"/>
+          <w:lang w:eastAsia="ru-RU"/>
+        </w:rPr>
         <w:tab/>
         <w:t>В ходе работы «Регионального школьного технопарка» необходимо активно взаимодействовать с разнообразной документацией, включая входящие и исходящие документы.</w:t>
       </w:r>
@@ -6456,6 +6564,7 @@
           <w:color w:val="000000"/>
           <w:lang w:eastAsia="ru-RU"/>
         </w:rPr>
+        <w:lastRenderedPageBreak/>
         <w:t>Исходящая документация, напротив, создается и отправляется из организации. Это могут быть договора, отчеты, письма, коммерческие предложения, инструкции, уведомления и другие документы, которые представляют интерес для сторонних организаций, клиентов, партнеров или государственных учреждений.</w:t>
       </w:r>
     </w:p>
@@ -6472,7 +6581,6 @@
           <w:color w:val="000000"/>
           <w:lang w:eastAsia="ru-RU"/>
         </w:rPr>
-        <w:lastRenderedPageBreak/>
         <w:t>Для эффективной организации важно иметь возможность отслеживать информацию о том, кто загрузил файлы в систему, кто ответственен за исполнение приказов и постановлений, а также кто участвует в процессе подписи документов. Это позволит установить прозрачность и ответственность в рамках рабочих процессов, обеспечивая контроль за ходом выполнения задач и управление доступом к информации. Такая функциональность поможет повысить эффективность работы и сделать взаимодействие между участниками процесса более удобным и прозрачным.</w:t>
       </w:r>
       <w:r>
@@ -6600,7 +6708,16 @@
           <w:color w:val="000000"/>
           <w:lang w:eastAsia="ru-RU"/>
         </w:rPr>
-        <w:t>Приказы об участии в мероприятиях определяют участие технопарка и его учеников в различных научных, культурных и спортивных мероприятиях. Они могут касаться как внутренней организации мероприятий (конкурсов, выставок, олимпиад), так и внешнего сотрудничества с другими учреждениями. Основная цель — активное участие учеников в разнообразных событиях для повышения их навыков, расширения кругозора и развития социальных связей.</w:t>
+        <w:t xml:space="preserve">Приказы об участии в мероприятиях определяют участие технопарка и его учеников в различных научных, культурных и спортивных мероприятиях. Они могут касаться как внутренней организации мероприятий (конкурсов, выставок, олимпиад), так и внешнего сотрудничества с другими учреждениями. Основная цель — активное </w:t>
+      </w:r>
+      <w:r>
+        <w:rPr>
+          <w:rFonts w:ascii="Times New Roman" w:eastAsia="Times New Roman" w:hAnsi="Times New Roman"/>
+          <w:color w:val="000000"/>
+          <w:lang w:eastAsia="ru-RU"/>
+        </w:rPr>
+        <w:lastRenderedPageBreak/>
+        <w:t>участие учеников в разнообразных событиях для повышения их навыков, расширения кругозора и развития социальных связей.</w:t>
       </w:r>
     </w:p>
     <w:p>
@@ -6616,16 +6733,7 @@
           <w:color w:val="000000"/>
           <w:lang w:eastAsia="ru-RU"/>
         </w:rPr>
-        <w:t xml:space="preserve">«Региональный школьный технопарк» активно взаимодействует с различными компаниями, организациями и учреждениями, что неизбежно приводит к возникновению документооборота, поэтому информационная система должна эффективно управлять </w:t>
-      </w:r>
-      <w:r>
-        <w:rPr>
-          <w:rFonts w:ascii="Times New Roman" w:eastAsia="Times New Roman" w:hAnsi="Times New Roman"/>
-          <w:color w:val="000000"/>
-          <w:lang w:eastAsia="ru-RU"/>
-        </w:rPr>
-        <w:lastRenderedPageBreak/>
-        <w:t>документами, обеспечивать сохранность и конфиденциальность информации, а также облегчать процессы совместной работы и обмена данными между различными участниками. Такая система поможет упростить процессы взаимодействия и повысить эффективность работы «РШТ».</w:t>
+        <w:t>«Региональный школьный технопарк» активно взаимодействует с различными компаниями, организациями и учреждениями, что неизбежно приводит к возникновению документооборота, поэтому информационная система должна эффективно управлять документами, обеспечивать сохранность и конфиденциальность информации, а также облегчать процессы совместной работы и обмена данными между различными участниками. Такая система поможет упростить процессы взаимодействия и повысить эффективность работы «РШТ».</w:t>
       </w:r>
     </w:p>
     <w:p>
@@ -6708,7 +6816,16 @@
           <w:color w:val="000000" w:themeColor="text1"/>
           <w:lang w:eastAsia="ru-RU"/>
         </w:rPr>
-        <w:t>"Региональный школьный технопарк" активно сотрудничает с такими крупными образовательными центрами "Сириус", что предоставляет ученикам «РШТ» уникальные возможности участия в различных мероприятиях и олимпиадах как самого "Сириуса", так и других образовательных платформ. Такое участие имеет несколько важных аспектов, которые стоит анализировать для "Регионального школьного технопарка".</w:t>
+        <w:t xml:space="preserve">"Региональный школьный технопарк" активно сотрудничает с такими крупными образовательными центрами "Сириус", что предоставляет ученикам «РШТ» уникальные возможности участия в различных мероприятиях и олимпиадах как самого "Сириуса", так и </w:t>
+      </w:r>
+      <w:r>
+        <w:rPr>
+          <w:rFonts w:ascii="Times New Roman" w:eastAsia="Times New Roman" w:hAnsi="Times New Roman"/>
+          <w:color w:val="000000" w:themeColor="text1"/>
+          <w:lang w:eastAsia="ru-RU"/>
+        </w:rPr>
+        <w:lastRenderedPageBreak/>
+        <w:t>других образовательных платформ. Такое участие имеет несколько важных аспектов, которые стоит анализировать для "Регионального школьного технопарка".</w:t>
       </w:r>
     </w:p>
     <w:p>
@@ -6740,7 +6857,6 @@
           <w:color w:val="000000" w:themeColor="text1"/>
           <w:lang w:eastAsia="ru-RU"/>
         </w:rPr>
-        <w:lastRenderedPageBreak/>
         <w:t>Во-вторых, участие в мероприятиях "Сириуса" предоставляет ученикам ценные практические навыки и опыт командной работы, что является критически важным для их личностного и профессионального развития. Это также способствует формированию положительного имиджа "Регионального школьного технопарка" и Астраханской области.</w:t>
       </w:r>
     </w:p>
@@ -6832,7 +6948,7 @@
           <w:color w:val="000000"/>
           <w:lang w:eastAsia="ru-RU"/>
         </w:rPr>
-        <w:t xml:space="preserve"> </w:t>
+        <w:t xml:space="preserve"> Access Control) и PBAC (Policy-</w:t>
       </w:r>
       <w:proofErr w:type="spellStart"/>
       <w:r>
@@ -6841,7 +6957,7 @@
           <w:color w:val="000000"/>
           <w:lang w:eastAsia="ru-RU"/>
         </w:rPr>
-        <w:t>Access</w:t>
+        <w:t>based</w:t>
       </w:r>
       <w:proofErr w:type="spellEnd"/>
       <w:r>
@@ -6850,79 +6966,7 @@
           <w:color w:val="000000"/>
           <w:lang w:eastAsia="ru-RU"/>
         </w:rPr>
-        <w:t xml:space="preserve"> </w:t>
-      </w:r>
-      <w:proofErr w:type="spellStart"/>
-      <w:r>
-        <w:rPr>
-          <w:rFonts w:ascii="Times New Roman" w:eastAsia="Times New Roman" w:hAnsi="Times New Roman"/>
-          <w:color w:val="000000"/>
-          <w:lang w:eastAsia="ru-RU"/>
-        </w:rPr>
-        <w:t>Control</w:t>
-      </w:r>
-      <w:proofErr w:type="spellEnd"/>
-      <w:r>
-        <w:rPr>
-          <w:rFonts w:ascii="Times New Roman" w:eastAsia="Times New Roman" w:hAnsi="Times New Roman"/>
-          <w:color w:val="000000"/>
-          <w:lang w:eastAsia="ru-RU"/>
-        </w:rPr>
-        <w:t>) и PBAC (</w:t>
-      </w:r>
-      <w:proofErr w:type="spellStart"/>
-      <w:r>
-        <w:rPr>
-          <w:rFonts w:ascii="Times New Roman" w:eastAsia="Times New Roman" w:hAnsi="Times New Roman"/>
-          <w:color w:val="000000"/>
-          <w:lang w:eastAsia="ru-RU"/>
-        </w:rPr>
-        <w:t>Policy-based</w:t>
-      </w:r>
-      <w:proofErr w:type="spellEnd"/>
-      <w:r>
-        <w:rPr>
-          <w:rFonts w:ascii="Times New Roman" w:eastAsia="Times New Roman" w:hAnsi="Times New Roman"/>
-          <w:color w:val="000000"/>
-          <w:lang w:eastAsia="ru-RU"/>
-        </w:rPr>
-        <w:t xml:space="preserve"> </w:t>
-      </w:r>
-      <w:proofErr w:type="spellStart"/>
-      <w:r>
-        <w:rPr>
-          <w:rFonts w:ascii="Times New Roman" w:eastAsia="Times New Roman" w:hAnsi="Times New Roman"/>
-          <w:color w:val="000000"/>
-          <w:lang w:eastAsia="ru-RU"/>
-        </w:rPr>
-        <w:t>Access</w:t>
-      </w:r>
-      <w:proofErr w:type="spellEnd"/>
-      <w:r>
-        <w:rPr>
-          <w:rFonts w:ascii="Times New Roman" w:eastAsia="Times New Roman" w:hAnsi="Times New Roman"/>
-          <w:color w:val="000000"/>
-          <w:lang w:eastAsia="ru-RU"/>
-        </w:rPr>
-        <w:t xml:space="preserve"> </w:t>
-      </w:r>
-      <w:proofErr w:type="spellStart"/>
-      <w:r>
-        <w:rPr>
-          <w:rFonts w:ascii="Times New Roman" w:eastAsia="Times New Roman" w:hAnsi="Times New Roman"/>
-          <w:color w:val="000000"/>
-          <w:lang w:eastAsia="ru-RU"/>
-        </w:rPr>
-        <w:t>Control</w:t>
-      </w:r>
-      <w:proofErr w:type="spellEnd"/>
-      <w:r>
-        <w:rPr>
-          <w:rFonts w:ascii="Times New Roman" w:eastAsia="Times New Roman" w:hAnsi="Times New Roman"/>
-          <w:color w:val="000000"/>
-          <w:lang w:eastAsia="ru-RU"/>
-        </w:rPr>
-        <w:t>) — это методы управления доступом, которые помогают контролировать, кто может получить доступ к определённым ресурсам в системах.</w:t>
+        <w:t xml:space="preserve"> Access Control) — это методы управления доступом, которые помогают контролировать, кто может получить доступ к определённым ресурсам в системах.</w:t>
       </w:r>
     </w:p>
     <w:p>
@@ -7006,6 +7050,7 @@
           <w:color w:val="000000"/>
           <w:lang w:eastAsia="ru-RU"/>
         </w:rPr>
+        <w:lastRenderedPageBreak/>
         <w:t>Технология хранения файлов в системе</w:t>
       </w:r>
     </w:p>
@@ -7022,36 +7067,7 @@
           <w:color w:val="000000"/>
           <w:lang w:eastAsia="ru-RU"/>
         </w:rPr>
-        <w:t xml:space="preserve">Хранение файлов в базе данных с использованием ссылок на файлы предполагает, что вместо загрузки самих файлов, таких как изображения или документы, в базу данных, сохраняются только ссылки или пути к этим файлам на файловой системе или в облачном хранилище. Это обеспечивает несколько преимуществ, включая повышенную производительность, так как базы данных обрабатывают меньше данных, что ускоряет </w:t>
-      </w:r>
-      <w:r>
-        <w:rPr>
-          <w:rFonts w:ascii="Times New Roman" w:eastAsia="Times New Roman" w:hAnsi="Times New Roman"/>
-          <w:color w:val="000000"/>
-          <w:lang w:eastAsia="ru-RU"/>
-        </w:rPr>
-        <w:lastRenderedPageBreak/>
-        <w:t xml:space="preserve">выполнение запросов. Также упрощается управление файлами, поскольку их можно хранить на отдельных серверах, что облегчает резервное копирование, перемещение и удаление. </w:t>
-      </w:r>
-    </w:p>
-    <w:p>
-      <w:pPr>
-        <w:shd w:val="clear" w:color="auto" w:fill="FFFFFF"/>
-        <w:spacing w:line="360" w:lineRule="auto"/>
-        <w:ind w:firstLine="644"/>
-        <w:jc w:val="both"/>
-        <w:rPr>
-          <w:shd w:val="clear" w:color="auto" w:fill="FFFF00"/>
-        </w:rPr>
-      </w:pPr>
-      <w:r>
-        <w:rPr>
-          <w:rFonts w:ascii="Times New Roman" w:eastAsia="Times New Roman" w:hAnsi="Times New Roman"/>
-          <w:color w:val="000000"/>
-          <w:shd w:val="clear" w:color="auto" w:fill="FFFF00"/>
-          <w:lang w:eastAsia="ru-RU"/>
-        </w:rPr>
-        <w:t>/* ЗДЕСЬ РИСУНОК-СХЕМА КАК ХРАНЯТСЯ ФАЙЛЫ */</w:t>
+        <w:t xml:space="preserve">Хранение файлов в базе данных с использованием ссылок на файлы предполагает, что вместо загрузки самих файлов, таких как изображения или документы, в базу данных, сохраняются только ссылки или пути к этим файлам на файловой системе или в облачном хранилище. Это обеспечивает несколько преимуществ, включая повышенную производительность, так как базы данных обрабатывают меньше данных, что ускоряет выполнение запросов. Также упрощается управление файлами, поскольку их можно хранить на отдельных серверах, что облегчает резервное копирование, перемещение и удаление. </w:t>
       </w:r>
     </w:p>
     <w:p>
@@ -7082,7 +7098,7 @@
         <w:jc w:val="both"/>
         <w:outlineLvl w:val="1"/>
       </w:pPr>
-      <w:bookmarkStart w:id="5" w:name="_Toc184821036"/>
+      <w:bookmarkStart w:id="6" w:name="_Toc184821036"/>
       <w:r>
         <w:rPr>
           <w:rFonts w:ascii="Times New Roman" w:eastAsia="Times New Roman" w:hAnsi="Times New Roman"/>
@@ -7093,7 +7109,7 @@
         </w:rPr>
         <w:t>Анализ существующей системы</w:t>
       </w:r>
-      <w:bookmarkEnd w:id="5"/>
+      <w:bookmarkEnd w:id="6"/>
     </w:p>
     <w:p>
       <w:pPr>
@@ -7111,7 +7127,7 @@
         </w:rPr>
         <w:t>«</w:t>
       </w:r>
-      <w:bookmarkStart w:id="6" w:name="_Toc180749898"/>
+      <w:bookmarkStart w:id="7" w:name="_Toc180749898"/>
       <w:r>
         <w:rPr>
           <w:rFonts w:ascii="Times New Roman" w:hAnsi="Times New Roman" w:cs="Times New Roman"/>
@@ -7219,8 +7235,9 @@
         <w:spacing w:line="360" w:lineRule="auto"/>
         <w:jc w:val="both"/>
       </w:pPr>
-      <w:bookmarkStart w:id="7" w:name="_Toc181013521"/>
-      <w:r>
+      <w:bookmarkStart w:id="8" w:name="_Toc181013521"/>
+      <w:r>
+        <w:lastRenderedPageBreak/>
         <w:t xml:space="preserve">К каждой группе необходимо прикрепить преподавателя, авторскую </w:t>
       </w:r>
       <w:proofErr w:type="gramStart"/>
@@ -7231,8 +7248,8 @@
       <w:r>
         <w:t xml:space="preserve"> расписание и связать это с приказами об образовательной деятельности и мероприятиях. Это необходимо для регламентирования деятельности организации.</w:t>
       </w:r>
-      <w:bookmarkEnd w:id="6"/>
       <w:bookmarkEnd w:id="7"/>
+      <w:bookmarkEnd w:id="8"/>
       <w:r>
         <w:t xml:space="preserve"> </w:t>
       </w:r>
@@ -7278,7 +7295,6 @@
           <w:color w:val="000000"/>
           <w:lang w:eastAsia="ru-RU"/>
         </w:rPr>
-        <w:lastRenderedPageBreak/>
         <w:t xml:space="preserve">Существующая система не способна автоматически создавать учебную группу, прикреплять к ней учеников, изменять статус </w:t>
       </w:r>
       <w:proofErr w:type="gramStart"/>
@@ -7531,6 +7547,7 @@
           <w:color w:val="000000"/>
           <w:lang w:eastAsia="ru-RU"/>
         </w:rPr>
+        <w:lastRenderedPageBreak/>
         <w:t>В рамках дипломной работы требуется разработать и внедрить информационную систему для организации «Региональный школьный технопарк» с учётом устранения вышеописанных недостатков.  </w:t>
       </w:r>
       <w:r>
@@ -7594,7 +7611,6 @@
           <w:szCs w:val="20"/>
           <w:lang w:eastAsia="ru-RU"/>
         </w:rPr>
-        <w:lastRenderedPageBreak/>
         <w:t>Возможность добавления документации в систему.</w:t>
       </w:r>
     </w:p>
@@ -7806,7 +7822,7 @@
         <w:jc w:val="both"/>
         <w:outlineLvl w:val="1"/>
       </w:pPr>
-      <w:bookmarkStart w:id="8" w:name="_Toc184821037"/>
+      <w:bookmarkStart w:id="9" w:name="_Toc184821037"/>
       <w:r>
         <w:rPr>
           <w:rFonts w:ascii="Times New Roman" w:eastAsia="Times New Roman" w:hAnsi="Times New Roman"/>
@@ -7817,7 +7833,7 @@
         </w:rPr>
         <w:t>Аналоги.</w:t>
       </w:r>
-      <w:bookmarkEnd w:id="8"/>
+      <w:bookmarkEnd w:id="9"/>
       <w:r>
         <w:rPr>
           <w:rFonts w:ascii="Times New Roman" w:eastAsia="Times New Roman" w:hAnsi="Times New Roman"/>
@@ -7832,18 +7848,19 @@
     <w:p>
       <w:pPr>
         <w:spacing w:line="360" w:lineRule="auto"/>
-        <w:rPr>
-          <w:b/>
-        </w:rPr>
-      </w:pPr>
-      <w:bookmarkStart w:id="9" w:name="_Toc181013523"/>
+        <w:ind w:firstLine="566"/>
+        <w:rPr>
+          <w:b/>
+        </w:rPr>
+      </w:pPr>
+      <w:bookmarkStart w:id="10" w:name="_Toc181013523"/>
       <w:r>
         <w:rPr>
           <w:b/>
         </w:rPr>
         <w:t>ФГИС «Моя школа»</w:t>
       </w:r>
-      <w:bookmarkEnd w:id="9"/>
+      <w:bookmarkEnd w:id="10"/>
     </w:p>
     <w:p>
       <w:pPr>
@@ -7854,7 +7871,7 @@
           <w:rFonts w:ascii="Times New Roman" w:hAnsi="Times New Roman" w:cs="Times New Roman"/>
         </w:rPr>
       </w:pPr>
-      <w:bookmarkStart w:id="10" w:name="_Toc181013524"/>
+      <w:bookmarkStart w:id="11" w:name="_Toc181013524"/>
       <w:r>
         <w:rPr>
           <w:rFonts w:ascii="Times New Roman" w:hAnsi="Times New Roman" w:cs="Times New Roman"/>
@@ -7875,7 +7892,7 @@
         </w:rPr>
         <w:t xml:space="preserve"> для реализации образовательных программ всех уровней основного образования.</w:t>
       </w:r>
-      <w:bookmarkEnd w:id="10"/>
+      <w:bookmarkEnd w:id="11"/>
     </w:p>
     <w:p>
       <w:pPr>
@@ -7886,14 +7903,14 @@
           <w:rFonts w:ascii="Times New Roman" w:hAnsi="Times New Roman" w:cs="Times New Roman"/>
         </w:rPr>
       </w:pPr>
-      <w:bookmarkStart w:id="11" w:name="_Toc181013525"/>
+      <w:bookmarkStart w:id="12" w:name="_Toc181013525"/>
       <w:r>
         <w:rPr>
           <w:rFonts w:ascii="Times New Roman" w:hAnsi="Times New Roman" w:cs="Times New Roman"/>
         </w:rPr>
         <w:t>Задачи платформы «Моя школа»:</w:t>
       </w:r>
-      <w:bookmarkEnd w:id="11"/>
+      <w:bookmarkEnd w:id="12"/>
     </w:p>
     <w:p>
       <w:pPr>
@@ -7908,14 +7925,14 @@
           <w:rFonts w:ascii="Times New Roman" w:hAnsi="Times New Roman" w:cs="Times New Roman"/>
         </w:rPr>
       </w:pPr>
-      <w:bookmarkStart w:id="12" w:name="_Toc181013526"/>
+      <w:bookmarkStart w:id="13" w:name="_Toc181013526"/>
       <w:r>
         <w:rPr>
           <w:rFonts w:ascii="Times New Roman" w:hAnsi="Times New Roman" w:cs="Times New Roman"/>
         </w:rPr>
         <w:t>Создание современной и безопасной образовательной среды.</w:t>
       </w:r>
-      <w:bookmarkEnd w:id="12"/>
+      <w:bookmarkEnd w:id="13"/>
     </w:p>
     <w:p>
       <w:pPr>
@@ -7930,14 +7947,14 @@
           <w:rFonts w:ascii="Times New Roman" w:hAnsi="Times New Roman" w:cs="Times New Roman"/>
         </w:rPr>
       </w:pPr>
-      <w:bookmarkStart w:id="13" w:name="_Toc181013527"/>
+      <w:bookmarkStart w:id="14" w:name="_Toc181013527"/>
       <w:r>
         <w:rPr>
           <w:rFonts w:ascii="Times New Roman" w:hAnsi="Times New Roman" w:cs="Times New Roman"/>
         </w:rPr>
         <w:t>Предоставление равного доступа к качественному образовательному контенту и цифровым сервисам по всей территории РФ для всех обучающихся.</w:t>
       </w:r>
-      <w:bookmarkEnd w:id="13"/>
+      <w:bookmarkEnd w:id="14"/>
     </w:p>
     <w:p>
       <w:pPr>
@@ -7952,14 +7969,14 @@
           <w:rFonts w:ascii="Times New Roman" w:hAnsi="Times New Roman" w:cs="Times New Roman"/>
         </w:rPr>
       </w:pPr>
-      <w:bookmarkStart w:id="14" w:name="_Toc181013528"/>
+      <w:bookmarkStart w:id="15" w:name="_Toc181013528"/>
       <w:r>
         <w:rPr>
           <w:rFonts w:ascii="Times New Roman" w:hAnsi="Times New Roman" w:cs="Times New Roman"/>
         </w:rPr>
         <w:t>Повышение уровня цифровой грамотности педагогов с использованием дистанционных технологий.</w:t>
       </w:r>
-      <w:bookmarkEnd w:id="14"/>
+      <w:bookmarkEnd w:id="15"/>
     </w:p>
     <w:p>
       <w:pPr>
@@ -7974,14 +7991,14 @@
           <w:rFonts w:ascii="Times New Roman" w:hAnsi="Times New Roman" w:cs="Times New Roman"/>
         </w:rPr>
       </w:pPr>
-      <w:bookmarkStart w:id="15" w:name="_Toc181013529"/>
+      <w:bookmarkStart w:id="16" w:name="_Toc181013529"/>
       <w:r>
         <w:rPr>
           <w:rFonts w:ascii="Times New Roman" w:hAnsi="Times New Roman" w:cs="Times New Roman"/>
         </w:rPr>
         <w:t>Создание возможностей для вовлечения родителей в процесс образования детей.</w:t>
       </w:r>
-      <w:bookmarkEnd w:id="15"/>
+      <w:bookmarkEnd w:id="16"/>
     </w:p>
     <w:p>
       <w:pPr>
@@ -7996,14 +8013,14 @@
           <w:rFonts w:ascii="Times New Roman" w:hAnsi="Times New Roman" w:cs="Times New Roman"/>
         </w:rPr>
       </w:pPr>
-      <w:bookmarkStart w:id="16" w:name="_Toc181013530"/>
+      <w:bookmarkStart w:id="17" w:name="_Toc181013530"/>
       <w:r>
         <w:rPr>
           <w:rFonts w:ascii="Times New Roman" w:hAnsi="Times New Roman" w:cs="Times New Roman"/>
         </w:rPr>
         <w:t>Взаимодействие региональных и федеральных систем и использование единых классификаторов, реестров, справочников и форматов взаимодействия.</w:t>
       </w:r>
-      <w:bookmarkEnd w:id="16"/>
+      <w:bookmarkEnd w:id="17"/>
     </w:p>
     <w:p>
       <w:pPr>
@@ -8014,11 +8031,12 @@
           <w:rFonts w:ascii="Times New Roman" w:hAnsi="Times New Roman" w:cs="Times New Roman"/>
         </w:rPr>
       </w:pPr>
-      <w:bookmarkStart w:id="17" w:name="_Toc181013531"/>
-      <w:r>
-        <w:rPr>
-          <w:rFonts w:ascii="Times New Roman" w:hAnsi="Times New Roman" w:cs="Times New Roman"/>
-        </w:rPr>
+      <w:bookmarkStart w:id="18" w:name="_Toc181013531"/>
+      <w:r>
+        <w:rPr>
+          <w:rFonts w:ascii="Times New Roman" w:hAnsi="Times New Roman" w:cs="Times New Roman"/>
+        </w:rPr>
+        <w:lastRenderedPageBreak/>
         <w:t xml:space="preserve">Согласно Приказу </w:t>
       </w:r>
       <w:proofErr w:type="spellStart"/>
@@ -8049,7 +8067,7 @@
         </w:rPr>
         <w:t xml:space="preserve"> России «Моя школа», система создана, чтобы повысить уровень цифровой грамотности педагогов с использованием дистанционных образовательных технологий, создать современную и безопасную образовательную среду и возможности для вовлечения родителей (законных представителей) в процесс образования их детей.</w:t>
       </w:r>
-      <w:bookmarkEnd w:id="17"/>
+      <w:bookmarkEnd w:id="18"/>
     </w:p>
     <w:p>
       <w:pPr>
@@ -8060,54 +8078,12 @@
           <w:rFonts w:ascii="Times New Roman" w:hAnsi="Times New Roman" w:cs="Times New Roman"/>
         </w:rPr>
       </w:pPr>
-      <w:bookmarkStart w:id="18" w:name="_Toc181013532"/>
-      <w:r>
-        <w:rPr>
-          <w:rFonts w:ascii="Times New Roman" w:hAnsi="Times New Roman" w:cs="Times New Roman"/>
-        </w:rPr>
-        <w:t xml:space="preserve">Внедрение ФГИС призвано также создать условия для взаимодействия региональных и федеральных систем и использовать единые классификаторы, реестры, справочники и форматы </w:t>
-      </w:r>
-      <w:r>
-        <w:rPr>
-          <w:rFonts w:ascii="Times New Roman" w:hAnsi="Times New Roman" w:cs="Times New Roman"/>
-        </w:rPr>
-        <w:lastRenderedPageBreak/>
-        <w:t>взаимодействия, обеспечить равный доступ к качественному цифровому образовательному контенту и цифровым образовательным сервисам для всех категорий обучающихся.</w:t>
-      </w:r>
-      <w:bookmarkEnd w:id="18"/>
-    </w:p>
-    <w:p>
-      <w:pPr>
-        <w:spacing w:line="360" w:lineRule="auto"/>
-        <w:jc w:val="both"/>
-        <w:rPr>
-          <w:rFonts w:ascii="Times New Roman" w:hAnsi="Times New Roman" w:cs="Times New Roman"/>
-          <w:b/>
-        </w:rPr>
-      </w:pPr>
-      <w:bookmarkStart w:id="19" w:name="_Toc181013533"/>
-      <w:r>
-        <w:rPr>
-          <w:rFonts w:ascii="Times New Roman" w:hAnsi="Times New Roman" w:cs="Times New Roman"/>
-          <w:b/>
-        </w:rPr>
-        <w:t>«</w:t>
-      </w:r>
-      <w:proofErr w:type="spellStart"/>
-      <w:r>
-        <w:rPr>
-          <w:rFonts w:ascii="Times New Roman" w:hAnsi="Times New Roman" w:cs="Times New Roman"/>
-          <w:b/>
-        </w:rPr>
-        <w:t>Сферум</w:t>
-      </w:r>
-      <w:proofErr w:type="spellEnd"/>
-      <w:r>
-        <w:rPr>
-          <w:rFonts w:ascii="Times New Roman" w:hAnsi="Times New Roman" w:cs="Times New Roman"/>
-          <w:b/>
-        </w:rPr>
-        <w:t>»</w:t>
+      <w:bookmarkStart w:id="19" w:name="_Toc181013532"/>
+      <w:r>
+        <w:rPr>
+          <w:rFonts w:ascii="Times New Roman" w:hAnsi="Times New Roman" w:cs="Times New Roman"/>
+        </w:rPr>
+        <w:t>Внедрение ФГИС призвано также создать условия для взаимодействия региональных и федеральных систем и использовать единые классификаторы, реестры, справочники и форматы взаимодействия, обеспечить равный доступ к качественному цифровому образовательному контенту и цифровым образовательным сервисам для всех категорий обучающихся.</w:t>
       </w:r>
       <w:bookmarkEnd w:id="19"/>
     </w:p>
@@ -8118,13 +8094,22 @@
         <w:jc w:val="both"/>
         <w:rPr>
           <w:rFonts w:ascii="Times New Roman" w:hAnsi="Times New Roman" w:cs="Times New Roman"/>
-        </w:rPr>
-      </w:pPr>
-      <w:bookmarkStart w:id="20" w:name="_Toc181013534"/>
+          <w:b/>
+        </w:rPr>
+      </w:pPr>
+      <w:bookmarkStart w:id="20" w:name="_Toc181013533"/>
+      <w:r>
+        <w:rPr>
+          <w:rFonts w:ascii="Times New Roman" w:hAnsi="Times New Roman" w:cs="Times New Roman"/>
+          <w:b/>
+        </w:rPr>
+        <w:t>«</w:t>
+      </w:r>
       <w:proofErr w:type="spellStart"/>
       <w:r>
         <w:rPr>
           <w:rFonts w:ascii="Times New Roman" w:hAnsi="Times New Roman" w:cs="Times New Roman"/>
+          <w:b/>
         </w:rPr>
         <w:t>Сферум</w:t>
       </w:r>
@@ -8132,22 +8117,9 @@
       <w:r>
         <w:rPr>
           <w:rFonts w:ascii="Times New Roman" w:hAnsi="Times New Roman" w:cs="Times New Roman"/>
-        </w:rPr>
-        <w:t xml:space="preserve"> — это удобное и многофункциональное приложение, ориентированное на учителей, учеников и их родителей. Оно позволяет организовывать дистанционные уроки, что особенно актуально в современном образовательном процессе. Платформа предоставляет возможность отправлять домашние задания, информировать о важных событиях в школе и координировать взаимодействие между учителями и учениками. </w:t>
-      </w:r>
-      <w:proofErr w:type="spellStart"/>
-      <w:r>
-        <w:rPr>
-          <w:rFonts w:ascii="Times New Roman" w:hAnsi="Times New Roman" w:cs="Times New Roman"/>
-        </w:rPr>
-        <w:t>Сферум</w:t>
-      </w:r>
-      <w:proofErr w:type="spellEnd"/>
-      <w:r>
-        <w:rPr>
-          <w:rFonts w:ascii="Times New Roman" w:hAnsi="Times New Roman" w:cs="Times New Roman"/>
-        </w:rPr>
-        <w:t xml:space="preserve"> полностью бесплатен, что делает его доступным для всех пользователей.</w:t>
+          <w:b/>
+        </w:rPr>
+        <w:t>»</w:t>
       </w:r>
       <w:bookmarkEnd w:id="20"/>
     </w:p>
@@ -8160,13 +8132,7 @@
           <w:rFonts w:ascii="Times New Roman" w:hAnsi="Times New Roman" w:cs="Times New Roman"/>
         </w:rPr>
       </w:pPr>
-      <w:bookmarkStart w:id="21" w:name="_Toc181013535"/>
-      <w:r>
-        <w:rPr>
-          <w:rFonts w:ascii="Times New Roman" w:hAnsi="Times New Roman" w:cs="Times New Roman"/>
-        </w:rPr>
-        <w:t xml:space="preserve">Приложение функционирует как отдельное пространство внутри VK Мессенджера, что упрощает доступ к его функционалу. Внутри </w:t>
-      </w:r>
+      <w:bookmarkStart w:id="21" w:name="_Toc181013534"/>
       <w:proofErr w:type="spellStart"/>
       <w:r>
         <w:rPr>
@@ -8179,7 +8145,21 @@
         <w:rPr>
           <w:rFonts w:ascii="Times New Roman" w:hAnsi="Times New Roman" w:cs="Times New Roman"/>
         </w:rPr>
-        <w:t xml:space="preserve"> доступны каналы и группы, где можно найти всю необходимую информацию для учебы, от материалов до расписаний.</w:t>
+        <w:t xml:space="preserve"> — это удобное и многофункциональное приложение, ориентированное на учителей, учеников и их родителей. Оно позволяет организовывать дистанционные уроки, что особенно актуально в современном образовательном процессе. Платформа предоставляет возможность отправлять домашние задания, информировать о важных событиях в школе и координировать взаимодействие между учителями и учениками. </w:t>
+      </w:r>
+      <w:proofErr w:type="spellStart"/>
+      <w:r>
+        <w:rPr>
+          <w:rFonts w:ascii="Times New Roman" w:hAnsi="Times New Roman" w:cs="Times New Roman"/>
+        </w:rPr>
+        <w:t>Сферум</w:t>
+      </w:r>
+      <w:proofErr w:type="spellEnd"/>
+      <w:r>
+        <w:rPr>
+          <w:rFonts w:ascii="Times New Roman" w:hAnsi="Times New Roman" w:cs="Times New Roman"/>
+        </w:rPr>
+        <w:t xml:space="preserve"> полностью бесплатен, что делает его доступным для всех пользователей.</w:t>
       </w:r>
       <w:bookmarkEnd w:id="21"/>
     </w:p>
@@ -8192,12 +8172,12 @@
           <w:rFonts w:ascii="Times New Roman" w:hAnsi="Times New Roman" w:cs="Times New Roman"/>
         </w:rPr>
       </w:pPr>
-      <w:bookmarkStart w:id="22" w:name="_Toc181013536"/>
-      <w:r>
-        <w:rPr>
-          <w:rFonts w:ascii="Times New Roman" w:hAnsi="Times New Roman" w:cs="Times New Roman"/>
-        </w:rPr>
-        <w:t xml:space="preserve">Используя </w:t>
+      <w:bookmarkStart w:id="22" w:name="_Toc181013535"/>
+      <w:r>
+        <w:rPr>
+          <w:rFonts w:ascii="Times New Roman" w:hAnsi="Times New Roman" w:cs="Times New Roman"/>
+        </w:rPr>
+        <w:t xml:space="preserve">Приложение функционирует как отдельное пространство внутри VK Мессенджера, что упрощает доступ к его функционалу. Внутри </w:t>
       </w:r>
       <w:proofErr w:type="spellStart"/>
       <w:r>
@@ -8211,58 +8191,9 @@
         <w:rPr>
           <w:rFonts w:ascii="Times New Roman" w:hAnsi="Times New Roman" w:cs="Times New Roman"/>
         </w:rPr>
-        <w:t xml:space="preserve">, учителя могут провести видеоуроки, организовать опросы для проверки знаний, а ученики спокойно сдают свои домашние задания в установленный срок. Таким образом, </w:t>
-      </w:r>
-      <w:proofErr w:type="spellStart"/>
-      <w:r>
-        <w:rPr>
-          <w:rFonts w:ascii="Times New Roman" w:hAnsi="Times New Roman" w:cs="Times New Roman"/>
-        </w:rPr>
-        <w:t>Сферум</w:t>
-      </w:r>
-      <w:proofErr w:type="spellEnd"/>
-      <w:r>
-        <w:rPr>
-          <w:rFonts w:ascii="Times New Roman" w:hAnsi="Times New Roman" w:cs="Times New Roman"/>
-        </w:rPr>
-        <w:t xml:space="preserve"> становится не просто платформой для общения, а полноценным инструментом для образовательного процесса, который помогает сделать обучение более эффективным и организованным.</w:t>
+        <w:t xml:space="preserve"> доступны каналы и группы, где можно найти всю необходимую информацию для учебы, от материалов до расписаний.</w:t>
       </w:r>
       <w:bookmarkEnd w:id="22"/>
-    </w:p>
-    <w:p>
-      <w:pPr>
-        <w:spacing w:line="360" w:lineRule="auto"/>
-        <w:jc w:val="both"/>
-        <w:rPr>
-          <w:rFonts w:ascii="Times New Roman" w:hAnsi="Times New Roman" w:cs="Times New Roman"/>
-          <w:b/>
-        </w:rPr>
-      </w:pPr>
-      <w:bookmarkStart w:id="23" w:name="_Toc181013537"/>
-      <w:r>
-        <w:rPr>
-          <w:rFonts w:ascii="Times New Roman" w:hAnsi="Times New Roman" w:cs="Times New Roman"/>
-          <w:b/>
-        </w:rPr>
-        <w:t>«</w:t>
-      </w:r>
-      <w:proofErr w:type="spellStart"/>
-      <w:r>
-        <w:rPr>
-          <w:rFonts w:ascii="Times New Roman" w:hAnsi="Times New Roman" w:cs="Times New Roman"/>
-          <w:b/>
-        </w:rPr>
-        <w:t>Google</w:t>
-      </w:r>
-      <w:proofErr w:type="spellEnd"/>
-      <w:r>
-        <w:rPr>
-          <w:rFonts w:ascii="Times New Roman" w:hAnsi="Times New Roman" w:cs="Times New Roman"/>
-          <w:b/>
-        </w:rPr>
-        <w:t xml:space="preserve"> Класс»</w:t>
-      </w:r>
-      <w:bookmarkEnd w:id="23"/>
     </w:p>
     <w:p>
       <w:pPr>
@@ -8273,63 +8204,42 @@
           <w:rFonts w:ascii="Times New Roman" w:hAnsi="Times New Roman" w:cs="Times New Roman"/>
         </w:rPr>
       </w:pPr>
+      <w:bookmarkStart w:id="23" w:name="_Toc181013536"/>
+      <w:r>
+        <w:rPr>
+          <w:rFonts w:ascii="Times New Roman" w:hAnsi="Times New Roman" w:cs="Times New Roman"/>
+        </w:rPr>
+        <w:t xml:space="preserve">Используя </w:t>
+      </w:r>
       <w:proofErr w:type="spellStart"/>
       <w:r>
         <w:rPr>
           <w:rFonts w:ascii="Times New Roman" w:hAnsi="Times New Roman" w:cs="Times New Roman"/>
         </w:rPr>
-        <w:t>Google</w:t>
+        <w:t>Сферум</w:t>
       </w:r>
       <w:proofErr w:type="spellEnd"/>
       <w:r>
         <w:rPr>
           <w:rFonts w:ascii="Times New Roman" w:hAnsi="Times New Roman" w:cs="Times New Roman"/>
         </w:rPr>
-        <w:t xml:space="preserve"> Класс — это обучающая платформа от </w:t>
+        <w:t xml:space="preserve">, учителя могут провести видеоуроки, организовать опросы для проверки знаний, а ученики спокойно сдают свои домашние задания в установленный срок. Таким образом, </w:t>
       </w:r>
       <w:proofErr w:type="spellStart"/>
       <w:r>
         <w:rPr>
           <w:rFonts w:ascii="Times New Roman" w:hAnsi="Times New Roman" w:cs="Times New Roman"/>
         </w:rPr>
-        <w:t>Google</w:t>
+        <w:t>Сферум</w:t>
       </w:r>
       <w:proofErr w:type="spellEnd"/>
       <w:r>
         <w:rPr>
           <w:rFonts w:ascii="Times New Roman" w:hAnsi="Times New Roman" w:cs="Times New Roman"/>
         </w:rPr>
-        <w:t>, которая предназначена для упрощения процесса создания и управления учебными курсами и взаимодействия между преподавателями и учащимися. Она предоставляет инструменты для организации виртуального обучения, облегчая распределение материалов, оценку работ и обратную связь.</w:t>
-      </w:r>
-    </w:p>
-    <w:p>
-      <w:pPr>
-        <w:spacing w:line="360" w:lineRule="auto"/>
-        <w:jc w:val="both"/>
-        <w:rPr>
-          <w:rFonts w:ascii="Times New Roman" w:hAnsi="Times New Roman" w:cs="Times New Roman"/>
-        </w:rPr>
-      </w:pPr>
-      <w:r>
-        <w:rPr>
-          <w:rFonts w:ascii="Times New Roman" w:hAnsi="Times New Roman" w:cs="Times New Roman"/>
-        </w:rPr>
-        <w:t xml:space="preserve">Одной из основных возможностей </w:t>
-      </w:r>
-      <w:proofErr w:type="spellStart"/>
-      <w:r>
-        <w:rPr>
-          <w:rFonts w:ascii="Times New Roman" w:hAnsi="Times New Roman" w:cs="Times New Roman"/>
-        </w:rPr>
-        <w:t>Google</w:t>
-      </w:r>
-      <w:proofErr w:type="spellEnd"/>
-      <w:r>
-        <w:rPr>
-          <w:rFonts w:ascii="Times New Roman" w:hAnsi="Times New Roman" w:cs="Times New Roman"/>
-        </w:rPr>
-        <w:t xml:space="preserve"> Класса является создание классов, где преподаватели могут добавлять студентов и делиться учебными материалами, такими как задания и ресурсы. Преподаватели могут создавать задания, задавать сроки и отслеживать выполнение работ, а также оставлять комментарии и выставлять оценки. Взаимодействие между учащимися и преподавателями становится более организованным благодаря разделам для обсуждений и возможностей комментирования.</w:t>
-      </w:r>
+        <w:t xml:space="preserve"> становится не просто платформой для общения, а полноценным инструментом для образовательного процесса, который помогает сделать обучение более эффективным и организованным.</w:t>
+      </w:r>
+      <w:bookmarkEnd w:id="23"/>
     </w:p>
     <w:p>
       <w:pPr>
@@ -8338,70 +8248,18 @@
         <w:jc w:val="both"/>
         <w:rPr>
           <w:rFonts w:ascii="Times New Roman" w:hAnsi="Times New Roman" w:cs="Times New Roman"/>
-        </w:rPr>
-      </w:pPr>
-      <w:r>
-        <w:rPr>
-          <w:rFonts w:ascii="Times New Roman" w:hAnsi="Times New Roman" w:cs="Times New Roman"/>
-        </w:rPr>
-        <w:t xml:space="preserve">Платформа также интегрируется с другими инструментами </w:t>
-      </w:r>
-      <w:proofErr w:type="spellStart"/>
-      <w:r>
-        <w:rPr>
-          <w:rFonts w:ascii="Times New Roman" w:hAnsi="Times New Roman" w:cs="Times New Roman"/>
-        </w:rPr>
-        <w:t>Google</w:t>
-      </w:r>
-      <w:proofErr w:type="spellEnd"/>
-      <w:r>
-        <w:rPr>
-          <w:rFonts w:ascii="Times New Roman" w:hAnsi="Times New Roman" w:cs="Times New Roman"/>
-        </w:rPr>
-        <w:t xml:space="preserve">, такими как </w:t>
-      </w:r>
-      <w:proofErr w:type="spellStart"/>
-      <w:r>
-        <w:rPr>
-          <w:rFonts w:ascii="Times New Roman" w:hAnsi="Times New Roman" w:cs="Times New Roman"/>
-        </w:rPr>
-        <w:t>Google</w:t>
-      </w:r>
-      <w:proofErr w:type="spellEnd"/>
-      <w:r>
-        <w:rPr>
-          <w:rFonts w:ascii="Times New Roman" w:hAnsi="Times New Roman" w:cs="Times New Roman"/>
-        </w:rPr>
-        <w:t xml:space="preserve"> Диск, </w:t>
-      </w:r>
-      <w:proofErr w:type="spellStart"/>
-      <w:r>
-        <w:rPr>
-          <w:rFonts w:ascii="Times New Roman" w:hAnsi="Times New Roman" w:cs="Times New Roman"/>
-        </w:rPr>
-        <w:t>Google</w:t>
-      </w:r>
-      <w:proofErr w:type="spellEnd"/>
-      <w:r>
-        <w:rPr>
-          <w:rFonts w:ascii="Times New Roman" w:hAnsi="Times New Roman" w:cs="Times New Roman"/>
-        </w:rPr>
-        <w:t xml:space="preserve"> Документы и </w:t>
-      </w:r>
-      <w:proofErr w:type="spellStart"/>
-      <w:r>
-        <w:rPr>
-          <w:rFonts w:ascii="Times New Roman" w:hAnsi="Times New Roman" w:cs="Times New Roman"/>
-        </w:rPr>
-        <w:t>Google</w:t>
-      </w:r>
-      <w:proofErr w:type="spellEnd"/>
-      <w:r>
-        <w:rPr>
-          <w:rFonts w:ascii="Times New Roman" w:hAnsi="Times New Roman" w:cs="Times New Roman"/>
-        </w:rPr>
-        <w:t xml:space="preserve"> Таблицы, что позволяет легко делиться файлами и материалами.</w:t>
-      </w:r>
+          <w:b/>
+        </w:rPr>
+      </w:pPr>
+      <w:bookmarkStart w:id="24" w:name="_Toc181013537"/>
+      <w:r>
+        <w:rPr>
+          <w:rFonts w:ascii="Times New Roman" w:hAnsi="Times New Roman" w:cs="Times New Roman"/>
+          <w:b/>
+        </w:rPr>
+        <w:t>«Google Класс»</w:t>
+      </w:r>
+      <w:bookmarkEnd w:id="24"/>
     </w:p>
     <w:p>
       <w:pPr>
@@ -8416,65 +8274,112 @@
         <w:rPr>
           <w:rFonts w:ascii="Times New Roman" w:hAnsi="Times New Roman" w:cs="Times New Roman"/>
         </w:rPr>
-        <w:t xml:space="preserve">Кроме того, </w:t>
-      </w:r>
-      <w:proofErr w:type="spellStart"/>
-      <w:r>
-        <w:rPr>
-          <w:rFonts w:ascii="Times New Roman" w:hAnsi="Times New Roman" w:cs="Times New Roman"/>
-        </w:rPr>
-        <w:t>Google</w:t>
-      </w:r>
-      <w:proofErr w:type="spellEnd"/>
-      <w:r>
-        <w:rPr>
-          <w:rFonts w:ascii="Times New Roman" w:hAnsi="Times New Roman" w:cs="Times New Roman"/>
-        </w:rPr>
-        <w:t xml:space="preserve"> Класс предоставляет возможность отслеживать успеваемость учащихся и анализировать их достижения, что помогает преподавателям адаптировать учебный процесс под нужды учащихся. Всё это делает </w:t>
-      </w:r>
-      <w:proofErr w:type="spellStart"/>
-      <w:r>
-        <w:rPr>
-          <w:rFonts w:ascii="Times New Roman" w:hAnsi="Times New Roman" w:cs="Times New Roman"/>
-        </w:rPr>
-        <w:t>Google</w:t>
-      </w:r>
-      <w:proofErr w:type="spellEnd"/>
-      <w:r>
-        <w:rPr>
-          <w:rFonts w:ascii="Times New Roman" w:hAnsi="Times New Roman" w:cs="Times New Roman"/>
-        </w:rPr>
-        <w:t xml:space="preserve"> Класс удобным инструментом для дистанционного и смешанного обучения.</w:t>
-      </w:r>
-    </w:p>
-    <w:p>
-      <w:pPr>
-        <w:spacing w:line="360" w:lineRule="auto"/>
-        <w:rPr>
-          <w:b/>
-        </w:rPr>
-      </w:pPr>
-      <w:bookmarkStart w:id="24" w:name="_Toc181013538"/>
-      <w:r>
-        <w:rPr>
-          <w:b/>
-          <w:lang w:eastAsia="ru-RU"/>
+        <w:t>Google Класс — это обучающая платформа от Google, которая предназначена для упрощения процесса создания и управления учебными курсами и взаимодействия между преподавателями и учащимися. Она предоставляет инструменты для организации виртуального обучения, облегчая распределение материалов, оценку работ и обратную связь.</w:t>
+      </w:r>
+    </w:p>
+    <w:p>
+      <w:pPr>
+        <w:spacing w:line="360" w:lineRule="auto"/>
+        <w:jc w:val="both"/>
+        <w:rPr>
+          <w:rFonts w:ascii="Times New Roman" w:hAnsi="Times New Roman" w:cs="Times New Roman"/>
+        </w:rPr>
+      </w:pPr>
+      <w:r>
+        <w:rPr>
+          <w:rFonts w:ascii="Times New Roman" w:hAnsi="Times New Roman" w:cs="Times New Roman"/>
+        </w:rPr>
+        <w:t xml:space="preserve">Одной из основных возможностей Google Класса является создание классов, где преподаватели могут добавлять студентов и делиться учебными материалами, такими как задания и ресурсы. Преподаватели могут создавать задания, задавать сроки и отслеживать выполнение работ, а также оставлять комментарии и выставлять оценки. Взаимодействие между учащимися и </w:t>
+      </w:r>
+      <w:r>
+        <w:rPr>
+          <w:rFonts w:ascii="Times New Roman" w:hAnsi="Times New Roman" w:cs="Times New Roman"/>
         </w:rPr>
         <w:lastRenderedPageBreak/>
+        <w:t>преподавателями становится более организованным благодаря разделам для обсуждений и возможностей комментирования.</w:t>
+      </w:r>
+    </w:p>
+    <w:p>
+      <w:pPr>
+        <w:spacing w:line="360" w:lineRule="auto"/>
+        <w:ind w:firstLine="709"/>
+        <w:jc w:val="both"/>
+        <w:rPr>
+          <w:rFonts w:ascii="Times New Roman" w:hAnsi="Times New Roman" w:cs="Times New Roman"/>
+        </w:rPr>
+      </w:pPr>
+      <w:r>
+        <w:rPr>
+          <w:rFonts w:ascii="Times New Roman" w:hAnsi="Times New Roman" w:cs="Times New Roman"/>
+        </w:rPr>
+        <w:t>Платформа также интегрируется с другими инструментами Google, такими как Google Диск, Google Документы и Google Таблицы, что позволяет легко делиться файлами и материалами.</w:t>
+      </w:r>
+    </w:p>
+    <w:p>
+      <w:pPr>
+        <w:spacing w:line="360" w:lineRule="auto"/>
+        <w:ind w:firstLine="709"/>
+        <w:jc w:val="both"/>
+        <w:rPr>
+          <w:rFonts w:ascii="Times New Roman" w:hAnsi="Times New Roman" w:cs="Times New Roman"/>
+        </w:rPr>
+      </w:pPr>
+      <w:r>
+        <w:rPr>
+          <w:rFonts w:ascii="Times New Roman" w:hAnsi="Times New Roman" w:cs="Times New Roman"/>
+        </w:rPr>
+        <w:t>Кроме того, Google Класс предоставляет возможность отслеживать успеваемость учащихся и анализировать их достижения, что помогает преподавателям адаптировать учебный процесс под нужды учащихся. Всё это делает Google Класс удобным инструментом для дистанционного и смешанного обучения.</w:t>
+      </w:r>
+    </w:p>
+    <w:p>
+      <w:pPr>
+        <w:spacing w:line="360" w:lineRule="auto"/>
+        <w:ind w:firstLine="709"/>
+        <w:rPr>
+          <w:b/>
+        </w:rPr>
+      </w:pPr>
+      <w:bookmarkStart w:id="25" w:name="_Toc181013538"/>
+      <w:r>
+        <w:rPr>
+          <w:b/>
+          <w:lang w:eastAsia="ru-RU"/>
+        </w:rPr>
         <w:t>Сравнительная таблица аналогов</w:t>
       </w:r>
-      <w:bookmarkEnd w:id="24"/>
+      <w:bookmarkEnd w:id="25"/>
     </w:p>
     <w:p>
       <w:pPr>
         <w:spacing w:line="360" w:lineRule="auto"/>
         <w:jc w:val="both"/>
       </w:pPr>
-      <w:bookmarkStart w:id="25" w:name="_Toc181013539"/>
+      <w:bookmarkStart w:id="26" w:name="_Toc181013539"/>
       <w:r>
         <w:t>В таблице 1.1 приведено сравнение аналогов по различным критериям</w:t>
       </w:r>
-      <w:bookmarkEnd w:id="25"/>
+      <w:bookmarkEnd w:id="26"/>
+      <w:r>
+        <w:t>.</w:t>
+      </w:r>
+    </w:p>
+    <w:p>
+      <w:pPr>
+        <w:spacing w:line="360" w:lineRule="auto"/>
+        <w:jc w:val="right"/>
+      </w:pPr>
+      <w:r>
+        <w:tab/>
+      </w:r>
+      <w:r>
+        <w:rPr>
+          <w:rFonts w:ascii="Times New Roman" w:hAnsi="Times New Roman" w:cs="Times New Roman"/>
+        </w:rPr>
+        <w:t>Таблица 1.1 – Сравнение аналогов</w:t>
+      </w:r>
+      <w:r>
+        <w:t xml:space="preserve">. </w:t>
+      </w:r>
     </w:p>
     <w:tbl>
       <w:tblPr>
@@ -8487,13 +8392,160 @@
       <w:tblGrid>
         <w:gridCol w:w="2700"/>
         <w:gridCol w:w="1080"/>
-        <w:gridCol w:w="1314"/>
-        <w:gridCol w:w="1403"/>
+        <w:gridCol w:w="1483"/>
+        <w:gridCol w:w="1234"/>
         <w:gridCol w:w="3028"/>
       </w:tblGrid>
       <w:tr>
         <w:trPr>
-          <w:trHeight w:val="720"/>
+          <w:trHeight w:val="1006"/>
+          <w:tblHeader/>
+        </w:trPr>
+        <w:tc>
+          <w:tcPr>
+            <w:tcW w:w="2700" w:type="dxa"/>
+          </w:tcPr>
+          <w:p>
+            <w:pPr>
+              <w:keepNext/>
+              <w:widowControl w:val="0"/>
+              <w:spacing w:before="240" w:line="360" w:lineRule="auto"/>
+              <w:jc w:val="center"/>
+              <w:outlineLvl w:val="1"/>
+            </w:pPr>
+            <w:r>
+              <w:rPr>
+                <w:rFonts w:ascii="Times New Roman" w:eastAsia="Times New Roman" w:hAnsi="Times New Roman" w:cs="Times New Roman"/>
+                <w:b/>
+                <w:bCs/>
+                <w:iCs/>
+                <w:lang w:eastAsia="ru-RU"/>
+              </w:rPr>
+              <w:t>Характеристики</w:t>
+            </w:r>
+          </w:p>
+        </w:tc>
+        <w:tc>
+          <w:tcPr>
+            <w:tcW w:w="1080" w:type="dxa"/>
+            <w:shd w:val="clear" w:color="auto" w:fill="auto"/>
+          </w:tcPr>
+          <w:p>
+            <w:pPr>
+              <w:pStyle w:val="af6"/>
+              <w:widowControl w:val="0"/>
+              <w:spacing w:beforeAutospacing="0" w:afterAutospacing="0" w:line="360" w:lineRule="auto"/>
+              <w:jc w:val="center"/>
+            </w:pPr>
+            <w:r>
+              <w:rPr>
+                <w:rFonts w:eastAsia="DejaVu Sans"/>
+                <w:b/>
+                <w:bCs/>
+                <w:color w:val="000000" w:themeColor="text1"/>
+              </w:rPr>
+              <w:t>«Моя школа»</w:t>
+            </w:r>
+          </w:p>
+        </w:tc>
+        <w:tc>
+          <w:tcPr>
+            <w:tcW w:w="1483" w:type="dxa"/>
+            <w:shd w:val="clear" w:color="auto" w:fill="auto"/>
+          </w:tcPr>
+          <w:p>
+            <w:pPr>
+              <w:pStyle w:val="af6"/>
+              <w:widowControl w:val="0"/>
+              <w:spacing w:beforeAutospacing="0" w:afterAutospacing="0" w:line="360" w:lineRule="auto"/>
+              <w:jc w:val="center"/>
+            </w:pPr>
+            <w:r>
+              <w:rPr>
+                <w:rFonts w:eastAsia="DejaVu Sans"/>
+                <w:b/>
+                <w:bCs/>
+                <w:color w:val="000000" w:themeColor="text1"/>
+              </w:rPr>
+              <w:t>«</w:t>
+            </w:r>
+            <w:proofErr w:type="spellStart"/>
+            <w:r>
+              <w:rPr>
+                <w:rFonts w:eastAsia="DejaVu Sans"/>
+                <w:b/>
+                <w:bCs/>
+                <w:color w:val="000000" w:themeColor="text1"/>
+              </w:rPr>
+              <w:t>Сферум</w:t>
+            </w:r>
+            <w:proofErr w:type="spellEnd"/>
+            <w:r>
+              <w:rPr>
+                <w:rFonts w:eastAsia="DejaVu Sans"/>
+                <w:b/>
+                <w:bCs/>
+                <w:color w:val="000000" w:themeColor="text1"/>
+              </w:rPr>
+              <w:t>»</w:t>
+            </w:r>
+          </w:p>
+        </w:tc>
+        <w:tc>
+          <w:tcPr>
+            <w:tcW w:w="1234" w:type="dxa"/>
+            <w:shd w:val="clear" w:color="auto" w:fill="auto"/>
+          </w:tcPr>
+          <w:p>
+            <w:pPr>
+              <w:pStyle w:val="af6"/>
+              <w:widowControl w:val="0"/>
+              <w:spacing w:beforeAutospacing="0" w:afterAutospacing="0" w:line="360" w:lineRule="auto"/>
+              <w:jc w:val="center"/>
+            </w:pPr>
+            <w:r>
+              <w:rPr>
+                <w:b/>
+              </w:rPr>
+              <w:t>Google Класс</w:t>
+            </w:r>
+          </w:p>
+        </w:tc>
+        <w:tc>
+          <w:tcPr>
+            <w:tcW w:w="3028" w:type="dxa"/>
+          </w:tcPr>
+          <w:p>
+            <w:pPr>
+              <w:keepNext/>
+              <w:widowControl w:val="0"/>
+              <w:spacing w:before="240" w:line="360" w:lineRule="auto"/>
+              <w:jc w:val="center"/>
+              <w:outlineLvl w:val="1"/>
+              <w:rPr>
+                <w:rFonts w:ascii="Times New Roman" w:eastAsia="Times New Roman" w:hAnsi="Times New Roman" w:cs="Times New Roman"/>
+                <w:b/>
+                <w:bCs/>
+                <w:iCs/>
+                <w:lang w:eastAsia="ru-RU"/>
+              </w:rPr>
+            </w:pPr>
+            <w:r>
+              <w:rPr>
+                <w:rFonts w:ascii="Times New Roman" w:eastAsia="Times New Roman" w:hAnsi="Times New Roman" w:cs="Times New Roman"/>
+                <w:b/>
+                <w:bCs/>
+                <w:iCs/>
+                <w:lang w:eastAsia="ru-RU"/>
+              </w:rPr>
+              <w:t>Разрабатываемая система</w:t>
+            </w:r>
+          </w:p>
+        </w:tc>
+      </w:tr>
+      <w:tr>
+        <w:trPr>
+          <w:tblHeader/>
         </w:trPr>
         <w:tc>
           <w:tcPr>
@@ -8507,11 +8559,6 @@
               <w:jc w:val="both"/>
               <w:outlineLvl w:val="1"/>
             </w:pPr>
-            <w:bookmarkStart w:id="26" w:name="_Toc181013540"/>
-            <w:bookmarkStart w:id="27" w:name="_Toc182319169"/>
-            <w:bookmarkStart w:id="28" w:name="_Toc184672735"/>
-            <w:bookmarkStart w:id="29" w:name="_Toc184819515"/>
-            <w:bookmarkStart w:id="30" w:name="_Toc184821038"/>
             <w:r>
               <w:rPr>
                 <w:rFonts w:ascii="Times New Roman" w:eastAsia="Times New Roman" w:hAnsi="Times New Roman" w:cs="Times New Roman"/>
@@ -8520,107 +8567,79 @@
                 <w:iCs/>
                 <w:lang w:eastAsia="ru-RU"/>
               </w:rPr>
-              <w:lastRenderedPageBreak/>
-              <w:t>Характеристики</w:t>
+              <w:t>Ориентированность на организации дополнительного образования</w:t>
             </w:r>
-            <w:bookmarkEnd w:id="26"/>
-            <w:bookmarkEnd w:id="27"/>
-            <w:bookmarkEnd w:id="28"/>
-            <w:bookmarkEnd w:id="29"/>
-            <w:bookmarkEnd w:id="30"/>
           </w:p>
         </w:tc>
         <w:tc>
           <w:tcPr>
             <w:tcW w:w="1080" w:type="dxa"/>
-            <w:shd w:val="clear" w:color="auto" w:fill="auto"/>
           </w:tcPr>
           <w:p>
             <w:pPr>
-              <w:pStyle w:val="af6"/>
+              <w:keepNext/>
               <w:widowControl w:val="0"/>
-              <w:spacing w:beforeAutospacing="0" w:afterAutospacing="0"/>
+              <w:spacing w:before="240" w:line="360" w:lineRule="auto"/>
               <w:jc w:val="both"/>
+              <w:outlineLvl w:val="1"/>
             </w:pPr>
             <w:r>
               <w:rPr>
-                <w:rFonts w:eastAsia="DejaVu Sans"/>
+                <w:rFonts w:ascii="Times New Roman" w:eastAsia="Times New Roman" w:hAnsi="Times New Roman" w:cs="Times New Roman"/>
                 <w:b/>
                 <w:bCs/>
-                <w:color w:val="000000" w:themeColor="text1"/>
-              </w:rPr>
-              <w:t>«Моя школа»</w:t>
+                <w:iCs/>
+                <w:lang w:eastAsia="ru-RU"/>
+              </w:rPr>
+              <w:t>-</w:t>
             </w:r>
           </w:p>
         </w:tc>
         <w:tc>
           <w:tcPr>
-            <w:tcW w:w="1314" w:type="dxa"/>
-            <w:shd w:val="clear" w:color="auto" w:fill="auto"/>
+            <w:tcW w:w="1483" w:type="dxa"/>
           </w:tcPr>
           <w:p>
             <w:pPr>
-              <w:pStyle w:val="af6"/>
+              <w:keepNext/>
               <w:widowControl w:val="0"/>
-              <w:spacing w:beforeAutospacing="0" w:afterAutospacing="0"/>
+              <w:spacing w:before="240" w:line="360" w:lineRule="auto"/>
               <w:jc w:val="both"/>
+              <w:outlineLvl w:val="1"/>
             </w:pPr>
             <w:r>
               <w:rPr>
-                <w:rFonts w:eastAsia="DejaVu Sans"/>
+                <w:rFonts w:ascii="Times New Roman" w:eastAsia="Times New Roman" w:hAnsi="Times New Roman" w:cs="Times New Roman"/>
                 <w:b/>
                 <w:bCs/>
-                <w:color w:val="000000" w:themeColor="text1"/>
-              </w:rPr>
-              <w:t>«</w:t>
-            </w:r>
-            <w:proofErr w:type="spellStart"/>
-            <w:r>
-              <w:rPr>
-                <w:rFonts w:eastAsia="DejaVu Sans"/>
-                <w:b/>
-                <w:bCs/>
-                <w:color w:val="000000" w:themeColor="text1"/>
-              </w:rPr>
-              <w:t>Сферум</w:t>
-            </w:r>
-            <w:proofErr w:type="spellEnd"/>
-            <w:r>
-              <w:rPr>
-                <w:rFonts w:eastAsia="DejaVu Sans"/>
-                <w:b/>
-                <w:bCs/>
-                <w:color w:val="000000" w:themeColor="text1"/>
-              </w:rPr>
-              <w:t>»</w:t>
+                <w:iCs/>
+                <w:lang w:eastAsia="ru-RU"/>
+              </w:rPr>
+              <w:t>-</w:t>
             </w:r>
           </w:p>
         </w:tc>
         <w:tc>
           <w:tcPr>
-            <w:tcW w:w="1403" w:type="dxa"/>
-            <w:shd w:val="clear" w:color="auto" w:fill="auto"/>
+            <w:tcW w:w="1234" w:type="dxa"/>
           </w:tcPr>
           <w:p>
             <w:pPr>
-              <w:pStyle w:val="af6"/>
+              <w:keepNext/>
               <w:widowControl w:val="0"/>
-              <w:spacing w:beforeAutospacing="0" w:afterAutospacing="0"/>
+              <w:spacing w:before="240" w:line="360" w:lineRule="auto"/>
               <w:jc w:val="both"/>
+              <w:outlineLvl w:val="1"/>
             </w:pPr>
-            <w:proofErr w:type="spellStart"/>
             <w:r>
               <w:rPr>
+                <w:rFonts w:ascii="Times New Roman" w:eastAsia="Times New Roman" w:hAnsi="Times New Roman" w:cs="Times New Roman"/>
                 <w:b/>
-              </w:rPr>
-              <w:t>Google</w:t>
-            </w:r>
-            <w:proofErr w:type="spellEnd"/>
-            <w:r>
-              <w:rPr>
-                <w:b/>
-              </w:rPr>
-              <w:t xml:space="preserve"> Класс</w:t>
+                <w:bCs/>
+                <w:iCs/>
+                <w:lang w:eastAsia="ru-RU"/>
+              </w:rPr>
+              <w:t>+</w:t>
             </w:r>
           </w:p>
         </w:tc>
@@ -8635,6 +8654,8 @@
               <w:spacing w:before="240" w:line="360" w:lineRule="auto"/>
               <w:jc w:val="both"/>
               <w:outlineLvl w:val="1"/>
+            </w:pPr>
+            <w:r>
               <w:rPr>
                 <w:rFonts w:ascii="Times New Roman" w:eastAsia="Times New Roman" w:hAnsi="Times New Roman" w:cs="Times New Roman"/>
                 <w:b/>
@@ -8642,40 +8663,15 @@
                 <w:iCs/>
                 <w:lang w:eastAsia="ru-RU"/>
               </w:rPr>
-            </w:pPr>
-            <w:bookmarkStart w:id="31" w:name="_Toc181013541"/>
-            <w:bookmarkStart w:id="32" w:name="_Toc182319170"/>
-            <w:bookmarkStart w:id="33" w:name="_Toc184672736"/>
-            <w:bookmarkStart w:id="34" w:name="_Toc184819516"/>
-            <w:bookmarkStart w:id="35" w:name="_Toc184821039"/>
-            <w:r>
-              <w:rPr>
-                <w:rFonts w:ascii="Times New Roman" w:eastAsia="Times New Roman" w:hAnsi="Times New Roman" w:cs="Times New Roman"/>
-                <w:b/>
-                <w:bCs/>
-                <w:iCs/>
-                <w:lang w:eastAsia="ru-RU"/>
-              </w:rPr>
-              <w:t>Разрабатываемая система</w:t>
+              <w:t>+</w:t>
             </w:r>
-            <w:bookmarkEnd w:id="31"/>
-            <w:bookmarkEnd w:id="32"/>
-            <w:bookmarkEnd w:id="33"/>
-            <w:bookmarkEnd w:id="34"/>
-            <w:bookmarkEnd w:id="35"/>
-          </w:p>
-          <w:p>
-            <w:pPr>
-              <w:keepNext/>
-              <w:widowControl w:val="0"/>
-              <w:spacing w:before="240" w:line="360" w:lineRule="auto"/>
-              <w:jc w:val="both"/>
-              <w:outlineLvl w:val="1"/>
-            </w:pPr>
           </w:p>
         </w:tc>
       </w:tr>
       <w:tr>
+        <w:trPr>
+          <w:tblHeader/>
+        </w:trPr>
         <w:tc>
           <w:tcPr>
             <w:tcW w:w="2700" w:type="dxa"/>
@@ -8688,11 +8684,6 @@
               <w:jc w:val="both"/>
               <w:outlineLvl w:val="1"/>
             </w:pPr>
-            <w:bookmarkStart w:id="36" w:name="_Toc181013542"/>
-            <w:bookmarkStart w:id="37" w:name="_Toc182319171"/>
-            <w:bookmarkStart w:id="38" w:name="_Toc184672737"/>
-            <w:bookmarkStart w:id="39" w:name="_Toc184819517"/>
-            <w:bookmarkStart w:id="40" w:name="_Toc184821040"/>
             <w:r>
               <w:rPr>
                 <w:rFonts w:ascii="Times New Roman" w:eastAsia="Times New Roman" w:hAnsi="Times New Roman" w:cs="Times New Roman"/>
@@ -8701,13 +8692,8 @@
                 <w:iCs/>
                 <w:lang w:eastAsia="ru-RU"/>
               </w:rPr>
-              <w:t>Ориентированность на организации дополнительного образования</w:t>
+              <w:t>Открытый исходный код</w:t>
             </w:r>
-            <w:bookmarkEnd w:id="36"/>
-            <w:bookmarkEnd w:id="37"/>
-            <w:bookmarkEnd w:id="38"/>
-            <w:bookmarkEnd w:id="39"/>
-            <w:bookmarkEnd w:id="40"/>
           </w:p>
         </w:tc>
         <w:tc>
@@ -8722,11 +8708,6 @@
               <w:jc w:val="both"/>
               <w:outlineLvl w:val="1"/>
             </w:pPr>
-            <w:bookmarkStart w:id="41" w:name="_Toc181013543"/>
-            <w:bookmarkStart w:id="42" w:name="_Toc182319172"/>
-            <w:bookmarkStart w:id="43" w:name="_Toc184672738"/>
-            <w:bookmarkStart w:id="44" w:name="_Toc184819518"/>
-            <w:bookmarkStart w:id="45" w:name="_Toc184821041"/>
             <w:r>
               <w:rPr>
                 <w:rFonts w:ascii="Times New Roman" w:eastAsia="Times New Roman" w:hAnsi="Times New Roman" w:cs="Times New Roman"/>
@@ -8737,16 +8718,11 @@
               </w:rPr>
               <w:t>-</w:t>
             </w:r>
-            <w:bookmarkEnd w:id="41"/>
-            <w:bookmarkEnd w:id="42"/>
-            <w:bookmarkEnd w:id="43"/>
-            <w:bookmarkEnd w:id="44"/>
-            <w:bookmarkEnd w:id="45"/>
           </w:p>
         </w:tc>
         <w:tc>
           <w:tcPr>
-            <w:tcW w:w="1314" w:type="dxa"/>
+            <w:tcW w:w="1483" w:type="dxa"/>
           </w:tcPr>
           <w:p>
             <w:pPr>
@@ -8756,11 +8732,6 @@
               <w:jc w:val="both"/>
               <w:outlineLvl w:val="1"/>
             </w:pPr>
-            <w:bookmarkStart w:id="46" w:name="_Toc181013544"/>
-            <w:bookmarkStart w:id="47" w:name="_Toc182319173"/>
-            <w:bookmarkStart w:id="48" w:name="_Toc184672739"/>
-            <w:bookmarkStart w:id="49" w:name="_Toc184819519"/>
-            <w:bookmarkStart w:id="50" w:name="_Toc184821042"/>
             <w:r>
               <w:rPr>
                 <w:rFonts w:ascii="Times New Roman" w:eastAsia="Times New Roman" w:hAnsi="Times New Roman" w:cs="Times New Roman"/>
@@ -8771,16 +8742,11 @@
               </w:rPr>
               <w:t>-</w:t>
             </w:r>
-            <w:bookmarkEnd w:id="46"/>
-            <w:bookmarkEnd w:id="47"/>
-            <w:bookmarkEnd w:id="48"/>
-            <w:bookmarkEnd w:id="49"/>
-            <w:bookmarkEnd w:id="50"/>
           </w:p>
         </w:tc>
         <w:tc>
           <w:tcPr>
-            <w:tcW w:w="1403" w:type="dxa"/>
+            <w:tcW w:w="1234" w:type="dxa"/>
           </w:tcPr>
           <w:p>
             <w:pPr>
@@ -8790,11 +8756,6 @@
               <w:jc w:val="both"/>
               <w:outlineLvl w:val="1"/>
             </w:pPr>
-            <w:bookmarkStart w:id="51" w:name="_Toc181013545"/>
-            <w:bookmarkStart w:id="52" w:name="_Toc182319174"/>
-            <w:bookmarkStart w:id="53" w:name="_Toc184672740"/>
-            <w:bookmarkStart w:id="54" w:name="_Toc184819520"/>
-            <w:bookmarkStart w:id="55" w:name="_Toc184821043"/>
             <w:r>
               <w:rPr>
                 <w:rFonts w:ascii="Times New Roman" w:eastAsia="Times New Roman" w:hAnsi="Times New Roman" w:cs="Times New Roman"/>
@@ -8803,13 +8764,8 @@
                 <w:iCs/>
                 <w:lang w:eastAsia="ru-RU"/>
               </w:rPr>
-              <w:t>+</w:t>
+              <w:t>-</w:t>
             </w:r>
-            <w:bookmarkEnd w:id="51"/>
-            <w:bookmarkEnd w:id="52"/>
-            <w:bookmarkEnd w:id="53"/>
-            <w:bookmarkEnd w:id="54"/>
-            <w:bookmarkEnd w:id="55"/>
           </w:p>
         </w:tc>
         <w:tc>
@@ -8824,11 +8780,6 @@
               <w:jc w:val="both"/>
               <w:outlineLvl w:val="1"/>
             </w:pPr>
-            <w:bookmarkStart w:id="56" w:name="_Toc181013546"/>
-            <w:bookmarkStart w:id="57" w:name="_Toc182319175"/>
-            <w:bookmarkStart w:id="58" w:name="_Toc184672741"/>
-            <w:bookmarkStart w:id="59" w:name="_Toc184819521"/>
-            <w:bookmarkStart w:id="60" w:name="_Toc184821044"/>
             <w:r>
               <w:rPr>
                 <w:rFonts w:ascii="Times New Roman" w:eastAsia="Times New Roman" w:hAnsi="Times New Roman" w:cs="Times New Roman"/>
@@ -8839,15 +8790,13 @@
               </w:rPr>
               <w:t>+</w:t>
             </w:r>
-            <w:bookmarkEnd w:id="56"/>
-            <w:bookmarkEnd w:id="57"/>
-            <w:bookmarkEnd w:id="58"/>
-            <w:bookmarkEnd w:id="59"/>
-            <w:bookmarkEnd w:id="60"/>
           </w:p>
         </w:tc>
       </w:tr>
       <w:tr>
+        <w:trPr>
+          <w:tblHeader/>
+        </w:trPr>
         <w:tc>
           <w:tcPr>
             <w:tcW w:w="2700" w:type="dxa"/>
@@ -8860,11 +8809,6 @@
               <w:jc w:val="both"/>
               <w:outlineLvl w:val="1"/>
             </w:pPr>
-            <w:bookmarkStart w:id="61" w:name="_Toc181013547"/>
-            <w:bookmarkStart w:id="62" w:name="_Toc182319176"/>
-            <w:bookmarkStart w:id="63" w:name="_Toc184672742"/>
-            <w:bookmarkStart w:id="64" w:name="_Toc184819522"/>
-            <w:bookmarkStart w:id="65" w:name="_Toc184821045"/>
             <w:r>
               <w:rPr>
                 <w:rFonts w:ascii="Times New Roman" w:eastAsia="Times New Roman" w:hAnsi="Times New Roman" w:cs="Times New Roman"/>
@@ -8873,23 +8817,8 @@
                 <w:iCs/>
                 <w:lang w:eastAsia="ru-RU"/>
               </w:rPr>
-              <w:t>О</w:t>
+              <w:t>Возможность учёта учебных и внеучебных мероприятий</w:t>
             </w:r>
-            <w:bookmarkEnd w:id="61"/>
-            <w:r>
-              <w:rPr>
-                <w:rFonts w:ascii="Times New Roman" w:eastAsia="Times New Roman" w:hAnsi="Times New Roman" w:cs="Times New Roman"/>
-                <w:b/>
-                <w:bCs/>
-                <w:iCs/>
-                <w:lang w:eastAsia="ru-RU"/>
-              </w:rPr>
-              <w:t>ткрытый исходный код</w:t>
-            </w:r>
-            <w:bookmarkEnd w:id="62"/>
-            <w:bookmarkEnd w:id="63"/>
-            <w:bookmarkEnd w:id="64"/>
-            <w:bookmarkEnd w:id="65"/>
           </w:p>
         </w:tc>
         <w:tc>
@@ -8904,11 +8833,6 @@
               <w:jc w:val="both"/>
               <w:outlineLvl w:val="1"/>
             </w:pPr>
-            <w:bookmarkStart w:id="66" w:name="_Toc181013548"/>
-            <w:bookmarkStart w:id="67" w:name="_Toc182319177"/>
-            <w:bookmarkStart w:id="68" w:name="_Toc184672743"/>
-            <w:bookmarkStart w:id="69" w:name="_Toc184819523"/>
-            <w:bookmarkStart w:id="70" w:name="_Toc184821046"/>
             <w:r>
               <w:rPr>
                 <w:rFonts w:ascii="Times New Roman" w:eastAsia="Times New Roman" w:hAnsi="Times New Roman" w:cs="Times New Roman"/>
@@ -8919,16 +8843,11 @@
               </w:rPr>
               <w:t>-</w:t>
             </w:r>
-            <w:bookmarkEnd w:id="66"/>
-            <w:bookmarkEnd w:id="67"/>
-            <w:bookmarkEnd w:id="68"/>
-            <w:bookmarkEnd w:id="69"/>
-            <w:bookmarkEnd w:id="70"/>
           </w:p>
         </w:tc>
         <w:tc>
           <w:tcPr>
-            <w:tcW w:w="1314" w:type="dxa"/>
+            <w:tcW w:w="1483" w:type="dxa"/>
           </w:tcPr>
           <w:p>
             <w:pPr>
@@ -8938,11 +8857,6 @@
               <w:jc w:val="both"/>
               <w:outlineLvl w:val="1"/>
             </w:pPr>
-            <w:bookmarkStart w:id="71" w:name="_Toc181013549"/>
-            <w:bookmarkStart w:id="72" w:name="_Toc182319178"/>
-            <w:bookmarkStart w:id="73" w:name="_Toc184672744"/>
-            <w:bookmarkStart w:id="74" w:name="_Toc184819524"/>
-            <w:bookmarkStart w:id="75" w:name="_Toc184821047"/>
             <w:r>
               <w:rPr>
                 <w:rFonts w:ascii="Times New Roman" w:eastAsia="Times New Roman" w:hAnsi="Times New Roman" w:cs="Times New Roman"/>
@@ -8953,16 +8867,11 @@
               </w:rPr>
               <w:t>-</w:t>
             </w:r>
-            <w:bookmarkEnd w:id="71"/>
-            <w:bookmarkEnd w:id="72"/>
-            <w:bookmarkEnd w:id="73"/>
-            <w:bookmarkEnd w:id="74"/>
-            <w:bookmarkEnd w:id="75"/>
           </w:p>
         </w:tc>
         <w:tc>
           <w:tcPr>
-            <w:tcW w:w="1403" w:type="dxa"/>
+            <w:tcW w:w="1234" w:type="dxa"/>
           </w:tcPr>
           <w:p>
             <w:pPr>
@@ -8972,11 +8881,6 @@
               <w:jc w:val="both"/>
               <w:outlineLvl w:val="1"/>
             </w:pPr>
-            <w:bookmarkStart w:id="76" w:name="_Toc181013550"/>
-            <w:bookmarkStart w:id="77" w:name="_Toc182319179"/>
-            <w:bookmarkStart w:id="78" w:name="_Toc184672745"/>
-            <w:bookmarkStart w:id="79" w:name="_Toc184819525"/>
-            <w:bookmarkStart w:id="80" w:name="_Toc184821048"/>
             <w:r>
               <w:rPr>
                 <w:rFonts w:ascii="Times New Roman" w:eastAsia="Times New Roman" w:hAnsi="Times New Roman" w:cs="Times New Roman"/>
@@ -8985,13 +8889,8 @@
                 <w:iCs/>
                 <w:lang w:eastAsia="ru-RU"/>
               </w:rPr>
-              <w:t>-</w:t>
+              <w:t>+</w:t>
             </w:r>
-            <w:bookmarkEnd w:id="76"/>
-            <w:bookmarkEnd w:id="77"/>
-            <w:bookmarkEnd w:id="78"/>
-            <w:bookmarkEnd w:id="79"/>
-            <w:bookmarkEnd w:id="80"/>
           </w:p>
         </w:tc>
         <w:tc>
@@ -9006,11 +8905,6 @@
               <w:jc w:val="both"/>
               <w:outlineLvl w:val="1"/>
             </w:pPr>
-            <w:bookmarkStart w:id="81" w:name="_Toc181013551"/>
-            <w:bookmarkStart w:id="82" w:name="_Toc182319180"/>
-            <w:bookmarkStart w:id="83" w:name="_Toc184672746"/>
-            <w:bookmarkStart w:id="84" w:name="_Toc184819526"/>
-            <w:bookmarkStart w:id="85" w:name="_Toc184821049"/>
             <w:r>
               <w:rPr>
                 <w:rFonts w:ascii="Times New Roman" w:eastAsia="Times New Roman" w:hAnsi="Times New Roman" w:cs="Times New Roman"/>
@@ -9021,187 +8915,13 @@
               </w:rPr>
               <w:t>+</w:t>
             </w:r>
-            <w:bookmarkEnd w:id="81"/>
-            <w:bookmarkEnd w:id="82"/>
-            <w:bookmarkEnd w:id="83"/>
-            <w:bookmarkEnd w:id="84"/>
-            <w:bookmarkEnd w:id="85"/>
           </w:p>
         </w:tc>
       </w:tr>
       <w:tr>
-        <w:tc>
-          <w:tcPr>
-            <w:tcW w:w="2700" w:type="dxa"/>
-          </w:tcPr>
-          <w:p>
-            <w:pPr>
-              <w:keepNext/>
-              <w:widowControl w:val="0"/>
-              <w:spacing w:before="240" w:line="360" w:lineRule="auto"/>
-              <w:jc w:val="both"/>
-              <w:outlineLvl w:val="1"/>
-            </w:pPr>
-            <w:bookmarkStart w:id="86" w:name="_Toc181013552"/>
-            <w:bookmarkStart w:id="87" w:name="_Toc182319181"/>
-            <w:bookmarkStart w:id="88" w:name="_Toc184672747"/>
-            <w:bookmarkStart w:id="89" w:name="_Toc184819527"/>
-            <w:bookmarkStart w:id="90" w:name="_Toc184821050"/>
-            <w:r>
-              <w:rPr>
-                <w:rFonts w:ascii="Times New Roman" w:eastAsia="Times New Roman" w:hAnsi="Times New Roman" w:cs="Times New Roman"/>
-                <w:b/>
-                <w:bCs/>
-                <w:iCs/>
-                <w:lang w:eastAsia="ru-RU"/>
-              </w:rPr>
-              <w:t>Возможность учёта учебных и внеучебных мероприятий</w:t>
-            </w:r>
-            <w:bookmarkEnd w:id="86"/>
-            <w:bookmarkEnd w:id="87"/>
-            <w:bookmarkEnd w:id="88"/>
-            <w:bookmarkEnd w:id="89"/>
-            <w:bookmarkEnd w:id="90"/>
-          </w:p>
-        </w:tc>
-        <w:tc>
-          <w:tcPr>
-            <w:tcW w:w="1080" w:type="dxa"/>
-          </w:tcPr>
-          <w:p>
-            <w:pPr>
-              <w:keepNext/>
-              <w:widowControl w:val="0"/>
-              <w:spacing w:before="240" w:line="360" w:lineRule="auto"/>
-              <w:jc w:val="both"/>
-              <w:outlineLvl w:val="1"/>
-            </w:pPr>
-            <w:bookmarkStart w:id="91" w:name="_Toc181013553"/>
-            <w:bookmarkStart w:id="92" w:name="_Toc182319182"/>
-            <w:bookmarkStart w:id="93" w:name="_Toc184672748"/>
-            <w:bookmarkStart w:id="94" w:name="_Toc184819528"/>
-            <w:bookmarkStart w:id="95" w:name="_Toc184821051"/>
-            <w:r>
-              <w:rPr>
-                <w:rFonts w:ascii="Times New Roman" w:eastAsia="Times New Roman" w:hAnsi="Times New Roman" w:cs="Times New Roman"/>
-                <w:b/>
-                <w:bCs/>
-                <w:iCs/>
-                <w:lang w:eastAsia="ru-RU"/>
-              </w:rPr>
-              <w:t>-</w:t>
-            </w:r>
-            <w:bookmarkEnd w:id="91"/>
-            <w:bookmarkEnd w:id="92"/>
-            <w:bookmarkEnd w:id="93"/>
-            <w:bookmarkEnd w:id="94"/>
-            <w:bookmarkEnd w:id="95"/>
-          </w:p>
-        </w:tc>
-        <w:tc>
-          <w:tcPr>
-            <w:tcW w:w="1314" w:type="dxa"/>
-          </w:tcPr>
-          <w:p>
-            <w:pPr>
-              <w:keepNext/>
-              <w:widowControl w:val="0"/>
-              <w:spacing w:before="240" w:line="360" w:lineRule="auto"/>
-              <w:jc w:val="both"/>
-              <w:outlineLvl w:val="1"/>
-            </w:pPr>
-            <w:bookmarkStart w:id="96" w:name="_Toc181013554"/>
-            <w:bookmarkStart w:id="97" w:name="_Toc182319183"/>
-            <w:bookmarkStart w:id="98" w:name="_Toc184672749"/>
-            <w:bookmarkStart w:id="99" w:name="_Toc184819529"/>
-            <w:bookmarkStart w:id="100" w:name="_Toc184821052"/>
-            <w:r>
-              <w:rPr>
-                <w:rFonts w:ascii="Times New Roman" w:eastAsia="Times New Roman" w:hAnsi="Times New Roman" w:cs="Times New Roman"/>
-                <w:b/>
-                <w:bCs/>
-                <w:iCs/>
-                <w:lang w:eastAsia="ru-RU"/>
-              </w:rPr>
-              <w:t>-</w:t>
-            </w:r>
-            <w:bookmarkEnd w:id="96"/>
-            <w:bookmarkEnd w:id="97"/>
-            <w:bookmarkEnd w:id="98"/>
-            <w:bookmarkEnd w:id="99"/>
-            <w:bookmarkEnd w:id="100"/>
-          </w:p>
-        </w:tc>
-        <w:tc>
-          <w:tcPr>
-            <w:tcW w:w="1403" w:type="dxa"/>
-          </w:tcPr>
-          <w:p>
-            <w:pPr>
-              <w:keepNext/>
-              <w:widowControl w:val="0"/>
-              <w:spacing w:before="240" w:line="360" w:lineRule="auto"/>
-              <w:jc w:val="both"/>
-              <w:outlineLvl w:val="1"/>
-            </w:pPr>
-            <w:bookmarkStart w:id="101" w:name="_Toc181013555"/>
-            <w:bookmarkStart w:id="102" w:name="_Toc182319184"/>
-            <w:bookmarkStart w:id="103" w:name="_Toc184672750"/>
-            <w:bookmarkStart w:id="104" w:name="_Toc184819530"/>
-            <w:bookmarkStart w:id="105" w:name="_Toc184821053"/>
-            <w:r>
-              <w:rPr>
-                <w:rFonts w:ascii="Times New Roman" w:eastAsia="Times New Roman" w:hAnsi="Times New Roman" w:cs="Times New Roman"/>
-                <w:b/>
-                <w:bCs/>
-                <w:iCs/>
-                <w:lang w:eastAsia="ru-RU"/>
-              </w:rPr>
-              <w:t>+</w:t>
-            </w:r>
-            <w:bookmarkEnd w:id="101"/>
-            <w:bookmarkEnd w:id="102"/>
-            <w:bookmarkEnd w:id="103"/>
-            <w:bookmarkEnd w:id="104"/>
-            <w:bookmarkEnd w:id="105"/>
-          </w:p>
-        </w:tc>
-        <w:tc>
-          <w:tcPr>
-            <w:tcW w:w="3028" w:type="dxa"/>
-          </w:tcPr>
-          <w:p>
-            <w:pPr>
-              <w:keepNext/>
-              <w:widowControl w:val="0"/>
-              <w:spacing w:before="240" w:line="360" w:lineRule="auto"/>
-              <w:jc w:val="both"/>
-              <w:outlineLvl w:val="1"/>
-            </w:pPr>
-            <w:bookmarkStart w:id="106" w:name="_Toc181013556"/>
-            <w:bookmarkStart w:id="107" w:name="_Toc182319185"/>
-            <w:bookmarkStart w:id="108" w:name="_Toc184672751"/>
-            <w:bookmarkStart w:id="109" w:name="_Toc184819531"/>
-            <w:bookmarkStart w:id="110" w:name="_Toc184821054"/>
-            <w:r>
-              <w:rPr>
-                <w:rFonts w:ascii="Times New Roman" w:eastAsia="Times New Roman" w:hAnsi="Times New Roman" w:cs="Times New Roman"/>
-                <w:b/>
-                <w:bCs/>
-                <w:iCs/>
-                <w:lang w:eastAsia="ru-RU"/>
-              </w:rPr>
-              <w:t>+</w:t>
-            </w:r>
-            <w:bookmarkEnd w:id="106"/>
-            <w:bookmarkEnd w:id="107"/>
-            <w:bookmarkEnd w:id="108"/>
-            <w:bookmarkEnd w:id="109"/>
-            <w:bookmarkEnd w:id="110"/>
-          </w:p>
-        </w:tc>
-      </w:tr>
-      <w:tr>
+        <w:trPr>
+          <w:tblHeader/>
+        </w:trPr>
         <w:tc>
           <w:tcPr>
             <w:tcW w:w="2700" w:type="dxa"/>
@@ -9221,10 +8941,6 @@
                 <w:bCs/>
               </w:rPr>
             </w:pPr>
-            <w:bookmarkStart w:id="111" w:name="_Toc182319186"/>
-            <w:bookmarkStart w:id="112" w:name="_Toc184672752"/>
-            <w:bookmarkStart w:id="113" w:name="_Toc184819532"/>
-            <w:bookmarkStart w:id="114" w:name="_Toc184821055"/>
             <w:r>
               <w:rPr>
                 <w:b/>
@@ -9232,10 +8948,6 @@
               </w:rPr>
               <w:t>Учебные группы</w:t>
             </w:r>
-            <w:bookmarkEnd w:id="111"/>
-            <w:bookmarkEnd w:id="112"/>
-            <w:bookmarkEnd w:id="113"/>
-            <w:bookmarkEnd w:id="114"/>
           </w:p>
         </w:tc>
         <w:tc>
@@ -9253,22 +8965,14 @@
               <w:jc w:val="both"/>
               <w:outlineLvl w:val="1"/>
             </w:pPr>
-            <w:bookmarkStart w:id="115" w:name="_Toc182319187"/>
-            <w:bookmarkStart w:id="116" w:name="_Toc184672753"/>
-            <w:bookmarkStart w:id="117" w:name="_Toc184819533"/>
-            <w:bookmarkStart w:id="118" w:name="_Toc184821056"/>
             <w:r>
               <w:t>+</w:t>
             </w:r>
-            <w:bookmarkEnd w:id="115"/>
-            <w:bookmarkEnd w:id="116"/>
-            <w:bookmarkEnd w:id="117"/>
-            <w:bookmarkEnd w:id="118"/>
           </w:p>
         </w:tc>
         <w:tc>
           <w:tcPr>
-            <w:tcW w:w="1314" w:type="dxa"/>
+            <w:tcW w:w="1483" w:type="dxa"/>
             <w:tcBorders>
               <w:top w:val="nil"/>
             </w:tcBorders>
@@ -9281,22 +8985,14 @@
               <w:jc w:val="both"/>
               <w:outlineLvl w:val="1"/>
             </w:pPr>
-            <w:bookmarkStart w:id="119" w:name="_Toc182319188"/>
-            <w:bookmarkStart w:id="120" w:name="_Toc184672754"/>
-            <w:bookmarkStart w:id="121" w:name="_Toc184819534"/>
-            <w:bookmarkStart w:id="122" w:name="_Toc184821057"/>
             <w:r>
               <w:t>+</w:t>
             </w:r>
-            <w:bookmarkEnd w:id="119"/>
-            <w:bookmarkEnd w:id="120"/>
-            <w:bookmarkEnd w:id="121"/>
-            <w:bookmarkEnd w:id="122"/>
           </w:p>
         </w:tc>
         <w:tc>
           <w:tcPr>
-            <w:tcW w:w="1403" w:type="dxa"/>
+            <w:tcW w:w="1234" w:type="dxa"/>
             <w:tcBorders>
               <w:top w:val="nil"/>
             </w:tcBorders>
@@ -9309,17 +9005,9 @@
               <w:jc w:val="both"/>
               <w:outlineLvl w:val="1"/>
             </w:pPr>
-            <w:bookmarkStart w:id="123" w:name="_Toc182319189"/>
-            <w:bookmarkStart w:id="124" w:name="_Toc184672755"/>
-            <w:bookmarkStart w:id="125" w:name="_Toc184819535"/>
-            <w:bookmarkStart w:id="126" w:name="_Toc184821058"/>
             <w:r>
               <w:t>+</w:t>
             </w:r>
-            <w:bookmarkEnd w:id="123"/>
-            <w:bookmarkEnd w:id="124"/>
-            <w:bookmarkEnd w:id="125"/>
-            <w:bookmarkEnd w:id="126"/>
           </w:p>
         </w:tc>
         <w:tc>
@@ -9337,21 +9025,16 @@
               <w:jc w:val="both"/>
               <w:outlineLvl w:val="1"/>
             </w:pPr>
-            <w:bookmarkStart w:id="127" w:name="_Toc182319190"/>
-            <w:bookmarkStart w:id="128" w:name="_Toc184672756"/>
-            <w:bookmarkStart w:id="129" w:name="_Toc184819536"/>
-            <w:bookmarkStart w:id="130" w:name="_Toc184821059"/>
             <w:r>
               <w:t>+</w:t>
             </w:r>
-            <w:bookmarkEnd w:id="127"/>
-            <w:bookmarkEnd w:id="128"/>
-            <w:bookmarkEnd w:id="129"/>
-            <w:bookmarkEnd w:id="130"/>
           </w:p>
         </w:tc>
       </w:tr>
       <w:tr>
+        <w:trPr>
+          <w:tblHeader/>
+        </w:trPr>
         <w:tc>
           <w:tcPr>
             <w:tcW w:w="2700" w:type="dxa"/>
@@ -9364,11 +9047,6 @@
               <w:jc w:val="both"/>
               <w:outlineLvl w:val="1"/>
             </w:pPr>
-            <w:bookmarkStart w:id="131" w:name="_Toc181013557"/>
-            <w:bookmarkStart w:id="132" w:name="_Toc182319191"/>
-            <w:bookmarkStart w:id="133" w:name="_Toc184672757"/>
-            <w:bookmarkStart w:id="134" w:name="_Toc184819537"/>
-            <w:bookmarkStart w:id="135" w:name="_Toc184821060"/>
             <w:r>
               <w:rPr>
                 <w:rFonts w:ascii="Times New Roman" w:eastAsia="Times New Roman" w:hAnsi="Times New Roman" w:cs="Times New Roman"/>
@@ -9379,11 +9057,6 @@
               </w:rPr>
               <w:t>Возможность учёта достижений</w:t>
             </w:r>
-            <w:bookmarkEnd w:id="131"/>
-            <w:bookmarkEnd w:id="132"/>
-            <w:bookmarkEnd w:id="133"/>
-            <w:bookmarkEnd w:id="134"/>
-            <w:bookmarkEnd w:id="135"/>
           </w:p>
         </w:tc>
         <w:tc>
@@ -9398,11 +9071,6 @@
               <w:jc w:val="both"/>
               <w:outlineLvl w:val="1"/>
             </w:pPr>
-            <w:bookmarkStart w:id="136" w:name="_Toc181013558"/>
-            <w:bookmarkStart w:id="137" w:name="_Toc182319192"/>
-            <w:bookmarkStart w:id="138" w:name="_Toc184672758"/>
-            <w:bookmarkStart w:id="139" w:name="_Toc184819538"/>
-            <w:bookmarkStart w:id="140" w:name="_Toc184821061"/>
             <w:r>
               <w:rPr>
                 <w:rFonts w:ascii="Times New Roman" w:eastAsia="Times New Roman" w:hAnsi="Times New Roman" w:cs="Times New Roman"/>
@@ -9413,16 +9081,11 @@
               </w:rPr>
               <w:t>+</w:t>
             </w:r>
-            <w:bookmarkEnd w:id="136"/>
-            <w:bookmarkEnd w:id="137"/>
-            <w:bookmarkEnd w:id="138"/>
-            <w:bookmarkEnd w:id="139"/>
-            <w:bookmarkEnd w:id="140"/>
           </w:p>
         </w:tc>
         <w:tc>
           <w:tcPr>
-            <w:tcW w:w="1314" w:type="dxa"/>
+            <w:tcW w:w="1483" w:type="dxa"/>
           </w:tcPr>
           <w:p>
             <w:pPr>
@@ -9432,11 +9095,6 @@
               <w:jc w:val="both"/>
               <w:outlineLvl w:val="1"/>
             </w:pPr>
-            <w:bookmarkStart w:id="141" w:name="_Toc181013559"/>
-            <w:bookmarkStart w:id="142" w:name="_Toc182319193"/>
-            <w:bookmarkStart w:id="143" w:name="_Toc184672759"/>
-            <w:bookmarkStart w:id="144" w:name="_Toc184819539"/>
-            <w:bookmarkStart w:id="145" w:name="_Toc184821062"/>
             <w:r>
               <w:rPr>
                 <w:rFonts w:ascii="Times New Roman" w:eastAsia="Times New Roman" w:hAnsi="Times New Roman" w:cs="Times New Roman"/>
@@ -9447,16 +9105,11 @@
               </w:rPr>
               <w:t>+</w:t>
             </w:r>
-            <w:bookmarkEnd w:id="141"/>
-            <w:bookmarkEnd w:id="142"/>
-            <w:bookmarkEnd w:id="143"/>
-            <w:bookmarkEnd w:id="144"/>
-            <w:bookmarkEnd w:id="145"/>
           </w:p>
         </w:tc>
         <w:tc>
           <w:tcPr>
-            <w:tcW w:w="1403" w:type="dxa"/>
+            <w:tcW w:w="1234" w:type="dxa"/>
           </w:tcPr>
           <w:p>
             <w:pPr>
@@ -9466,11 +9119,6 @@
               <w:jc w:val="both"/>
               <w:outlineLvl w:val="1"/>
             </w:pPr>
-            <w:bookmarkStart w:id="146" w:name="_Toc181013560"/>
-            <w:bookmarkStart w:id="147" w:name="_Toc182319194"/>
-            <w:bookmarkStart w:id="148" w:name="_Toc184672760"/>
-            <w:bookmarkStart w:id="149" w:name="_Toc184819540"/>
-            <w:bookmarkStart w:id="150" w:name="_Toc184821063"/>
             <w:r>
               <w:rPr>
                 <w:rFonts w:ascii="Times New Roman" w:eastAsia="Times New Roman" w:hAnsi="Times New Roman" w:cs="Times New Roman"/>
@@ -9481,11 +9129,6 @@
               </w:rPr>
               <w:t>+</w:t>
             </w:r>
-            <w:bookmarkEnd w:id="146"/>
-            <w:bookmarkEnd w:id="147"/>
-            <w:bookmarkEnd w:id="148"/>
-            <w:bookmarkEnd w:id="149"/>
-            <w:bookmarkEnd w:id="150"/>
           </w:p>
         </w:tc>
         <w:tc>
@@ -9500,11 +9143,6 @@
               <w:jc w:val="both"/>
               <w:outlineLvl w:val="1"/>
             </w:pPr>
-            <w:bookmarkStart w:id="151" w:name="_Toc181013561"/>
-            <w:bookmarkStart w:id="152" w:name="_Toc182319195"/>
-            <w:bookmarkStart w:id="153" w:name="_Toc184672761"/>
-            <w:bookmarkStart w:id="154" w:name="_Toc184819541"/>
-            <w:bookmarkStart w:id="155" w:name="_Toc184821064"/>
             <w:r>
               <w:rPr>
                 <w:rFonts w:ascii="Times New Roman" w:eastAsia="Times New Roman" w:hAnsi="Times New Roman" w:cs="Times New Roman"/>
@@ -9515,17 +9153,13 @@
               </w:rPr>
               <w:t>+</w:t>
             </w:r>
-            <w:bookmarkEnd w:id="151"/>
-            <w:bookmarkEnd w:id="152"/>
-            <w:bookmarkEnd w:id="153"/>
-            <w:bookmarkEnd w:id="154"/>
-            <w:bookmarkEnd w:id="155"/>
           </w:p>
         </w:tc>
       </w:tr>
       <w:tr>
         <w:trPr>
           <w:trHeight w:val="1244"/>
+          <w:tblHeader/>
         </w:trPr>
         <w:tc>
           <w:tcPr>
@@ -9539,11 +9173,6 @@
               <w:jc w:val="both"/>
               <w:outlineLvl w:val="1"/>
             </w:pPr>
-            <w:bookmarkStart w:id="156" w:name="_Toc181013562"/>
-            <w:bookmarkStart w:id="157" w:name="_Toc182319196"/>
-            <w:bookmarkStart w:id="158" w:name="_Toc184672762"/>
-            <w:bookmarkStart w:id="159" w:name="_Toc184819542"/>
-            <w:bookmarkStart w:id="160" w:name="_Toc184821065"/>
             <w:r>
               <w:rPr>
                 <w:rFonts w:ascii="Times New Roman" w:eastAsia="Times New Roman" w:hAnsi="Times New Roman" w:cs="Times New Roman"/>
@@ -9554,11 +9183,6 @@
               </w:rPr>
               <w:t>Аналитика образовательного процесса</w:t>
             </w:r>
-            <w:bookmarkEnd w:id="156"/>
-            <w:bookmarkEnd w:id="157"/>
-            <w:bookmarkEnd w:id="158"/>
-            <w:bookmarkEnd w:id="159"/>
-            <w:bookmarkEnd w:id="160"/>
           </w:p>
         </w:tc>
         <w:tc>
@@ -9573,11 +9197,6 @@
               <w:jc w:val="both"/>
               <w:outlineLvl w:val="1"/>
             </w:pPr>
-            <w:bookmarkStart w:id="161" w:name="_Toc181013563"/>
-            <w:bookmarkStart w:id="162" w:name="_Toc182319197"/>
-            <w:bookmarkStart w:id="163" w:name="_Toc184672763"/>
-            <w:bookmarkStart w:id="164" w:name="_Toc184819543"/>
-            <w:bookmarkStart w:id="165" w:name="_Toc184821066"/>
             <w:r>
               <w:rPr>
                 <w:rFonts w:ascii="Times New Roman" w:eastAsia="Times New Roman" w:hAnsi="Times New Roman" w:cs="Times New Roman"/>
@@ -9588,16 +9207,11 @@
               </w:rPr>
               <w:t>+</w:t>
             </w:r>
-            <w:bookmarkEnd w:id="161"/>
-            <w:bookmarkEnd w:id="162"/>
-            <w:bookmarkEnd w:id="163"/>
-            <w:bookmarkEnd w:id="164"/>
-            <w:bookmarkEnd w:id="165"/>
           </w:p>
         </w:tc>
         <w:tc>
           <w:tcPr>
-            <w:tcW w:w="1314" w:type="dxa"/>
+            <w:tcW w:w="1483" w:type="dxa"/>
           </w:tcPr>
           <w:p>
             <w:pPr>
@@ -9607,11 +9221,6 @@
               <w:jc w:val="both"/>
               <w:outlineLvl w:val="1"/>
             </w:pPr>
-            <w:bookmarkStart w:id="166" w:name="_Toc181013564"/>
-            <w:bookmarkStart w:id="167" w:name="_Toc182319198"/>
-            <w:bookmarkStart w:id="168" w:name="_Toc184672764"/>
-            <w:bookmarkStart w:id="169" w:name="_Toc184819544"/>
-            <w:bookmarkStart w:id="170" w:name="_Toc184821067"/>
             <w:r>
               <w:rPr>
                 <w:rFonts w:ascii="Times New Roman" w:eastAsia="Times New Roman" w:hAnsi="Times New Roman" w:cs="Times New Roman"/>
@@ -9622,16 +9231,11 @@
               </w:rPr>
               <w:t>+</w:t>
             </w:r>
-            <w:bookmarkEnd w:id="166"/>
-            <w:bookmarkEnd w:id="167"/>
-            <w:bookmarkEnd w:id="168"/>
-            <w:bookmarkEnd w:id="169"/>
-            <w:bookmarkEnd w:id="170"/>
           </w:p>
         </w:tc>
         <w:tc>
           <w:tcPr>
-            <w:tcW w:w="1403" w:type="dxa"/>
+            <w:tcW w:w="1234" w:type="dxa"/>
           </w:tcPr>
           <w:p>
             <w:pPr>
@@ -9641,11 +9245,6 @@
               <w:jc w:val="both"/>
               <w:outlineLvl w:val="1"/>
             </w:pPr>
-            <w:bookmarkStart w:id="171" w:name="_Toc181013565"/>
-            <w:bookmarkStart w:id="172" w:name="_Toc182319199"/>
-            <w:bookmarkStart w:id="173" w:name="_Toc184672765"/>
-            <w:bookmarkStart w:id="174" w:name="_Toc184819545"/>
-            <w:bookmarkStart w:id="175" w:name="_Toc184821068"/>
             <w:r>
               <w:rPr>
                 <w:rFonts w:ascii="Times New Roman" w:eastAsia="Times New Roman" w:hAnsi="Times New Roman" w:cs="Times New Roman"/>
@@ -9656,11 +9255,6 @@
               </w:rPr>
               <w:t>+</w:t>
             </w:r>
-            <w:bookmarkEnd w:id="171"/>
-            <w:bookmarkEnd w:id="172"/>
-            <w:bookmarkEnd w:id="173"/>
-            <w:bookmarkEnd w:id="174"/>
-            <w:bookmarkEnd w:id="175"/>
           </w:p>
         </w:tc>
         <w:tc>
@@ -9675,11 +9269,6 @@
               <w:jc w:val="both"/>
               <w:outlineLvl w:val="1"/>
             </w:pPr>
-            <w:bookmarkStart w:id="176" w:name="_Toc181013566"/>
-            <w:bookmarkStart w:id="177" w:name="_Toc182319200"/>
-            <w:bookmarkStart w:id="178" w:name="_Toc184672766"/>
-            <w:bookmarkStart w:id="179" w:name="_Toc184819546"/>
-            <w:bookmarkStart w:id="180" w:name="_Toc184821069"/>
             <w:r>
               <w:rPr>
                 <w:rFonts w:ascii="Times New Roman" w:eastAsia="Times New Roman" w:hAnsi="Times New Roman" w:cs="Times New Roman"/>
@@ -9690,17 +9279,237 @@
               </w:rPr>
               <w:t>+</w:t>
             </w:r>
-            <w:bookmarkEnd w:id="176"/>
-            <w:bookmarkEnd w:id="177"/>
-            <w:bookmarkEnd w:id="178"/>
-            <w:bookmarkEnd w:id="179"/>
-            <w:bookmarkEnd w:id="180"/>
+          </w:p>
+        </w:tc>
+      </w:tr>
+    </w:tbl>
+    <w:p>
+      <w:pPr>
+        <w:spacing w:line="360" w:lineRule="auto"/>
+        <w:jc w:val="both"/>
+      </w:pPr>
+    </w:p>
+    <w:p>
+      <w:pPr>
+        <w:tabs>
+          <w:tab w:val="left" w:pos="1105"/>
+        </w:tabs>
+        <w:spacing w:line="360" w:lineRule="auto"/>
+        <w:jc w:val="right"/>
+      </w:pPr>
+      <w:r>
+        <w:lastRenderedPageBreak/>
+        <w:tab/>
+      </w:r>
+      <w:r>
+        <w:rPr>
+          <w:rFonts w:ascii="Times New Roman" w:hAnsi="Times New Roman" w:cs="Times New Roman"/>
+        </w:rPr>
+        <w:t xml:space="preserve">Таблица 1.1 </w:t>
+      </w:r>
+      <w:r>
+        <w:rPr>
+          <w:rFonts w:ascii="Times New Roman" w:hAnsi="Times New Roman" w:cs="Times New Roman"/>
+        </w:rPr>
+        <w:t>- продолжение</w:t>
+      </w:r>
+    </w:p>
+    <w:tbl>
+      <w:tblPr>
+        <w:tblStyle w:val="afd"/>
+        <w:tblW w:w="9525" w:type="dxa"/>
+        <w:tblInd w:w="261" w:type="dxa"/>
+        <w:tblLayout w:type="fixed"/>
+        <w:tblLook w:val="04A0" w:firstRow="1" w:lastRow="0" w:firstColumn="1" w:lastColumn="0" w:noHBand="0" w:noVBand="1"/>
+      </w:tblPr>
+      <w:tblGrid>
+        <w:gridCol w:w="2700"/>
+        <w:gridCol w:w="1080"/>
+        <w:gridCol w:w="1483"/>
+        <w:gridCol w:w="1234"/>
+        <w:gridCol w:w="3028"/>
+      </w:tblGrid>
+      <w:tr>
+        <w:trPr>
+          <w:trHeight w:val="1006"/>
+          <w:tblHeader/>
+        </w:trPr>
+        <w:tc>
+          <w:tcPr>
+            <w:tcW w:w="2700" w:type="dxa"/>
+          </w:tcPr>
+          <w:p>
+            <w:pPr>
+              <w:keepNext/>
+              <w:widowControl w:val="0"/>
+              <w:spacing w:before="240" w:line="360" w:lineRule="auto"/>
+              <w:jc w:val="center"/>
+              <w:outlineLvl w:val="1"/>
+            </w:pPr>
+            <w:bookmarkStart w:id="27" w:name="_Toc181013540"/>
+            <w:bookmarkStart w:id="28" w:name="_Toc182319169"/>
+            <w:bookmarkStart w:id="29" w:name="_Toc184672735"/>
+            <w:bookmarkStart w:id="30" w:name="_Toc184819515"/>
+            <w:bookmarkStart w:id="31" w:name="_Toc184821038"/>
+            <w:r>
+              <w:rPr>
+                <w:rFonts w:ascii="Times New Roman" w:eastAsia="Times New Roman" w:hAnsi="Times New Roman" w:cs="Times New Roman"/>
+                <w:b/>
+                <w:bCs/>
+                <w:iCs/>
+                <w:lang w:eastAsia="ru-RU"/>
+              </w:rPr>
+              <w:t>Х</w:t>
+            </w:r>
+            <w:r>
+              <w:rPr>
+                <w:rFonts w:ascii="Times New Roman" w:eastAsia="Times New Roman" w:hAnsi="Times New Roman" w:cs="Times New Roman"/>
+                <w:b/>
+                <w:bCs/>
+                <w:iCs/>
+                <w:lang w:eastAsia="ru-RU"/>
+              </w:rPr>
+              <w:t>арактеристики</w:t>
+            </w:r>
+            <w:bookmarkEnd w:id="27"/>
+            <w:bookmarkEnd w:id="28"/>
+            <w:bookmarkEnd w:id="29"/>
+            <w:bookmarkEnd w:id="30"/>
+            <w:bookmarkEnd w:id="31"/>
+          </w:p>
+        </w:tc>
+        <w:tc>
+          <w:tcPr>
+            <w:tcW w:w="1080" w:type="dxa"/>
+            <w:shd w:val="clear" w:color="auto" w:fill="auto"/>
+          </w:tcPr>
+          <w:p>
+            <w:pPr>
+              <w:pStyle w:val="af6"/>
+              <w:widowControl w:val="0"/>
+              <w:spacing w:beforeAutospacing="0" w:afterAutospacing="0" w:line="360" w:lineRule="auto"/>
+              <w:jc w:val="center"/>
+            </w:pPr>
+            <w:r>
+              <w:rPr>
+                <w:rFonts w:eastAsia="DejaVu Sans"/>
+                <w:b/>
+                <w:bCs/>
+                <w:color w:val="000000" w:themeColor="text1"/>
+              </w:rPr>
+              <w:t>«Моя школа»</w:t>
+            </w:r>
+          </w:p>
+        </w:tc>
+        <w:tc>
+          <w:tcPr>
+            <w:tcW w:w="1483" w:type="dxa"/>
+            <w:shd w:val="clear" w:color="auto" w:fill="auto"/>
+          </w:tcPr>
+          <w:p>
+            <w:pPr>
+              <w:pStyle w:val="af6"/>
+              <w:widowControl w:val="0"/>
+              <w:spacing w:beforeAutospacing="0" w:afterAutospacing="0" w:line="360" w:lineRule="auto"/>
+              <w:jc w:val="center"/>
+            </w:pPr>
+            <w:r>
+              <w:rPr>
+                <w:rFonts w:eastAsia="DejaVu Sans"/>
+                <w:b/>
+                <w:bCs/>
+                <w:color w:val="000000" w:themeColor="text1"/>
+              </w:rPr>
+              <w:t>«</w:t>
+            </w:r>
+            <w:proofErr w:type="spellStart"/>
+            <w:r>
+              <w:rPr>
+                <w:rFonts w:eastAsia="DejaVu Sans"/>
+                <w:b/>
+                <w:bCs/>
+                <w:color w:val="000000" w:themeColor="text1"/>
+              </w:rPr>
+              <w:t>Сферум</w:t>
+            </w:r>
+            <w:proofErr w:type="spellEnd"/>
+            <w:r>
+              <w:rPr>
+                <w:rFonts w:eastAsia="DejaVu Sans"/>
+                <w:b/>
+                <w:bCs/>
+                <w:color w:val="000000" w:themeColor="text1"/>
+              </w:rPr>
+              <w:t>»</w:t>
+            </w:r>
+          </w:p>
+        </w:tc>
+        <w:tc>
+          <w:tcPr>
+            <w:tcW w:w="1234" w:type="dxa"/>
+            <w:shd w:val="clear" w:color="auto" w:fill="auto"/>
+          </w:tcPr>
+          <w:p>
+            <w:pPr>
+              <w:pStyle w:val="af6"/>
+              <w:widowControl w:val="0"/>
+              <w:spacing w:beforeAutospacing="0" w:afterAutospacing="0" w:line="360" w:lineRule="auto"/>
+              <w:jc w:val="center"/>
+            </w:pPr>
+            <w:r>
+              <w:rPr>
+                <w:b/>
+              </w:rPr>
+              <w:t>Google Класс</w:t>
+            </w:r>
+          </w:p>
+        </w:tc>
+        <w:tc>
+          <w:tcPr>
+            <w:tcW w:w="3028" w:type="dxa"/>
+          </w:tcPr>
+          <w:p>
+            <w:pPr>
+              <w:keepNext/>
+              <w:widowControl w:val="0"/>
+              <w:spacing w:before="240" w:line="360" w:lineRule="auto"/>
+              <w:jc w:val="center"/>
+              <w:outlineLvl w:val="1"/>
+              <w:rPr>
+                <w:rFonts w:ascii="Times New Roman" w:eastAsia="Times New Roman" w:hAnsi="Times New Roman" w:cs="Times New Roman"/>
+                <w:b/>
+                <w:bCs/>
+                <w:iCs/>
+                <w:lang w:eastAsia="ru-RU"/>
+              </w:rPr>
+            </w:pPr>
+            <w:bookmarkStart w:id="32" w:name="_Toc181013541"/>
+            <w:bookmarkStart w:id="33" w:name="_Toc182319170"/>
+            <w:bookmarkStart w:id="34" w:name="_Toc184672736"/>
+            <w:bookmarkStart w:id="35" w:name="_Toc184819516"/>
+            <w:bookmarkStart w:id="36" w:name="_Toc184821039"/>
+            <w:r>
+              <w:rPr>
+                <w:rFonts w:ascii="Times New Roman" w:eastAsia="Times New Roman" w:hAnsi="Times New Roman" w:cs="Times New Roman"/>
+                <w:b/>
+                <w:bCs/>
+                <w:iCs/>
+                <w:lang w:eastAsia="ru-RU"/>
+              </w:rPr>
+              <w:t>Разрабатываемая система</w:t>
+            </w:r>
+            <w:bookmarkEnd w:id="32"/>
+            <w:bookmarkEnd w:id="33"/>
+            <w:bookmarkEnd w:id="34"/>
+            <w:bookmarkEnd w:id="35"/>
+            <w:bookmarkEnd w:id="36"/>
           </w:p>
         </w:tc>
       </w:tr>
       <w:tr>
         <w:trPr>
           <w:trHeight w:val="1435"/>
+          <w:tblHeader/>
         </w:trPr>
         <w:tc>
           <w:tcPr>
@@ -9714,11 +9523,11 @@
               <w:jc w:val="both"/>
               <w:outlineLvl w:val="1"/>
             </w:pPr>
-            <w:bookmarkStart w:id="181" w:name="_Toc181013572"/>
-            <w:bookmarkStart w:id="182" w:name="_Toc182319201"/>
-            <w:bookmarkStart w:id="183" w:name="_Toc184672767"/>
-            <w:bookmarkStart w:id="184" w:name="_Toc184819547"/>
-            <w:bookmarkStart w:id="185" w:name="_Toc184821070"/>
+            <w:bookmarkStart w:id="37" w:name="_Toc181013572"/>
+            <w:bookmarkStart w:id="38" w:name="_Toc182319201"/>
+            <w:bookmarkStart w:id="39" w:name="_Toc184672767"/>
+            <w:bookmarkStart w:id="40" w:name="_Toc184819547"/>
+            <w:bookmarkStart w:id="41" w:name="_Toc184821070"/>
             <w:r>
               <w:rPr>
                 <w:rFonts w:ascii="Times New Roman" w:eastAsia="Times New Roman" w:hAnsi="Times New Roman" w:cs="Times New Roman"/>
@@ -9729,11 +9538,11 @@
               </w:rPr>
               <w:t>Учёт административного процесса</w:t>
             </w:r>
-            <w:bookmarkEnd w:id="181"/>
-            <w:bookmarkEnd w:id="182"/>
-            <w:bookmarkEnd w:id="183"/>
-            <w:bookmarkEnd w:id="184"/>
-            <w:bookmarkEnd w:id="185"/>
+            <w:bookmarkEnd w:id="37"/>
+            <w:bookmarkEnd w:id="38"/>
+            <w:bookmarkEnd w:id="39"/>
+            <w:bookmarkEnd w:id="40"/>
+            <w:bookmarkEnd w:id="41"/>
           </w:p>
         </w:tc>
         <w:tc>
@@ -9748,11 +9557,11 @@
               <w:jc w:val="both"/>
               <w:outlineLvl w:val="1"/>
             </w:pPr>
-            <w:bookmarkStart w:id="186" w:name="_Toc181013573"/>
-            <w:bookmarkStart w:id="187" w:name="_Toc182319202"/>
-            <w:bookmarkStart w:id="188" w:name="_Toc184672768"/>
-            <w:bookmarkStart w:id="189" w:name="_Toc184819548"/>
-            <w:bookmarkStart w:id="190" w:name="_Toc184821071"/>
+            <w:bookmarkStart w:id="42" w:name="_Toc181013573"/>
+            <w:bookmarkStart w:id="43" w:name="_Toc182319202"/>
+            <w:bookmarkStart w:id="44" w:name="_Toc184672768"/>
+            <w:bookmarkStart w:id="45" w:name="_Toc184819548"/>
+            <w:bookmarkStart w:id="46" w:name="_Toc184821071"/>
             <w:r>
               <w:rPr>
                 <w:rFonts w:ascii="Times New Roman" w:eastAsia="Times New Roman" w:hAnsi="Times New Roman" w:cs="Times New Roman"/>
@@ -9763,16 +9572,16 @@
               </w:rPr>
               <w:t>-</w:t>
             </w:r>
-            <w:bookmarkEnd w:id="186"/>
-            <w:bookmarkEnd w:id="187"/>
-            <w:bookmarkEnd w:id="188"/>
-            <w:bookmarkEnd w:id="189"/>
-            <w:bookmarkEnd w:id="190"/>
+            <w:bookmarkEnd w:id="42"/>
+            <w:bookmarkEnd w:id="43"/>
+            <w:bookmarkEnd w:id="44"/>
+            <w:bookmarkEnd w:id="45"/>
+            <w:bookmarkEnd w:id="46"/>
           </w:p>
         </w:tc>
         <w:tc>
           <w:tcPr>
-            <w:tcW w:w="1314" w:type="dxa"/>
+            <w:tcW w:w="1483" w:type="dxa"/>
           </w:tcPr>
           <w:p>
             <w:pPr>
@@ -9782,11 +9591,11 @@
               <w:jc w:val="both"/>
               <w:outlineLvl w:val="1"/>
             </w:pPr>
-            <w:bookmarkStart w:id="191" w:name="_Toc181013574"/>
-            <w:bookmarkStart w:id="192" w:name="_Toc182319203"/>
-            <w:bookmarkStart w:id="193" w:name="_Toc184672769"/>
-            <w:bookmarkStart w:id="194" w:name="_Toc184819549"/>
-            <w:bookmarkStart w:id="195" w:name="_Toc184821072"/>
+            <w:bookmarkStart w:id="47" w:name="_Toc181013574"/>
+            <w:bookmarkStart w:id="48" w:name="_Toc182319203"/>
+            <w:bookmarkStart w:id="49" w:name="_Toc184672769"/>
+            <w:bookmarkStart w:id="50" w:name="_Toc184819549"/>
+            <w:bookmarkStart w:id="51" w:name="_Toc184821072"/>
             <w:r>
               <w:rPr>
                 <w:rFonts w:ascii="Times New Roman" w:eastAsia="Times New Roman" w:hAnsi="Times New Roman" w:cs="Times New Roman"/>
@@ -9797,16 +9606,16 @@
               </w:rPr>
               <w:t>-</w:t>
             </w:r>
-            <w:bookmarkEnd w:id="191"/>
-            <w:bookmarkEnd w:id="192"/>
-            <w:bookmarkEnd w:id="193"/>
-            <w:bookmarkEnd w:id="194"/>
-            <w:bookmarkEnd w:id="195"/>
+            <w:bookmarkEnd w:id="47"/>
+            <w:bookmarkEnd w:id="48"/>
+            <w:bookmarkEnd w:id="49"/>
+            <w:bookmarkEnd w:id="50"/>
+            <w:bookmarkEnd w:id="51"/>
           </w:p>
         </w:tc>
         <w:tc>
           <w:tcPr>
-            <w:tcW w:w="1403" w:type="dxa"/>
+            <w:tcW w:w="1234" w:type="dxa"/>
           </w:tcPr>
           <w:p>
             <w:pPr>
@@ -9816,11 +9625,11 @@
               <w:jc w:val="both"/>
               <w:outlineLvl w:val="1"/>
             </w:pPr>
-            <w:bookmarkStart w:id="196" w:name="_Toc181013575"/>
-            <w:bookmarkStart w:id="197" w:name="_Toc182319204"/>
-            <w:bookmarkStart w:id="198" w:name="_Toc184672770"/>
-            <w:bookmarkStart w:id="199" w:name="_Toc184819550"/>
-            <w:bookmarkStart w:id="200" w:name="_Toc184821073"/>
+            <w:bookmarkStart w:id="52" w:name="_Toc181013575"/>
+            <w:bookmarkStart w:id="53" w:name="_Toc182319204"/>
+            <w:bookmarkStart w:id="54" w:name="_Toc184672770"/>
+            <w:bookmarkStart w:id="55" w:name="_Toc184819550"/>
+            <w:bookmarkStart w:id="56" w:name="_Toc184821073"/>
             <w:r>
               <w:rPr>
                 <w:rFonts w:ascii="Times New Roman" w:eastAsia="Times New Roman" w:hAnsi="Times New Roman" w:cs="Times New Roman"/>
@@ -9831,11 +9640,11 @@
               </w:rPr>
               <w:t>-</w:t>
             </w:r>
-            <w:bookmarkEnd w:id="196"/>
-            <w:bookmarkEnd w:id="197"/>
-            <w:bookmarkEnd w:id="198"/>
-            <w:bookmarkEnd w:id="199"/>
-            <w:bookmarkEnd w:id="200"/>
+            <w:bookmarkEnd w:id="52"/>
+            <w:bookmarkEnd w:id="53"/>
+            <w:bookmarkEnd w:id="54"/>
+            <w:bookmarkEnd w:id="55"/>
+            <w:bookmarkEnd w:id="56"/>
           </w:p>
         </w:tc>
         <w:tc>
@@ -9850,11 +9659,11 @@
               <w:jc w:val="both"/>
               <w:outlineLvl w:val="1"/>
             </w:pPr>
-            <w:bookmarkStart w:id="201" w:name="_Toc181013576"/>
-            <w:bookmarkStart w:id="202" w:name="_Toc182319205"/>
-            <w:bookmarkStart w:id="203" w:name="_Toc184672771"/>
-            <w:bookmarkStart w:id="204" w:name="_Toc184819551"/>
-            <w:bookmarkStart w:id="205" w:name="_Toc184821074"/>
+            <w:bookmarkStart w:id="57" w:name="_Toc181013576"/>
+            <w:bookmarkStart w:id="58" w:name="_Toc182319205"/>
+            <w:bookmarkStart w:id="59" w:name="_Toc184672771"/>
+            <w:bookmarkStart w:id="60" w:name="_Toc184819551"/>
+            <w:bookmarkStart w:id="61" w:name="_Toc184821074"/>
             <w:r>
               <w:rPr>
                 <w:rFonts w:ascii="Times New Roman" w:eastAsia="Times New Roman" w:hAnsi="Times New Roman" w:cs="Times New Roman"/>
@@ -9865,15 +9674,19 @@
               </w:rPr>
               <w:t>+</w:t>
             </w:r>
-            <w:bookmarkEnd w:id="201"/>
-            <w:bookmarkEnd w:id="202"/>
-            <w:bookmarkEnd w:id="203"/>
-            <w:bookmarkEnd w:id="204"/>
-            <w:bookmarkEnd w:id="205"/>
+            <w:bookmarkEnd w:id="57"/>
+            <w:bookmarkEnd w:id="58"/>
+            <w:bookmarkEnd w:id="59"/>
+            <w:bookmarkEnd w:id="60"/>
+            <w:bookmarkEnd w:id="61"/>
           </w:p>
         </w:tc>
       </w:tr>
       <w:tr>
+        <w:trPr>
+          <w:trHeight w:val="1790"/>
+          <w:tblHeader/>
+        </w:trPr>
         <w:tc>
           <w:tcPr>
             <w:tcW w:w="2700" w:type="dxa"/>
@@ -9886,11 +9699,11 @@
               <w:jc w:val="both"/>
               <w:outlineLvl w:val="1"/>
             </w:pPr>
-            <w:bookmarkStart w:id="206" w:name="_Toc181013577"/>
-            <w:bookmarkStart w:id="207" w:name="_Toc182319206"/>
-            <w:bookmarkStart w:id="208" w:name="_Toc184672772"/>
-            <w:bookmarkStart w:id="209" w:name="_Toc184819552"/>
-            <w:bookmarkStart w:id="210" w:name="_Toc184821075"/>
+            <w:bookmarkStart w:id="62" w:name="_Toc181013577"/>
+            <w:bookmarkStart w:id="63" w:name="_Toc182319206"/>
+            <w:bookmarkStart w:id="64" w:name="_Toc184672772"/>
+            <w:bookmarkStart w:id="65" w:name="_Toc184819552"/>
+            <w:bookmarkStart w:id="66" w:name="_Toc184821075"/>
             <w:r>
               <w:rPr>
                 <w:rFonts w:ascii="Times New Roman" w:eastAsia="Times New Roman" w:hAnsi="Times New Roman" w:cs="Times New Roman"/>
@@ -9901,11 +9714,11 @@
               </w:rPr>
               <w:t>Возможность эксплуатации в государственной организации</w:t>
             </w:r>
-            <w:bookmarkEnd w:id="206"/>
-            <w:bookmarkEnd w:id="207"/>
-            <w:bookmarkEnd w:id="208"/>
-            <w:bookmarkEnd w:id="209"/>
-            <w:bookmarkEnd w:id="210"/>
+            <w:bookmarkEnd w:id="62"/>
+            <w:bookmarkEnd w:id="63"/>
+            <w:bookmarkEnd w:id="64"/>
+            <w:bookmarkEnd w:id="65"/>
+            <w:bookmarkEnd w:id="66"/>
           </w:p>
         </w:tc>
         <w:tc>
@@ -9920,11 +9733,11 @@
               <w:jc w:val="both"/>
               <w:outlineLvl w:val="1"/>
             </w:pPr>
-            <w:bookmarkStart w:id="211" w:name="_Toc181013578"/>
-            <w:bookmarkStart w:id="212" w:name="_Toc182319207"/>
-            <w:bookmarkStart w:id="213" w:name="_Toc184672773"/>
-            <w:bookmarkStart w:id="214" w:name="_Toc184819553"/>
-            <w:bookmarkStart w:id="215" w:name="_Toc184821076"/>
+            <w:bookmarkStart w:id="67" w:name="_Toc181013578"/>
+            <w:bookmarkStart w:id="68" w:name="_Toc182319207"/>
+            <w:bookmarkStart w:id="69" w:name="_Toc184672773"/>
+            <w:bookmarkStart w:id="70" w:name="_Toc184819553"/>
+            <w:bookmarkStart w:id="71" w:name="_Toc184821076"/>
             <w:r>
               <w:rPr>
                 <w:rFonts w:ascii="Times New Roman" w:eastAsia="Times New Roman" w:hAnsi="Times New Roman" w:cs="Times New Roman"/>
@@ -9935,16 +9748,16 @@
               </w:rPr>
               <w:t>+</w:t>
             </w:r>
-            <w:bookmarkEnd w:id="211"/>
-            <w:bookmarkEnd w:id="212"/>
-            <w:bookmarkEnd w:id="213"/>
-            <w:bookmarkEnd w:id="214"/>
-            <w:bookmarkEnd w:id="215"/>
+            <w:bookmarkEnd w:id="67"/>
+            <w:bookmarkEnd w:id="68"/>
+            <w:bookmarkEnd w:id="69"/>
+            <w:bookmarkEnd w:id="70"/>
+            <w:bookmarkEnd w:id="71"/>
           </w:p>
         </w:tc>
         <w:tc>
           <w:tcPr>
-            <w:tcW w:w="1314" w:type="dxa"/>
+            <w:tcW w:w="1483" w:type="dxa"/>
           </w:tcPr>
           <w:p>
             <w:pPr>
@@ -9954,11 +9767,11 @@
               <w:jc w:val="both"/>
               <w:outlineLvl w:val="1"/>
             </w:pPr>
-            <w:bookmarkStart w:id="216" w:name="_Toc181013579"/>
-            <w:bookmarkStart w:id="217" w:name="_Toc182319208"/>
-            <w:bookmarkStart w:id="218" w:name="_Toc184672774"/>
-            <w:bookmarkStart w:id="219" w:name="_Toc184819554"/>
-            <w:bookmarkStart w:id="220" w:name="_Toc184821077"/>
+            <w:bookmarkStart w:id="72" w:name="_Toc181013579"/>
+            <w:bookmarkStart w:id="73" w:name="_Toc182319208"/>
+            <w:bookmarkStart w:id="74" w:name="_Toc184672774"/>
+            <w:bookmarkStart w:id="75" w:name="_Toc184819554"/>
+            <w:bookmarkStart w:id="76" w:name="_Toc184821077"/>
             <w:r>
               <w:rPr>
                 <w:rFonts w:ascii="Times New Roman" w:eastAsia="Times New Roman" w:hAnsi="Times New Roman" w:cs="Times New Roman"/>
@@ -9969,16 +9782,16 @@
               </w:rPr>
               <w:t>+</w:t>
             </w:r>
-            <w:bookmarkEnd w:id="216"/>
-            <w:bookmarkEnd w:id="217"/>
-            <w:bookmarkEnd w:id="218"/>
-            <w:bookmarkEnd w:id="219"/>
-            <w:bookmarkEnd w:id="220"/>
+            <w:bookmarkEnd w:id="72"/>
+            <w:bookmarkEnd w:id="73"/>
+            <w:bookmarkEnd w:id="74"/>
+            <w:bookmarkEnd w:id="75"/>
+            <w:bookmarkEnd w:id="76"/>
           </w:p>
         </w:tc>
         <w:tc>
           <w:tcPr>
-            <w:tcW w:w="1403" w:type="dxa"/>
+            <w:tcW w:w="1234" w:type="dxa"/>
           </w:tcPr>
           <w:p>
             <w:pPr>
@@ -9988,11 +9801,11 @@
               <w:jc w:val="both"/>
               <w:outlineLvl w:val="1"/>
             </w:pPr>
-            <w:bookmarkStart w:id="221" w:name="_Toc181013580"/>
-            <w:bookmarkStart w:id="222" w:name="_Toc182319209"/>
-            <w:bookmarkStart w:id="223" w:name="_Toc184672775"/>
-            <w:bookmarkStart w:id="224" w:name="_Toc184819555"/>
-            <w:bookmarkStart w:id="225" w:name="_Toc184821078"/>
+            <w:bookmarkStart w:id="77" w:name="_Toc181013580"/>
+            <w:bookmarkStart w:id="78" w:name="_Toc182319209"/>
+            <w:bookmarkStart w:id="79" w:name="_Toc184672775"/>
+            <w:bookmarkStart w:id="80" w:name="_Toc184819555"/>
+            <w:bookmarkStart w:id="81" w:name="_Toc184821078"/>
             <w:r>
               <w:rPr>
                 <w:rFonts w:ascii="Times New Roman" w:eastAsia="Times New Roman" w:hAnsi="Times New Roman" w:cs="Times New Roman"/>
@@ -10003,11 +9816,11 @@
               </w:rPr>
               <w:t>-</w:t>
             </w:r>
-            <w:bookmarkEnd w:id="221"/>
-            <w:bookmarkEnd w:id="222"/>
-            <w:bookmarkEnd w:id="223"/>
-            <w:bookmarkEnd w:id="224"/>
-            <w:bookmarkEnd w:id="225"/>
+            <w:bookmarkEnd w:id="77"/>
+            <w:bookmarkEnd w:id="78"/>
+            <w:bookmarkEnd w:id="79"/>
+            <w:bookmarkEnd w:id="80"/>
+            <w:bookmarkEnd w:id="81"/>
           </w:p>
         </w:tc>
         <w:tc>
@@ -10022,11 +9835,11 @@
               <w:jc w:val="both"/>
               <w:outlineLvl w:val="1"/>
             </w:pPr>
-            <w:bookmarkStart w:id="226" w:name="_Toc181013581"/>
-            <w:bookmarkStart w:id="227" w:name="_Toc182319210"/>
-            <w:bookmarkStart w:id="228" w:name="_Toc184672776"/>
-            <w:bookmarkStart w:id="229" w:name="_Toc184819556"/>
-            <w:bookmarkStart w:id="230" w:name="_Toc184821079"/>
+            <w:bookmarkStart w:id="82" w:name="_Toc181013581"/>
+            <w:bookmarkStart w:id="83" w:name="_Toc182319210"/>
+            <w:bookmarkStart w:id="84" w:name="_Toc184672776"/>
+            <w:bookmarkStart w:id="85" w:name="_Toc184819556"/>
+            <w:bookmarkStart w:id="86" w:name="_Toc184821079"/>
             <w:r>
               <w:rPr>
                 <w:rFonts w:ascii="Times New Roman" w:eastAsia="Times New Roman" w:hAnsi="Times New Roman" w:cs="Times New Roman"/>
@@ -10037,15 +9850,18 @@
               </w:rPr>
               <w:t>+</w:t>
             </w:r>
-            <w:bookmarkEnd w:id="226"/>
-            <w:bookmarkEnd w:id="227"/>
-            <w:bookmarkEnd w:id="228"/>
-            <w:bookmarkEnd w:id="229"/>
-            <w:bookmarkEnd w:id="230"/>
+            <w:bookmarkEnd w:id="82"/>
+            <w:bookmarkEnd w:id="83"/>
+            <w:bookmarkEnd w:id="84"/>
+            <w:bookmarkEnd w:id="85"/>
+            <w:bookmarkEnd w:id="86"/>
           </w:p>
         </w:tc>
       </w:tr>
       <w:tr>
+        <w:trPr>
+          <w:tblHeader/>
+        </w:trPr>
         <w:tc>
           <w:tcPr>
             <w:tcW w:w="2700" w:type="dxa"/>
@@ -10065,10 +9881,10 @@
                 <w:bCs/>
               </w:rPr>
             </w:pPr>
-            <w:bookmarkStart w:id="231" w:name="_Toc182319211"/>
-            <w:bookmarkStart w:id="232" w:name="_Toc184672777"/>
-            <w:bookmarkStart w:id="233" w:name="_Toc184819557"/>
-            <w:bookmarkStart w:id="234" w:name="_Toc184821080"/>
+            <w:bookmarkStart w:id="87" w:name="_Toc182319211"/>
+            <w:bookmarkStart w:id="88" w:name="_Toc184672777"/>
+            <w:bookmarkStart w:id="89" w:name="_Toc184819557"/>
+            <w:bookmarkStart w:id="90" w:name="_Toc184821080"/>
             <w:r>
               <w:rPr>
                 <w:b/>
@@ -10076,10 +9892,10 @@
               </w:rPr>
               <w:t>Возможность работы с файлами</w:t>
             </w:r>
-            <w:bookmarkEnd w:id="231"/>
-            <w:bookmarkEnd w:id="232"/>
-            <w:bookmarkEnd w:id="233"/>
-            <w:bookmarkEnd w:id="234"/>
+            <w:bookmarkEnd w:id="87"/>
+            <w:bookmarkEnd w:id="88"/>
+            <w:bookmarkEnd w:id="89"/>
+            <w:bookmarkEnd w:id="90"/>
           </w:p>
         </w:tc>
         <w:tc>
@@ -10097,22 +9913,22 @@
               <w:jc w:val="both"/>
               <w:outlineLvl w:val="1"/>
             </w:pPr>
-            <w:bookmarkStart w:id="235" w:name="_Toc182319212"/>
-            <w:bookmarkStart w:id="236" w:name="_Toc184672778"/>
-            <w:bookmarkStart w:id="237" w:name="_Toc184819558"/>
-            <w:bookmarkStart w:id="238" w:name="_Toc184821081"/>
+            <w:bookmarkStart w:id="91" w:name="_Toc182319212"/>
+            <w:bookmarkStart w:id="92" w:name="_Toc184672778"/>
+            <w:bookmarkStart w:id="93" w:name="_Toc184819558"/>
+            <w:bookmarkStart w:id="94" w:name="_Toc184821081"/>
             <w:r>
               <w:t>+</w:t>
             </w:r>
-            <w:bookmarkEnd w:id="235"/>
-            <w:bookmarkEnd w:id="236"/>
-            <w:bookmarkEnd w:id="237"/>
-            <w:bookmarkEnd w:id="238"/>
+            <w:bookmarkEnd w:id="91"/>
+            <w:bookmarkEnd w:id="92"/>
+            <w:bookmarkEnd w:id="93"/>
+            <w:bookmarkEnd w:id="94"/>
           </w:p>
         </w:tc>
         <w:tc>
           <w:tcPr>
-            <w:tcW w:w="1314" w:type="dxa"/>
+            <w:tcW w:w="1483" w:type="dxa"/>
             <w:tcBorders>
               <w:top w:val="nil"/>
             </w:tcBorders>
@@ -10125,22 +9941,22 @@
               <w:jc w:val="both"/>
               <w:outlineLvl w:val="1"/>
             </w:pPr>
-            <w:bookmarkStart w:id="239" w:name="_Toc182319213"/>
-            <w:bookmarkStart w:id="240" w:name="_Toc184672779"/>
-            <w:bookmarkStart w:id="241" w:name="_Toc184819559"/>
-            <w:bookmarkStart w:id="242" w:name="_Toc184821082"/>
+            <w:bookmarkStart w:id="95" w:name="_Toc182319213"/>
+            <w:bookmarkStart w:id="96" w:name="_Toc184672779"/>
+            <w:bookmarkStart w:id="97" w:name="_Toc184819559"/>
+            <w:bookmarkStart w:id="98" w:name="_Toc184821082"/>
             <w:r>
               <w:t>+</w:t>
             </w:r>
-            <w:bookmarkEnd w:id="239"/>
-            <w:bookmarkEnd w:id="240"/>
-            <w:bookmarkEnd w:id="241"/>
-            <w:bookmarkEnd w:id="242"/>
+            <w:bookmarkEnd w:id="95"/>
+            <w:bookmarkEnd w:id="96"/>
+            <w:bookmarkEnd w:id="97"/>
+            <w:bookmarkEnd w:id="98"/>
           </w:p>
         </w:tc>
         <w:tc>
           <w:tcPr>
-            <w:tcW w:w="1403" w:type="dxa"/>
+            <w:tcW w:w="1234" w:type="dxa"/>
             <w:tcBorders>
               <w:top w:val="nil"/>
             </w:tcBorders>
@@ -10153,17 +9969,17 @@
               <w:jc w:val="both"/>
               <w:outlineLvl w:val="1"/>
             </w:pPr>
-            <w:bookmarkStart w:id="243" w:name="_Toc182319214"/>
-            <w:bookmarkStart w:id="244" w:name="_Toc184672780"/>
-            <w:bookmarkStart w:id="245" w:name="_Toc184819560"/>
-            <w:bookmarkStart w:id="246" w:name="_Toc184821083"/>
+            <w:bookmarkStart w:id="99" w:name="_Toc182319214"/>
+            <w:bookmarkStart w:id="100" w:name="_Toc184672780"/>
+            <w:bookmarkStart w:id="101" w:name="_Toc184819560"/>
+            <w:bookmarkStart w:id="102" w:name="_Toc184821083"/>
             <w:r>
               <w:t>+</w:t>
             </w:r>
-            <w:bookmarkEnd w:id="243"/>
-            <w:bookmarkEnd w:id="244"/>
-            <w:bookmarkEnd w:id="245"/>
-            <w:bookmarkEnd w:id="246"/>
+            <w:bookmarkEnd w:id="99"/>
+            <w:bookmarkEnd w:id="100"/>
+            <w:bookmarkEnd w:id="101"/>
+            <w:bookmarkEnd w:id="102"/>
           </w:p>
         </w:tc>
         <w:tc>
@@ -10181,17 +9997,17 @@
               <w:jc w:val="both"/>
               <w:outlineLvl w:val="1"/>
             </w:pPr>
-            <w:bookmarkStart w:id="247" w:name="_Toc182319215"/>
-            <w:bookmarkStart w:id="248" w:name="_Toc184672781"/>
-            <w:bookmarkStart w:id="249" w:name="_Toc184819561"/>
-            <w:bookmarkStart w:id="250" w:name="_Toc184821084"/>
+            <w:bookmarkStart w:id="103" w:name="_Toc182319215"/>
+            <w:bookmarkStart w:id="104" w:name="_Toc184672781"/>
+            <w:bookmarkStart w:id="105" w:name="_Toc184819561"/>
+            <w:bookmarkStart w:id="106" w:name="_Toc184821084"/>
             <w:r>
               <w:t>+</w:t>
             </w:r>
-            <w:bookmarkEnd w:id="247"/>
-            <w:bookmarkEnd w:id="248"/>
-            <w:bookmarkEnd w:id="249"/>
-            <w:bookmarkEnd w:id="250"/>
+            <w:bookmarkEnd w:id="103"/>
+            <w:bookmarkEnd w:id="104"/>
+            <w:bookmarkEnd w:id="105"/>
+            <w:bookmarkEnd w:id="106"/>
           </w:p>
         </w:tc>
       </w:tr>
@@ -10205,22 +10021,7 @@
           <w:b/>
         </w:rPr>
       </w:pPr>
-      <w:r>
-        <w:rPr>
-          <w:rFonts w:ascii="Times New Roman" w:hAnsi="Times New Roman" w:cs="Times New Roman"/>
-          <w:b/>
-        </w:rPr>
-        <w:tab/>
-      </w:r>
-      <w:bookmarkStart w:id="251" w:name="_Toc181013582"/>
-      <w:r>
-        <w:rPr>
-          <w:rFonts w:ascii="Times New Roman" w:hAnsi="Times New Roman" w:cs="Times New Roman"/>
-          <w:b/>
-        </w:rPr>
-        <w:t>Достоинства и недостатки аналогов.</w:t>
-      </w:r>
-      <w:bookmarkEnd w:id="251"/>
+      <w:bookmarkStart w:id="107" w:name="_Toc181013582"/>
     </w:p>
     <w:p>
       <w:pPr>
@@ -10229,45 +10030,17 @@
         <w:jc w:val="both"/>
         <w:rPr>
           <w:rFonts w:ascii="Times New Roman" w:hAnsi="Times New Roman" w:cs="Times New Roman"/>
-        </w:rPr>
-      </w:pPr>
-      <w:bookmarkStart w:id="252" w:name="_Toc181013583"/>
-      <w:r>
-        <w:rPr>
-          <w:rFonts w:ascii="Times New Roman" w:hAnsi="Times New Roman" w:cs="Times New Roman"/>
-        </w:rPr>
-        <w:lastRenderedPageBreak/>
-        <w:t>Одно из самых главных недостатка решения «</w:t>
-      </w:r>
-      <w:proofErr w:type="spellStart"/>
-      <w:r>
-        <w:rPr>
-          <w:rFonts w:ascii="Times New Roman" w:hAnsi="Times New Roman" w:cs="Times New Roman"/>
-        </w:rPr>
-        <w:t>Google</w:t>
-      </w:r>
-      <w:proofErr w:type="spellEnd"/>
-      <w:r>
-        <w:rPr>
-          <w:rFonts w:ascii="Times New Roman" w:hAnsi="Times New Roman" w:cs="Times New Roman"/>
-        </w:rPr>
-        <w:t xml:space="preserve"> Класс» – это его иностранное происхождение, что автоматически не позволяет его использовать в государственных учреждениях в связи с нормативно-правовыми актами РФ, регламентирующие импортозамещение программного обеспечения. Также недостатком является и то, что «</w:t>
-      </w:r>
-      <w:proofErr w:type="spellStart"/>
-      <w:r>
-        <w:rPr>
-          <w:rFonts w:ascii="Times New Roman" w:hAnsi="Times New Roman" w:cs="Times New Roman"/>
-        </w:rPr>
-        <w:t>Google</w:t>
-      </w:r>
-      <w:proofErr w:type="spellEnd"/>
-      <w:r>
-        <w:rPr>
-          <w:rFonts w:ascii="Times New Roman" w:hAnsi="Times New Roman" w:cs="Times New Roman"/>
-        </w:rPr>
-        <w:t xml:space="preserve"> класс» не способен вести учёт административного процесса, а это крайне важно для планирования образовательного процесса.  В соответствии с данными двумя недостатками, «Региональный школьный технопарк» не может использовать и множество других иностранных программных продуктов, которые не обозревались в данном документе.</w:t>
-      </w:r>
-      <w:bookmarkEnd w:id="252"/>
+          <w:b/>
+        </w:rPr>
+      </w:pPr>
+      <w:r>
+        <w:rPr>
+          <w:rFonts w:ascii="Times New Roman" w:hAnsi="Times New Roman" w:cs="Times New Roman"/>
+          <w:b/>
+        </w:rPr>
+        <w:t>Достоинства и недостатки аналогов.</w:t>
+      </w:r>
+      <w:bookmarkEnd w:id="107"/>
     </w:p>
     <w:p>
       <w:pPr>
@@ -10278,20 +10051,14 @@
           <w:rFonts w:ascii="Times New Roman" w:hAnsi="Times New Roman" w:cs="Times New Roman"/>
         </w:rPr>
       </w:pPr>
-      <w:bookmarkStart w:id="253" w:name="_Toc181013584"/>
-      <w:r>
-        <w:rPr>
-          <w:rFonts w:ascii="Times New Roman" w:hAnsi="Times New Roman" w:cs="Times New Roman"/>
-        </w:rPr>
-        <w:t>Решение «Моя школа» обладает крайне ограниченным функционалом с точки зрения планирования образовательного процесса, например, отсутствует возможность добавления учебных и внеучебных мероприятий. Связано это с тем, что информационная система «Моя школа» была разработана для организаций среднего и общего, а никак для центров дополнительного образования.</w:t>
-      </w:r>
-      <w:bookmarkEnd w:id="253"/>
-      <w:r>
-        <w:rPr>
-          <w:rFonts w:ascii="Times New Roman" w:hAnsi="Times New Roman" w:cs="Times New Roman"/>
-        </w:rPr>
-        <w:t xml:space="preserve"> </w:t>
-      </w:r>
+      <w:bookmarkStart w:id="108" w:name="_Toc181013583"/>
+      <w:r>
+        <w:rPr>
+          <w:rFonts w:ascii="Times New Roman" w:hAnsi="Times New Roman" w:cs="Times New Roman"/>
+        </w:rPr>
+        <w:t>Одно из самых главных недостатка решения «Google Класс» – это его иностранное происхождение, что автоматически не позволяет его использовать в государственных учреждениях в связи с нормативно-правовыми актами РФ, регламентирующие импортозамещение программного обеспечения. Также недостатком является и то, что «Google класс» не способен вести учёт административного процесса, а это крайне важно для планирования образовательного процесса.  В соответствии с данными двумя недостатками, «Региональный школьный технопарк» не может использовать и множество других иностранных программных продуктов, которые не обозревались в данном документе.</w:t>
+      </w:r>
+      <w:bookmarkEnd w:id="108"/>
     </w:p>
     <w:p>
       <w:pPr>
@@ -10302,7 +10069,31 @@
           <w:rFonts w:ascii="Times New Roman" w:hAnsi="Times New Roman" w:cs="Times New Roman"/>
         </w:rPr>
       </w:pPr>
-      <w:bookmarkStart w:id="254" w:name="_Toc181013585"/>
+      <w:bookmarkStart w:id="109" w:name="_Toc181013584"/>
+      <w:r>
+        <w:rPr>
+          <w:rFonts w:ascii="Times New Roman" w:hAnsi="Times New Roman" w:cs="Times New Roman"/>
+        </w:rPr>
+        <w:t>Решение «Моя школа» обладает крайне ограниченным функционалом с точки зрения планирования образовательного процесса, например, отсутствует возможность добавления учебных и внеучебных мероприятий. Связано это с тем, что информационная система «Моя школа» была разработана для организаций среднего и общего, а никак для центров дополнительного образования.</w:t>
+      </w:r>
+      <w:bookmarkEnd w:id="109"/>
+      <w:r>
+        <w:rPr>
+          <w:rFonts w:ascii="Times New Roman" w:hAnsi="Times New Roman" w:cs="Times New Roman"/>
+        </w:rPr>
+        <w:t xml:space="preserve"> </w:t>
+      </w:r>
+    </w:p>
+    <w:p>
+      <w:pPr>
+        <w:spacing w:line="360" w:lineRule="auto"/>
+        <w:ind w:firstLine="709"/>
+        <w:jc w:val="both"/>
+        <w:rPr>
+          <w:rFonts w:ascii="Times New Roman" w:hAnsi="Times New Roman" w:cs="Times New Roman"/>
+        </w:rPr>
+      </w:pPr>
+      <w:bookmarkStart w:id="110" w:name="_Toc181013585"/>
       <w:r>
         <w:rPr>
           <w:rFonts w:ascii="Times New Roman" w:hAnsi="Times New Roman" w:cs="Times New Roman"/>
@@ -10321,7 +10112,14 @@
         <w:rPr>
           <w:rFonts w:ascii="Times New Roman" w:hAnsi="Times New Roman" w:cs="Times New Roman"/>
         </w:rPr>
-        <w:t>» обладает рядом несомненных преимуществ таких, как бесплатная эксплуатация, возможность проведения видеоконференций, но имеет крайне ограниченные возможности с точки зрения аналитики индивидуальных достижений обучающихся, к тому же несмотря на достаточно обширное количество ролей, система обладает скудным функционалом администрирования, что усложняет эксплуатацию «</w:t>
+        <w:t xml:space="preserve">» обладает рядом несомненных преимуществ таких, как бесплатная эксплуатация, возможность проведения видеоконференций, но имеет крайне ограниченные возможности с точки зрения аналитики индивидуальных достижений обучающихся, к тому же несмотря на достаточно обширное количество ролей, система обладает </w:t>
+      </w:r>
+      <w:r>
+        <w:rPr>
+          <w:rFonts w:ascii="Times New Roman" w:hAnsi="Times New Roman" w:cs="Times New Roman"/>
+        </w:rPr>
+        <w:lastRenderedPageBreak/>
+        <w:t>скудным функционалом администрирования, что усложняет эксплуатацию «</w:t>
       </w:r>
       <w:proofErr w:type="spellStart"/>
       <w:r>
@@ -10337,7 +10135,7 @@
         </w:rPr>
         <w:t>» в организации.</w:t>
       </w:r>
-      <w:bookmarkEnd w:id="254"/>
+      <w:bookmarkEnd w:id="110"/>
       <w:r>
         <w:rPr>
           <w:rFonts w:ascii="Times New Roman" w:hAnsi="Times New Roman" w:cs="Times New Roman"/>
@@ -10358,14 +10156,14 @@
         <w:jc w:val="both"/>
         <w:outlineLvl w:val="1"/>
       </w:pPr>
-      <w:bookmarkStart w:id="255" w:name="_Toc184821085"/>
+      <w:bookmarkStart w:id="111" w:name="_Toc184821085"/>
       <w:r>
         <w:rPr>
           <w:b/>
         </w:rPr>
         <w:t>Цель создания автоматизированной (информационной) системы.</w:t>
       </w:r>
-      <w:bookmarkEnd w:id="255"/>
+      <w:bookmarkEnd w:id="111"/>
     </w:p>
     <w:p>
       <w:pPr>
@@ -10507,7 +10305,6 @@
         <w:rPr>
           <w:rFonts w:ascii="Times New Roman" w:hAnsi="Times New Roman" w:cs="Times New Roman"/>
         </w:rPr>
-        <w:lastRenderedPageBreak/>
         <w:t>Данная работа предполагает изучение основных принципов проектирования баз данных, использование соответствующих инструментов и технологий, а также практическую проверку разработанной модели на конкретных примерах.</w:t>
       </w:r>
     </w:p>
@@ -10524,8 +10321,8 @@
         <w:jc w:val="both"/>
         <w:outlineLvl w:val="1"/>
       </w:pPr>
-      <w:bookmarkStart w:id="256" w:name="_Toc157267407_Копия_1"/>
-      <w:bookmarkStart w:id="257" w:name="_Toc172218599_Копия_1"/>
+      <w:bookmarkStart w:id="112" w:name="_Toc157267407_Копия_1"/>
+      <w:bookmarkStart w:id="113" w:name="_Toc172218599_Копия_1"/>
       <w:r>
         <w:rPr>
           <w:rFonts w:ascii="Times New Roman" w:eastAsia="Times New Roman" w:hAnsi="Times New Roman"/>
@@ -10535,8 +10332,8 @@
         </w:rPr>
         <w:t xml:space="preserve"> </w:t>
       </w:r>
-      <w:bookmarkStart w:id="258" w:name="_Toc181013619_Копия_1"/>
-      <w:bookmarkStart w:id="259" w:name="_Toc184821086"/>
+      <w:bookmarkStart w:id="114" w:name="_Toc181013619_Копия_1"/>
+      <w:bookmarkStart w:id="115" w:name="_Toc184821086"/>
       <w:r>
         <w:rPr>
           <w:rFonts w:ascii="Times New Roman" w:eastAsia="Times New Roman" w:hAnsi="Times New Roman"/>
@@ -10546,10 +10343,10 @@
         </w:rPr>
         <w:t>Назначение автоматизированной (информационной) системы.</w:t>
       </w:r>
-      <w:bookmarkEnd w:id="256"/>
-      <w:bookmarkEnd w:id="257"/>
-      <w:bookmarkEnd w:id="258"/>
-      <w:bookmarkEnd w:id="259"/>
+      <w:bookmarkEnd w:id="112"/>
+      <w:bookmarkEnd w:id="113"/>
+      <w:bookmarkEnd w:id="114"/>
+      <w:bookmarkEnd w:id="115"/>
     </w:p>
     <w:p>
       <w:pPr>
@@ -10590,7 +10387,7 @@
         <w:jc w:val="both"/>
         <w:outlineLvl w:val="1"/>
       </w:pPr>
-      <w:bookmarkStart w:id="260" w:name="_Toc184821087"/>
+      <w:bookmarkStart w:id="116" w:name="_Toc184821087"/>
       <w:r>
         <w:rPr>
           <w:rFonts w:ascii="Times New Roman" w:eastAsia="Times New Roman" w:hAnsi="Times New Roman" w:cs="Times New Roman"/>
@@ -10599,9 +10396,10 @@
           <w:iCs/>
           <w:lang w:eastAsia="ru-RU"/>
         </w:rPr>
+        <w:lastRenderedPageBreak/>
         <w:t>Обоснование выбора инструментов.</w:t>
       </w:r>
-      <w:bookmarkEnd w:id="260"/>
+      <w:bookmarkEnd w:id="116"/>
     </w:p>
     <w:p>
       <w:pPr>
@@ -10754,7 +10552,6 @@
           <w:szCs w:val="20"/>
           <w:lang w:val="zh-CN"/>
         </w:rPr>
-        <w:lastRenderedPageBreak/>
         <w:t>Поддержка множества технологий: Фреймворк может предоставлять интеграцию с различными технологиями, такими как базы данных, шаблонизаторы, аутентификация и многое другое.</w:t>
       </w:r>
     </w:p>
@@ -10811,49 +10608,21 @@
         <w:rPr>
           <w:rFonts w:ascii="Times New Roman" w:eastAsiaTheme="minorEastAsia" w:hAnsi="Times New Roman"/>
         </w:rPr>
-        <w:t xml:space="preserve"> — это система управления реляционными базами данных (СУБД), созданная как ответвление </w:t>
+        <w:t xml:space="preserve"> — это система управления реляционными базами данных (СУБД), созданная как ответвление MySQL и также пользующаяся широкой популярностью среди разработчиков. Она предлагает надежное и высокоэффективное хранилище данных, подходящее для самых разнообразных приложений, от небольших веб-сайтов до крупных корпоративных систем. Использование </w:t>
       </w:r>
       <w:proofErr w:type="spellStart"/>
       <w:r>
         <w:rPr>
           <w:rFonts w:ascii="Times New Roman" w:eastAsiaTheme="minorEastAsia" w:hAnsi="Times New Roman"/>
         </w:rPr>
-        <w:t>MySQL</w:t>
+        <w:t>MariaDB</w:t>
       </w:r>
       <w:proofErr w:type="spellEnd"/>
       <w:r>
         <w:rPr>
           <w:rFonts w:ascii="Times New Roman" w:eastAsiaTheme="minorEastAsia" w:hAnsi="Times New Roman"/>
         </w:rPr>
-        <w:t xml:space="preserve"> и также пользующаяся широкой популярностью среди разработчиков. Она предлагает надежное и высокоэффективное хранилище данных, подходящее для самых разнообразных приложений, от небольших веб-сайтов до крупных корпоративных систем. Использование </w:t>
-      </w:r>
-      <w:proofErr w:type="spellStart"/>
-      <w:r>
-        <w:rPr>
-          <w:rFonts w:ascii="Times New Roman" w:eastAsiaTheme="minorEastAsia" w:hAnsi="Times New Roman"/>
-        </w:rPr>
-        <w:t>MariaDB</w:t>
-      </w:r>
-      <w:proofErr w:type="spellEnd"/>
-      <w:r>
-        <w:rPr>
-          <w:rFonts w:ascii="Times New Roman" w:eastAsiaTheme="minorEastAsia" w:hAnsi="Times New Roman"/>
-        </w:rPr>
-        <w:t xml:space="preserve"> для разработки </w:t>
-      </w:r>
-      <w:proofErr w:type="spellStart"/>
-      <w:r>
-        <w:rPr>
-          <w:rFonts w:ascii="Times New Roman" w:eastAsiaTheme="minorEastAsia" w:hAnsi="Times New Roman"/>
-        </w:rPr>
-        <w:t>Web</w:t>
-      </w:r>
-      <w:proofErr w:type="spellEnd"/>
-      <w:r>
-        <w:rPr>
-          <w:rFonts w:ascii="Times New Roman" w:eastAsiaTheme="minorEastAsia" w:hAnsi="Times New Roman"/>
-        </w:rPr>
-        <w:t>-скрипта для организации обосновано несколькими важными причинами:</w:t>
+        <w:t xml:space="preserve"> для разработки Web-скрипта для организации обосновано несколькими важными причинами:</w:t>
       </w:r>
     </w:p>
     <w:p>
@@ -11050,6 +10819,7 @@
           <w:rFonts w:ascii="Times New Roman" w:eastAsiaTheme="minorEastAsia" w:hAnsi="Times New Roman"/>
           <w:szCs w:val="20"/>
         </w:rPr>
+        <w:lastRenderedPageBreak/>
         <w:t xml:space="preserve">Производительность и масштабируемость: </w:t>
       </w:r>
       <w:r>
@@ -11248,7 +11018,7 @@
         </w:rPr>
         <w:t xml:space="preserve"> </w:t>
       </w:r>
-      <w:bookmarkStart w:id="261" w:name="_Toc184821088"/>
+      <w:bookmarkStart w:id="117" w:name="_Toc184821088"/>
       <w:r>
         <w:rPr>
           <w:rFonts w:ascii="Times New Roman" w:eastAsia="Times New Roman" w:hAnsi="Times New Roman" w:cs="Times New Roman"/>
@@ -11259,7 +11029,7 @@
         </w:rPr>
         <w:t>Технология обработки информации</w:t>
       </w:r>
-      <w:bookmarkEnd w:id="261"/>
+      <w:bookmarkEnd w:id="117"/>
     </w:p>
     <w:p>
       <w:pPr>
@@ -11297,7 +11067,6 @@
         <w:rPr>
           <w:rFonts w:ascii="Times New Roman" w:hAnsi="Times New Roman" w:cs="Times New Roman"/>
         </w:rPr>
-        <w:lastRenderedPageBreak/>
         <w:t xml:space="preserve">Результатом анализа предметной области стала диаграмма вариантов использования, которая показана в Приложении </w:t>
       </w:r>
       <w:r>
@@ -11692,14 +11461,15 @@
           <w:rFonts w:ascii="Times New Roman" w:hAnsi="Times New Roman" w:cs="Times New Roman"/>
         </w:rPr>
       </w:pPr>
-      <w:bookmarkStart w:id="262" w:name="_Toc181013589"/>
-      <w:r>
-        <w:rPr>
-          <w:rFonts w:ascii="Times New Roman" w:hAnsi="Times New Roman" w:cs="Times New Roman"/>
-        </w:rPr>
+      <w:bookmarkStart w:id="118" w:name="_Toc181013589"/>
+      <w:r>
+        <w:rPr>
+          <w:rFonts w:ascii="Times New Roman" w:hAnsi="Times New Roman" w:cs="Times New Roman"/>
+        </w:rPr>
+        <w:lastRenderedPageBreak/>
         <w:t xml:space="preserve">В ходе анализа предметной области были разработаны диаграммы классов клиентской и серверной части программы. Они представлены в Приложении </w:t>
       </w:r>
-      <w:bookmarkEnd w:id="262"/>
+      <w:bookmarkEnd w:id="118"/>
       <w:r>
         <w:rPr>
           <w:rFonts w:ascii="Times New Roman" w:hAnsi="Times New Roman" w:cs="Times New Roman"/>
@@ -11746,7 +11516,7 @@
           <w:rFonts w:ascii="Times New Roman" w:hAnsi="Times New Roman" w:cs="Times New Roman"/>
         </w:rPr>
       </w:pPr>
-      <w:bookmarkStart w:id="263" w:name="_Toc181013590"/>
+      <w:bookmarkStart w:id="119" w:name="_Toc181013590"/>
       <w:r>
         <w:rPr>
           <w:rFonts w:ascii="Times New Roman" w:hAnsi="Times New Roman" w:cs="Times New Roman"/>
@@ -11768,7 +11538,7 @@
         </w:rPr>
         <w:t xml:space="preserve"> содержит всю необходимую информацию о видах приказов и их кодовых обозначениях в организации.</w:t>
       </w:r>
-      <w:bookmarkEnd w:id="263"/>
+      <w:bookmarkEnd w:id="119"/>
     </w:p>
     <w:p>
       <w:pPr>
@@ -11779,7 +11549,7 @@
           <w:rFonts w:ascii="Times New Roman" w:hAnsi="Times New Roman" w:cs="Times New Roman"/>
         </w:rPr>
       </w:pPr>
-      <w:bookmarkStart w:id="264" w:name="_Toc181013591"/>
+      <w:bookmarkStart w:id="120" w:name="_Toc181013591"/>
       <w:r>
         <w:rPr>
           <w:rFonts w:ascii="Times New Roman" w:hAnsi="Times New Roman" w:cs="Times New Roman"/>
@@ -11801,7 +11571,7 @@
         </w:rPr>
         <w:t xml:space="preserve"> представляет информацию о виде проведения мероприятий.</w:t>
       </w:r>
-      <w:bookmarkEnd w:id="264"/>
+      <w:bookmarkEnd w:id="120"/>
     </w:p>
     <w:p>
       <w:pPr>
@@ -11812,7 +11582,7 @@
           <w:rFonts w:ascii="Times New Roman" w:hAnsi="Times New Roman" w:cs="Times New Roman"/>
         </w:rPr>
       </w:pPr>
-      <w:bookmarkStart w:id="265" w:name="_Toc181013592"/>
+      <w:bookmarkStart w:id="121" w:name="_Toc181013592"/>
       <w:r>
         <w:rPr>
           <w:rFonts w:ascii="Times New Roman" w:hAnsi="Times New Roman" w:cs="Times New Roman"/>
@@ -11834,7 +11604,7 @@
         </w:rPr>
         <w:t xml:space="preserve"> представляет уровень проведения мероприятий.</w:t>
       </w:r>
-      <w:bookmarkEnd w:id="265"/>
+      <w:bookmarkEnd w:id="121"/>
       <w:r>
         <w:rPr>
           <w:rFonts w:ascii="Times New Roman" w:hAnsi="Times New Roman" w:cs="Times New Roman"/>
@@ -11851,7 +11621,7 @@
           <w:rFonts w:ascii="Times New Roman" w:hAnsi="Times New Roman" w:cs="Times New Roman"/>
         </w:rPr>
       </w:pPr>
-      <w:bookmarkStart w:id="266" w:name="_Toc181013593"/>
+      <w:bookmarkStart w:id="122" w:name="_Toc181013593"/>
       <w:r>
         <w:rPr>
           <w:rFonts w:ascii="Times New Roman" w:hAnsi="Times New Roman" w:cs="Times New Roman"/>
@@ -11873,7 +11643,7 @@
         </w:rPr>
         <w:t xml:space="preserve"> содержит информацию о виде проводимых мероприятий.</w:t>
       </w:r>
-      <w:bookmarkEnd w:id="266"/>
+      <w:bookmarkEnd w:id="122"/>
       <w:r>
         <w:rPr>
           <w:rFonts w:ascii="Times New Roman" w:hAnsi="Times New Roman" w:cs="Times New Roman"/>
@@ -11890,7 +11660,7 @@
           <w:rFonts w:ascii="Times New Roman" w:hAnsi="Times New Roman" w:cs="Times New Roman"/>
         </w:rPr>
       </w:pPr>
-      <w:bookmarkStart w:id="267" w:name="_Toc181013594"/>
+      <w:bookmarkStart w:id="123" w:name="_Toc181013594"/>
       <w:r>
         <w:rPr>
           <w:rFonts w:ascii="Times New Roman" w:hAnsi="Times New Roman" w:cs="Times New Roman"/>
@@ -11919,7 +11689,7 @@
         </w:rPr>
         <w:t>обозначает какой характер носит проводимое мероприятие.</w:t>
       </w:r>
-      <w:bookmarkEnd w:id="267"/>
+      <w:bookmarkEnd w:id="123"/>
     </w:p>
     <w:p>
       <w:pPr>
@@ -11930,7 +11700,7 @@
           <w:rFonts w:ascii="Times New Roman" w:hAnsi="Times New Roman" w:cs="Times New Roman"/>
         </w:rPr>
       </w:pPr>
-      <w:bookmarkStart w:id="268" w:name="_Toc181013595"/>
+      <w:bookmarkStart w:id="124" w:name="_Toc181013595"/>
       <w:r>
         <w:rPr>
           <w:rFonts w:ascii="Times New Roman" w:hAnsi="Times New Roman" w:cs="Times New Roman"/>
@@ -11952,7 +11722,7 @@
         </w:rPr>
         <w:t xml:space="preserve"> олицетворяет направление, по которому проводится мероприятие.</w:t>
       </w:r>
-      <w:bookmarkEnd w:id="268"/>
+      <w:bookmarkEnd w:id="124"/>
     </w:p>
     <w:p>
       <w:pPr>
@@ -11963,7 +11733,7 @@
           <w:rFonts w:ascii="Times New Roman" w:hAnsi="Times New Roman" w:cs="Times New Roman"/>
         </w:rPr>
       </w:pPr>
-      <w:bookmarkStart w:id="269" w:name="_Toc181013596"/>
+      <w:bookmarkStart w:id="125" w:name="_Toc181013596"/>
       <w:r>
         <w:rPr>
           <w:rFonts w:ascii="Times New Roman" w:hAnsi="Times New Roman" w:cs="Times New Roman"/>
@@ -11985,7 +11755,7 @@
         </w:rPr>
         <w:t xml:space="preserve"> содержит информацию о том, какие бывают разновидности документов.</w:t>
       </w:r>
-      <w:bookmarkEnd w:id="269"/>
+      <w:bookmarkEnd w:id="125"/>
       <w:r>
         <w:rPr>
           <w:rFonts w:ascii="Times New Roman" w:hAnsi="Times New Roman" w:cs="Times New Roman"/>
@@ -12002,7 +11772,7 @@
           <w:rFonts w:ascii="Times New Roman" w:hAnsi="Times New Roman" w:cs="Times New Roman"/>
         </w:rPr>
       </w:pPr>
-      <w:bookmarkStart w:id="270" w:name="_Toc181013597"/>
+      <w:bookmarkStart w:id="126" w:name="_Toc181013597"/>
       <w:r>
         <w:rPr>
           <w:rFonts w:ascii="Times New Roman" w:hAnsi="Times New Roman" w:cs="Times New Roman"/>
@@ -12024,7 +11794,7 @@
         </w:rPr>
         <w:t xml:space="preserve"> описывает все подразделения «Регионального школьного технопарка», которые осуществляют образовательную деятельность.</w:t>
       </w:r>
-      <w:bookmarkEnd w:id="270"/>
+      <w:bookmarkEnd w:id="126"/>
       <w:r>
         <w:rPr>
           <w:rFonts w:ascii="Times New Roman" w:hAnsi="Times New Roman" w:cs="Times New Roman"/>
@@ -12041,7 +11811,7 @@
           <w:rFonts w:ascii="Times New Roman" w:hAnsi="Times New Roman" w:cs="Times New Roman"/>
         </w:rPr>
       </w:pPr>
-      <w:bookmarkStart w:id="271" w:name="_Toc181013598"/>
+      <w:bookmarkStart w:id="127" w:name="_Toc181013598"/>
       <w:r>
         <w:rPr>
           <w:rFonts w:ascii="Times New Roman" w:hAnsi="Times New Roman" w:cs="Times New Roman"/>
@@ -12063,7 +11833,7 @@
         </w:rPr>
         <w:t>, который реализует основные методы, которые характерны для всех описанных сущностей.</w:t>
       </w:r>
-      <w:bookmarkEnd w:id="271"/>
+      <w:bookmarkEnd w:id="127"/>
       <w:r>
         <w:rPr>
           <w:rFonts w:ascii="Times New Roman" w:hAnsi="Times New Roman" w:cs="Times New Roman"/>
@@ -12077,12 +11847,11 @@
         <w:ind w:firstLine="709"/>
         <w:jc w:val="both"/>
       </w:pPr>
-      <w:bookmarkStart w:id="272" w:name="_Toc181013599"/>
-      <w:r>
-        <w:rPr>
-          <w:rFonts w:ascii="Times New Roman" w:hAnsi="Times New Roman" w:cs="Times New Roman"/>
-        </w:rPr>
-        <w:lastRenderedPageBreak/>
+      <w:bookmarkStart w:id="128" w:name="_Toc181013599"/>
+      <w:r>
+        <w:rPr>
+          <w:rFonts w:ascii="Times New Roman" w:hAnsi="Times New Roman" w:cs="Times New Roman"/>
+        </w:rPr>
         <w:t xml:space="preserve">Класс </w:t>
       </w:r>
       <w:proofErr w:type="spellStart"/>
@@ -12115,7 +11884,7 @@
         </w:rPr>
         <w:t xml:space="preserve"> отображает исходящую документацию в соответствующем модуле.</w:t>
       </w:r>
-      <w:bookmarkEnd w:id="272"/>
+      <w:bookmarkEnd w:id="128"/>
     </w:p>
     <w:p>
       <w:pPr>
@@ -12123,7 +11892,7 @@
         <w:ind w:firstLine="709"/>
         <w:jc w:val="both"/>
       </w:pPr>
-      <w:bookmarkStart w:id="273" w:name="_Toc181013600"/>
+      <w:bookmarkStart w:id="129" w:name="_Toc181013600"/>
       <w:r>
         <w:rPr>
           <w:rFonts w:ascii="Times New Roman" w:hAnsi="Times New Roman" w:cs="Times New Roman"/>
@@ -12166,7 +11935,7 @@
         </w:rPr>
         <w:t xml:space="preserve"> основные методы их обработки, добавления и удаления.</w:t>
       </w:r>
-      <w:bookmarkEnd w:id="273"/>
+      <w:bookmarkEnd w:id="129"/>
     </w:p>
     <w:p>
       <w:pPr>
@@ -12174,7 +11943,7 @@
         <w:ind w:firstLine="709"/>
         <w:jc w:val="both"/>
       </w:pPr>
-      <w:bookmarkStart w:id="274" w:name="_Toc181013601"/>
+      <w:bookmarkStart w:id="130" w:name="_Toc181013601"/>
       <w:r>
         <w:rPr>
           <w:rFonts w:ascii="Times New Roman" w:hAnsi="Times New Roman" w:cs="Times New Roman"/>
@@ -12212,7 +11981,7 @@
         </w:rPr>
         <w:t>.</w:t>
       </w:r>
-      <w:bookmarkEnd w:id="274"/>
+      <w:bookmarkEnd w:id="130"/>
     </w:p>
     <w:p>
       <w:pPr>
@@ -12220,14 +11989,13 @@
         <w:ind w:firstLine="709"/>
         <w:jc w:val="both"/>
       </w:pPr>
-      <w:bookmarkStart w:id="275" w:name="_Toc181013602"/>
+      <w:bookmarkStart w:id="131" w:name="_Toc181013602"/>
       <w:r>
         <w:rPr>
           <w:rFonts w:ascii="Times New Roman" w:hAnsi="Times New Roman" w:cs="Times New Roman"/>
         </w:rPr>
         <w:t xml:space="preserve">Класс </w:t>
       </w:r>
-      <w:proofErr w:type="spellStart"/>
       <w:r>
         <w:rPr>
           <w:rFonts w:ascii="Times New Roman" w:hAnsi="Times New Roman" w:cs="Times New Roman"/>
@@ -12235,14 +12003,13 @@
         </w:rPr>
         <w:t>Event</w:t>
       </w:r>
-      <w:proofErr w:type="spellEnd"/>
       <w:r>
         <w:rPr>
           <w:rFonts w:ascii="Times New Roman" w:hAnsi="Times New Roman" w:cs="Times New Roman"/>
         </w:rPr>
         <w:t xml:space="preserve"> предназначен для представления информации о мероприятии.</w:t>
       </w:r>
-      <w:bookmarkEnd w:id="275"/>
+      <w:bookmarkEnd w:id="131"/>
     </w:p>
     <w:p>
       <w:pPr>
@@ -12250,7 +12017,7 @@
         <w:ind w:firstLine="709"/>
         <w:jc w:val="both"/>
       </w:pPr>
-      <w:bookmarkStart w:id="276" w:name="_Toc181013603"/>
+      <w:bookmarkStart w:id="132" w:name="_Toc181013603"/>
       <w:r>
         <w:rPr>
           <w:rFonts w:ascii="Times New Roman" w:hAnsi="Times New Roman" w:cs="Times New Roman"/>
@@ -12272,7 +12039,7 @@
         </w:rPr>
         <w:t xml:space="preserve"> реализуют связь между мероприятием и отделом/отделами «РШТ», которое является ответственным за его проведение.</w:t>
       </w:r>
-      <w:bookmarkEnd w:id="276"/>
+      <w:bookmarkEnd w:id="132"/>
     </w:p>
     <w:p>
       <w:pPr>
@@ -12315,14 +12082,13 @@
         <w:ind w:firstLine="709"/>
         <w:jc w:val="both"/>
       </w:pPr>
-      <w:bookmarkStart w:id="277" w:name="_Toc181013604"/>
+      <w:bookmarkStart w:id="133" w:name="_Toc181013604"/>
       <w:r>
         <w:rPr>
           <w:rFonts w:ascii="Times New Roman" w:hAnsi="Times New Roman" w:cs="Times New Roman"/>
         </w:rPr>
         <w:t xml:space="preserve">Класс </w:t>
       </w:r>
-      <w:proofErr w:type="spellStart"/>
       <w:r>
         <w:rPr>
           <w:rFonts w:ascii="Times New Roman" w:hAnsi="Times New Roman" w:cs="Times New Roman"/>
@@ -12330,14 +12096,13 @@
         </w:rPr>
         <w:t>People</w:t>
       </w:r>
-      <w:proofErr w:type="spellEnd"/>
       <w:r>
         <w:rPr>
           <w:rFonts w:ascii="Times New Roman" w:hAnsi="Times New Roman" w:cs="Times New Roman"/>
         </w:rPr>
         <w:t xml:space="preserve"> предназначен для обозначения всех людей, которые имели взаимодействие с «Региональным школьным технопарком». К ним относятся сотрудники, ученики, представители власти и компаний-партнёров.</w:t>
       </w:r>
-      <w:bookmarkEnd w:id="277"/>
+      <w:bookmarkEnd w:id="133"/>
       <w:r>
         <w:rPr>
           <w:rFonts w:ascii="Times New Roman" w:hAnsi="Times New Roman" w:cs="Times New Roman"/>
@@ -12351,28 +12116,19 @@
         <w:ind w:firstLine="709"/>
         <w:jc w:val="both"/>
       </w:pPr>
-      <w:bookmarkStart w:id="278" w:name="_Toc181013605"/>
+      <w:bookmarkStart w:id="134" w:name="_Toc181013605"/>
       <w:r>
         <w:rPr>
           <w:rFonts w:ascii="Times New Roman" w:hAnsi="Times New Roman" w:cs="Times New Roman"/>
         </w:rPr>
         <w:t xml:space="preserve">Класс </w:t>
       </w:r>
-      <w:proofErr w:type="spellStart"/>
-      <w:r>
-        <w:rPr>
-          <w:rFonts w:ascii="Times New Roman" w:hAnsi="Times New Roman" w:cs="Times New Roman"/>
-          <w:b/>
-        </w:rPr>
-        <w:t>User</w:t>
-      </w:r>
-      <w:proofErr w:type="spellEnd"/>
-      <w:r>
-        <w:rPr>
-          <w:rFonts w:ascii="Times New Roman" w:hAnsi="Times New Roman" w:cs="Times New Roman"/>
-          <w:b/>
-        </w:rPr>
-        <w:t xml:space="preserve"> </w:t>
+      <w:r>
+        <w:rPr>
+          <w:rFonts w:ascii="Times New Roman" w:hAnsi="Times New Roman" w:cs="Times New Roman"/>
+          <w:b/>
+        </w:rPr>
+        <w:t xml:space="preserve">User </w:t>
       </w:r>
       <w:r>
         <w:rPr>
@@ -12380,7 +12136,7 @@
         </w:rPr>
         <w:t>также предназначен для обозначения людей, но он реализует отображение пользователей системы, которые обладают определёнными правами и ролями.</w:t>
       </w:r>
-      <w:bookmarkEnd w:id="278"/>
+      <w:bookmarkEnd w:id="134"/>
     </w:p>
     <w:p>
       <w:pPr>
@@ -12388,11 +12144,12 @@
         <w:ind w:firstLine="709"/>
         <w:jc w:val="both"/>
       </w:pPr>
-      <w:bookmarkStart w:id="279" w:name="_Toc181013606"/>
-      <w:r>
-        <w:rPr>
-          <w:rFonts w:ascii="Times New Roman" w:hAnsi="Times New Roman" w:cs="Times New Roman"/>
-        </w:rPr>
+      <w:bookmarkStart w:id="135" w:name="_Toc181013606"/>
+      <w:r>
+        <w:rPr>
+          <w:rFonts w:ascii="Times New Roman" w:hAnsi="Times New Roman" w:cs="Times New Roman"/>
+        </w:rPr>
+        <w:lastRenderedPageBreak/>
         <w:t xml:space="preserve">Служебный класс </w:t>
       </w:r>
       <w:proofErr w:type="spellStart"/>
@@ -12410,7 +12167,7 @@
         </w:rPr>
         <w:t xml:space="preserve"> реализует связь между входящей и исходящей документацией. Как было установлено после анализа программной области существуют случаю, когда на документ нужно ответить, именно эту связь реализует этот класс.</w:t>
       </w:r>
-      <w:bookmarkEnd w:id="279"/>
+      <w:bookmarkEnd w:id="135"/>
     </w:p>
     <w:p>
       <w:pPr>
@@ -12418,7 +12175,7 @@
         <w:ind w:firstLine="709"/>
         <w:jc w:val="both"/>
       </w:pPr>
-      <w:bookmarkStart w:id="280" w:name="_Toc181013607"/>
+      <w:bookmarkStart w:id="136" w:name="_Toc181013607"/>
       <w:r>
         <w:rPr>
           <w:rFonts w:ascii="Times New Roman" w:hAnsi="Times New Roman" w:cs="Times New Roman"/>
@@ -12440,7 +12197,7 @@
         </w:rPr>
         <w:t xml:space="preserve"> «прикрепляет» сотрудника к «РШТ» к должности и отделу, в котором он будет вести деятельность.</w:t>
       </w:r>
-      <w:bookmarkEnd w:id="280"/>
+      <w:bookmarkEnd w:id="136"/>
     </w:p>
     <w:p>
       <w:pPr>
@@ -12448,7 +12205,7 @@
         <w:ind w:left="709"/>
         <w:jc w:val="both"/>
       </w:pPr>
-      <w:bookmarkStart w:id="281" w:name="_Toc181013608"/>
+      <w:bookmarkStart w:id="137" w:name="_Toc181013608"/>
       <w:r>
         <w:rPr>
           <w:rFonts w:ascii="Times New Roman" w:hAnsi="Times New Roman" w:cs="Times New Roman"/>
@@ -12477,7 +12234,7 @@
         </w:rPr>
         <w:t>реализует связь «ответственное лицо-приказ».</w:t>
       </w:r>
-      <w:bookmarkEnd w:id="281"/>
+      <w:bookmarkEnd w:id="137"/>
     </w:p>
     <w:p>
       <w:pPr>
@@ -12485,14 +12242,13 @@
         <w:ind w:firstLine="709"/>
         <w:jc w:val="both"/>
       </w:pPr>
-      <w:bookmarkStart w:id="282" w:name="_Toc181013609"/>
+      <w:bookmarkStart w:id="138" w:name="_Toc181013609"/>
       <w:r>
         <w:rPr>
           <w:rFonts w:ascii="Times New Roman" w:hAnsi="Times New Roman" w:cs="Times New Roman"/>
         </w:rPr>
         <w:t xml:space="preserve">Класс </w:t>
       </w:r>
-      <w:proofErr w:type="spellStart"/>
       <w:r>
         <w:rPr>
           <w:rFonts w:ascii="Times New Roman" w:hAnsi="Times New Roman" w:cs="Times New Roman"/>
@@ -12500,14 +12256,13 @@
         </w:rPr>
         <w:t>Files</w:t>
       </w:r>
-      <w:proofErr w:type="spellEnd"/>
       <w:r>
         <w:rPr>
           <w:rFonts w:ascii="Times New Roman" w:hAnsi="Times New Roman" w:cs="Times New Roman"/>
         </w:rPr>
         <w:t xml:space="preserve"> отображает всю информацию о файлах, которые находятся в системе: их расположение и вид.</w:t>
       </w:r>
-      <w:bookmarkEnd w:id="282"/>
+      <w:bookmarkEnd w:id="138"/>
     </w:p>
     <w:p>
       <w:pPr>
@@ -12521,7 +12276,6 @@
         </w:rPr>
         <w:t xml:space="preserve">Классы </w:t>
       </w:r>
-      <w:proofErr w:type="spellStart"/>
       <w:r>
         <w:rPr>
           <w:rFonts w:ascii="Times New Roman" w:hAnsi="Times New Roman" w:cs="Times New Roman"/>
@@ -12529,7 +12283,6 @@
         </w:rPr>
         <w:t>Team</w:t>
       </w:r>
-      <w:proofErr w:type="spellEnd"/>
       <w:r>
         <w:rPr>
           <w:rFonts w:ascii="Times New Roman" w:hAnsi="Times New Roman" w:cs="Times New Roman"/>
@@ -12621,7 +12374,7 @@
         <w:ind w:firstLine="709"/>
         <w:jc w:val="both"/>
       </w:pPr>
-      <w:bookmarkStart w:id="283" w:name="_Toc181013610"/>
+      <w:bookmarkStart w:id="139" w:name="_Toc181013610"/>
       <w:r>
         <w:rPr>
           <w:rFonts w:ascii="Times New Roman" w:hAnsi="Times New Roman" w:cs="Times New Roman"/>
@@ -12643,7 +12396,7 @@
         </w:rPr>
         <w:t xml:space="preserve"> (или вспомогательный класс) — это класс, который предоставляет вспомогательные методы или функции для упрощения работы с основными классами или функциями.</w:t>
       </w:r>
-      <w:bookmarkEnd w:id="283"/>
+      <w:bookmarkEnd w:id="139"/>
     </w:p>
     <w:p>
       <w:pPr>
@@ -12655,7 +12408,6 @@
         <w:rPr>
           <w:rFonts w:ascii="Times New Roman" w:hAnsi="Times New Roman" w:cs="Times New Roman"/>
         </w:rPr>
-        <w:lastRenderedPageBreak/>
         <w:t xml:space="preserve">Класс </w:t>
       </w:r>
       <w:proofErr w:type="spellStart"/>
@@ -12671,21 +12423,7 @@
         <w:rPr>
           <w:rFonts w:ascii="Times New Roman" w:hAnsi="Times New Roman" w:cs="Times New Roman"/>
         </w:rPr>
-        <w:t xml:space="preserve"> необходим для обработки действий с классом </w:t>
-      </w:r>
-      <w:proofErr w:type="spellStart"/>
-      <w:r>
-        <w:rPr>
-          <w:rFonts w:ascii="Times New Roman" w:hAnsi="Times New Roman" w:cs="Times New Roman"/>
-        </w:rPr>
-        <w:t>Files</w:t>
-      </w:r>
-      <w:proofErr w:type="spellEnd"/>
-      <w:r>
-        <w:rPr>
-          <w:rFonts w:ascii="Times New Roman" w:hAnsi="Times New Roman" w:cs="Times New Roman"/>
-        </w:rPr>
-        <w:t xml:space="preserve">, а именно распределение файла-скана документа в системе. </w:t>
+        <w:t xml:space="preserve"> необходим для обработки действий с классом Files, а именно распределение файла-скана документа в системе. </w:t>
       </w:r>
     </w:p>
     <w:p>
@@ -12875,7 +12613,7 @@
           <w:rFonts w:ascii="Times New Roman" w:hAnsi="Times New Roman" w:cs="Times New Roman"/>
         </w:rPr>
       </w:pPr>
-      <w:bookmarkStart w:id="284" w:name="_Toc181013612"/>
+      <w:bookmarkStart w:id="140" w:name="_Toc181013612"/>
       <w:r>
         <w:rPr>
           <w:rFonts w:ascii="Times New Roman" w:hAnsi="Times New Roman" w:cs="Times New Roman"/>
@@ -12944,37 +12682,35 @@
         </w:rPr>
         <w:t xml:space="preserve"> реализуют механизмы, необходимые для работы с классами </w:t>
       </w:r>
+      <w:r>
+        <w:rPr>
+          <w:rFonts w:ascii="Times New Roman" w:hAnsi="Times New Roman" w:cs="Times New Roman"/>
+          <w:b/>
+        </w:rPr>
+        <w:t>People</w:t>
+      </w:r>
+      <w:r>
+        <w:rPr>
+          <w:rFonts w:ascii="Times New Roman" w:hAnsi="Times New Roman" w:cs="Times New Roman"/>
+        </w:rPr>
+        <w:t xml:space="preserve"> и </w:t>
+      </w:r>
       <w:proofErr w:type="spellStart"/>
       <w:r>
         <w:rPr>
           <w:rFonts w:ascii="Times New Roman" w:hAnsi="Times New Roman" w:cs="Times New Roman"/>
           <w:b/>
         </w:rPr>
-        <w:t>People</w:t>
+        <w:t>PeoplePositionCompanyBranch</w:t>
       </w:r>
       <w:proofErr w:type="spellEnd"/>
       <w:r>
         <w:rPr>
           <w:rFonts w:ascii="Times New Roman" w:hAnsi="Times New Roman" w:cs="Times New Roman"/>
         </w:rPr>
-        <w:t xml:space="preserve"> и </w:t>
-      </w:r>
-      <w:proofErr w:type="spellStart"/>
-      <w:r>
-        <w:rPr>
-          <w:rFonts w:ascii="Times New Roman" w:hAnsi="Times New Roman" w:cs="Times New Roman"/>
-          <w:b/>
-        </w:rPr>
-        <w:t>PeoplePositionCompanyBranch</w:t>
-      </w:r>
-      <w:proofErr w:type="spellEnd"/>
-      <w:r>
-        <w:rPr>
-          <w:rFonts w:ascii="Times New Roman" w:hAnsi="Times New Roman" w:cs="Times New Roman"/>
-        </w:rPr>
         <w:t>.</w:t>
       </w:r>
-      <w:bookmarkEnd w:id="284"/>
+      <w:bookmarkEnd w:id="140"/>
       <w:r>
         <w:rPr>
           <w:rFonts w:ascii="Times New Roman" w:hAnsi="Times New Roman" w:cs="Times New Roman"/>
@@ -12991,11 +12727,12 @@
           <w:rFonts w:ascii="Times New Roman" w:hAnsi="Times New Roman" w:cs="Times New Roman"/>
         </w:rPr>
       </w:pPr>
-      <w:bookmarkStart w:id="285" w:name="_Toc181013613"/>
-      <w:r>
-        <w:rPr>
-          <w:rFonts w:ascii="Times New Roman" w:hAnsi="Times New Roman" w:cs="Times New Roman"/>
-        </w:rPr>
+      <w:bookmarkStart w:id="141" w:name="_Toc181013613"/>
+      <w:r>
+        <w:rPr>
+          <w:rFonts w:ascii="Times New Roman" w:hAnsi="Times New Roman" w:cs="Times New Roman"/>
+        </w:rPr>
+        <w:lastRenderedPageBreak/>
         <w:t xml:space="preserve">Механизмы обработки связи между входящей и исходящей документации класса </w:t>
       </w:r>
       <w:proofErr w:type="spellStart"/>
@@ -13076,7 +12813,7 @@
         </w:rPr>
         <w:t>.</w:t>
       </w:r>
-      <w:bookmarkEnd w:id="285"/>
+      <w:bookmarkEnd w:id="141"/>
       <w:r>
         <w:rPr>
           <w:rFonts w:ascii="Times New Roman" w:hAnsi="Times New Roman" w:cs="Times New Roman"/>
@@ -13092,7 +12829,7 @@
           <w:rFonts w:ascii="Times New Roman" w:hAnsi="Times New Roman" w:cs="Times New Roman"/>
         </w:rPr>
       </w:pPr>
-      <w:bookmarkStart w:id="286" w:name="_Toc181013614"/>
+      <w:bookmarkStart w:id="142" w:name="_Toc181013614"/>
       <w:r>
         <w:rPr>
           <w:rFonts w:ascii="Times New Roman" w:hAnsi="Times New Roman" w:cs="Times New Roman"/>
@@ -13107,7 +12844,7 @@
         </w:rPr>
         <w:t>ExpireCreateEvent</w:t>
       </w:r>
-      <w:bookmarkEnd w:id="286"/>
+      <w:bookmarkEnd w:id="142"/>
       <w:proofErr w:type="spellEnd"/>
       <w:r>
         <w:rPr>
@@ -13513,7 +13250,6 @@
           <w:rFonts w:ascii="Times New Roman" w:hAnsi="Times New Roman" w:cs="Times New Roman"/>
           <w:b/>
         </w:rPr>
-        <w:lastRenderedPageBreak/>
         <w:t>DocumentOutService</w:t>
       </w:r>
       <w:proofErr w:type="spellEnd"/>
@@ -13593,21 +13329,7 @@
         <w:rPr>
           <w:rFonts w:ascii="Times New Roman" w:hAnsi="Times New Roman" w:cs="Times New Roman"/>
         </w:rPr>
-        <w:t xml:space="preserve"> для реализации бизнес-логики класса </w:t>
-      </w:r>
-      <w:proofErr w:type="spellStart"/>
-      <w:r>
-        <w:rPr>
-          <w:rFonts w:ascii="Times New Roman" w:hAnsi="Times New Roman" w:cs="Times New Roman"/>
-        </w:rPr>
-        <w:t>People</w:t>
-      </w:r>
-      <w:proofErr w:type="spellEnd"/>
-      <w:r>
-        <w:rPr>
-          <w:rFonts w:ascii="Times New Roman" w:hAnsi="Times New Roman" w:cs="Times New Roman"/>
-        </w:rPr>
-        <w:t>.</w:t>
+        <w:t xml:space="preserve"> для реализации бизнес-логики класса People.</w:t>
       </w:r>
     </w:p>
     <w:p>
@@ -13663,21 +13385,7 @@
         <w:rPr>
           <w:rFonts w:ascii="Times New Roman" w:hAnsi="Times New Roman" w:cs="Times New Roman"/>
         </w:rPr>
-        <w:t xml:space="preserve"> для реализации бизнес-логики классов </w:t>
-      </w:r>
-      <w:proofErr w:type="spellStart"/>
-      <w:r>
-        <w:rPr>
-          <w:rFonts w:ascii="Times New Roman" w:hAnsi="Times New Roman" w:cs="Times New Roman"/>
-        </w:rPr>
-        <w:t>Team</w:t>
-      </w:r>
-      <w:proofErr w:type="spellEnd"/>
-      <w:r>
-        <w:rPr>
-          <w:rFonts w:ascii="Times New Roman" w:hAnsi="Times New Roman" w:cs="Times New Roman"/>
-        </w:rPr>
-        <w:t xml:space="preserve"> и </w:t>
+        <w:t xml:space="preserve"> для реализации бизнес-логики классов Team и </w:t>
       </w:r>
       <w:proofErr w:type="spellStart"/>
       <w:r>
@@ -13835,6 +13543,7 @@
           <w:szCs w:val="20"/>
           <w:lang w:eastAsia="ru-RU"/>
         </w:rPr>
+        <w:lastRenderedPageBreak/>
         <w:t xml:space="preserve">Если существует документ-ответ, то </w:t>
       </w:r>
     </w:p>
@@ -14372,7 +14081,6 @@
           <w:szCs w:val="20"/>
           <w:lang w:eastAsia="ru-RU"/>
         </w:rPr>
-        <w:lastRenderedPageBreak/>
         <w:t>Присвоить документу номер.</w:t>
       </w:r>
     </w:p>
@@ -14858,6 +14566,7 @@
           <w:szCs w:val="20"/>
           <w:lang w:eastAsia="ru-RU"/>
         </w:rPr>
+        <w:lastRenderedPageBreak/>
         <w:t xml:space="preserve">Если есть сканированная версия документа, то </w:t>
       </w:r>
     </w:p>
@@ -15018,18 +14727,8 @@
           <w:szCs w:val="20"/>
           <w:lang w:eastAsia="ru-RU"/>
         </w:rPr>
-        <w:t xml:space="preserve">Создать SQL-запрос добавления записи в базу </w:t>
-      </w:r>
-      <w:proofErr w:type="gramStart"/>
-      <w:r>
-        <w:rPr>
-          <w:rFonts w:ascii="Times New Roman" w:eastAsia="Times New Roman" w:hAnsi="Times New Roman"/>
-          <w:szCs w:val="20"/>
-          <w:lang w:eastAsia="ru-RU"/>
-        </w:rPr>
-        <w:t>данных .</w:t>
-      </w:r>
-      <w:proofErr w:type="gramEnd"/>
+        <w:t>Создать SQL-запрос добавления записи в базу данных.</w:t>
+      </w:r>
     </w:p>
     <w:p>
       <w:pPr>
@@ -15279,7 +14978,6 @@
           <w:szCs w:val="20"/>
           <w:lang w:val="zh-CN" w:eastAsia="ru-RU"/>
         </w:rPr>
-        <w:lastRenderedPageBreak/>
         <w:t>Произвести выполнение транзакции. Зан</w:t>
       </w:r>
       <w:proofErr w:type="spellStart"/>
@@ -15330,6 +15028,10 @@
         <w:spacing w:line="360" w:lineRule="auto"/>
         <w:contextualSpacing/>
         <w:jc w:val="both"/>
+        <w:rPr>
+          <w:b/>
+          <w:bCs/>
+        </w:rPr>
       </w:pPr>
       <w:r>
         <w:rPr>
@@ -15340,6 +15042,8 @@
       <w:r>
         <w:rPr>
           <w:rFonts w:ascii="Times New Roman" w:hAnsi="Times New Roman"/>
+          <w:b/>
+          <w:bCs/>
           <w:shd w:val="clear" w:color="auto" w:fill="FFFF00"/>
         </w:rPr>
         <w:t>Алгоритм добавления образовательного приказа.</w:t>
@@ -15351,10 +15055,16 @@
         <w:ind w:left="709"/>
         <w:contextualSpacing/>
         <w:jc w:val="both"/>
+        <w:rPr>
+          <w:b/>
+          <w:bCs/>
+        </w:rPr>
       </w:pPr>
       <w:r>
         <w:rPr>
           <w:rFonts w:ascii="Times New Roman" w:hAnsi="Times New Roman"/>
+          <w:b/>
+          <w:bCs/>
           <w:shd w:val="clear" w:color="auto" w:fill="FFFF00"/>
         </w:rPr>
         <w:t>Алгоритм добавления образовательной группы.</w:t>
@@ -15367,12 +15077,16 @@
         <w:contextualSpacing/>
         <w:jc w:val="both"/>
         <w:rPr>
+          <w:b/>
+          <w:bCs/>
           <w:shd w:val="clear" w:color="auto" w:fill="FFFF00"/>
         </w:rPr>
       </w:pPr>
       <w:r>
         <w:rPr>
           <w:rFonts w:ascii="Times New Roman" w:hAnsi="Times New Roman"/>
+          <w:b/>
+          <w:bCs/>
           <w:shd w:val="clear" w:color="auto" w:fill="FFFF00"/>
         </w:rPr>
         <w:t>Алгоритм зачисления и отчисления ученика в учебную группу.</w:t>
@@ -15385,12 +15099,16 @@
         <w:contextualSpacing/>
         <w:jc w:val="both"/>
         <w:rPr>
+          <w:b/>
+          <w:bCs/>
           <w:shd w:val="clear" w:color="auto" w:fill="FFFF00"/>
         </w:rPr>
       </w:pPr>
       <w:r>
         <w:rPr>
           <w:rFonts w:ascii="Times New Roman" w:hAnsi="Times New Roman"/>
+          <w:b/>
+          <w:bCs/>
           <w:shd w:val="clear" w:color="auto" w:fill="FFFF00"/>
         </w:rPr>
         <w:t>Алгоритм перевода ученика между группами.</w:t>
@@ -15403,12 +15121,16 @@
         <w:contextualSpacing/>
         <w:jc w:val="both"/>
         <w:rPr>
+          <w:b/>
+          <w:bCs/>
           <w:shd w:val="clear" w:color="auto" w:fill="FFFF00"/>
         </w:rPr>
       </w:pPr>
       <w:r>
         <w:rPr>
           <w:rFonts w:ascii="Times New Roman" w:hAnsi="Times New Roman"/>
+          <w:b/>
+          <w:bCs/>
           <w:shd w:val="clear" w:color="auto" w:fill="FFFF00"/>
         </w:rPr>
         <w:t>Алгоритм изменения статусов.</w:t>
@@ -15421,12 +15143,16 @@
         <w:contextualSpacing/>
         <w:jc w:val="both"/>
         <w:rPr>
+          <w:b/>
+          <w:bCs/>
           <w:shd w:val="clear" w:color="auto" w:fill="FFFF00"/>
         </w:rPr>
       </w:pPr>
       <w:r>
         <w:rPr>
           <w:rFonts w:ascii="Times New Roman" w:hAnsi="Times New Roman"/>
+          <w:b/>
+          <w:bCs/>
           <w:shd w:val="clear" w:color="auto" w:fill="FFFF00"/>
         </w:rPr>
         <w:t>/*возможны ещё алгоритмы*/</w:t>
@@ -15460,7 +15186,7 @@
         <w:jc w:val="both"/>
         <w:outlineLvl w:val="1"/>
       </w:pPr>
-      <w:bookmarkStart w:id="287" w:name="_Toc184821089"/>
+      <w:bookmarkStart w:id="143" w:name="_Toc184821089"/>
       <w:r>
         <w:rPr>
           <w:rFonts w:ascii="Times New Roman" w:eastAsia="Times New Roman" w:hAnsi="Times New Roman" w:cs="Times New Roman"/>
@@ -15471,7 +15197,7 @@
         </w:rPr>
         <w:t>Основные сценарии работы программного продукта</w:t>
       </w:r>
-      <w:bookmarkEnd w:id="287"/>
+      <w:bookmarkEnd w:id="143"/>
     </w:p>
     <w:p>
       <w:pPr>
@@ -15494,6 +15220,16 @@
         <w:ind w:firstLine="643"/>
         <w:rPr>
           <w:b/>
+          <w:lang w:eastAsia="ru-RU"/>
+        </w:rPr>
+      </w:pPr>
+    </w:p>
+    <w:p>
+      <w:pPr>
+        <w:spacing w:line="360" w:lineRule="auto"/>
+        <w:ind w:firstLine="643"/>
+        <w:rPr>
+          <w:b/>
           <w:shd w:val="clear" w:color="auto" w:fill="FFFF00"/>
           <w:lang w:eastAsia="ru-RU"/>
         </w:rPr>
@@ -15503,6 +15239,7 @@
           <w:b/>
           <w:lang w:eastAsia="ru-RU"/>
         </w:rPr>
+        <w:lastRenderedPageBreak/>
         <w:t>Диаграмма состояний</w:t>
       </w:r>
     </w:p>
@@ -15912,21 +15649,25 @@
     </w:p>
     <w:p>
       <w:pPr>
+        <w:suppressAutoHyphens w:val="0"/>
         <w:spacing w:line="360" w:lineRule="auto"/>
         <w:ind w:firstLine="709"/>
-        <w:rPr>
-          <w:rFonts w:ascii="Times New Roman" w:hAnsi="Times New Roman" w:cs="Times New Roman"/>
-          <w:b/>
-          <w:shd w:val="clear" w:color="auto" w:fill="FFFF00"/>
-          <w:lang w:eastAsia="ru-RU"/>
-        </w:rPr>
-      </w:pPr>
-      <w:r>
-        <w:rPr>
-          <w:rFonts w:ascii="Times New Roman" w:hAnsi="Times New Roman" w:cs="Times New Roman"/>
-          <w:b/>
-          <w:shd w:val="clear" w:color="auto" w:fill="FFFF00"/>
-          <w:lang w:eastAsia="ru-RU"/>
+        <w:jc w:val="both"/>
+        <w:rPr>
+          <w:rFonts w:ascii="Times New Roman" w:hAnsi="Times New Roman" w:cs="Times New Roman"/>
+          <w:b/>
+          <w:bCs/>
+          <w:kern w:val="0"/>
+          <w:lang w:bidi="ar-SA"/>
+        </w:rPr>
+      </w:pPr>
+      <w:r>
+        <w:rPr>
+          <w:rFonts w:ascii="Times New Roman" w:hAnsi="Times New Roman" w:cs="Times New Roman"/>
+          <w:b/>
+          <w:bCs/>
+          <w:kern w:val="0"/>
+          <w:lang w:bidi="ar-SA"/>
         </w:rPr>
         <w:t>Диаграмма активности</w:t>
       </w:r>
@@ -15983,24 +15724,7 @@
           <w:kern w:val="0"/>
           <w:lang w:bidi="ar-SA"/>
         </w:rPr>
-        <w:t xml:space="preserve">представлены диаграммы активностей для документации и </w:t>
-      </w:r>
-      <w:r>
-        <w:rPr>
-          <w:rFonts w:ascii="Times New Roman" w:hAnsi="Times New Roman" w:cs="Times New Roman"/>
-          <w:kern w:val="0"/>
-          <w:highlight w:val="yellow"/>
-          <w:lang w:bidi="ar-SA"/>
-        </w:rPr>
-        <w:t>***</w:t>
-      </w:r>
-      <w:r>
-        <w:rPr>
-          <w:rFonts w:ascii="Times New Roman" w:hAnsi="Times New Roman" w:cs="Times New Roman"/>
-          <w:kern w:val="0"/>
-          <w:lang w:bidi="ar-SA"/>
-        </w:rPr>
-        <w:t xml:space="preserve">. </w:t>
+        <w:t xml:space="preserve">представлены диаграммы активностей для документации. </w:t>
       </w:r>
     </w:p>
     <w:p>
@@ -16204,16 +15928,7 @@
           <w:kern w:val="0"/>
           <w:lang w:bidi="ar-SA"/>
         </w:rPr>
-        <w:t xml:space="preserve"> После добавления приказа образуются </w:t>
-      </w:r>
-      <w:r>
-        <w:rPr>
-          <w:rFonts w:ascii="Times New Roman" w:hAnsi="Times New Roman" w:cs="Times New Roman"/>
-          <w:kern w:val="0"/>
-          <w:lang w:bidi="ar-SA"/>
-        </w:rPr>
-        <w:lastRenderedPageBreak/>
-        <w:t xml:space="preserve">связи вида </w:t>
+        <w:t xml:space="preserve"> После добавления приказа образуются связи вида </w:t>
       </w:r>
       <w:r>
         <w:rPr>
@@ -16383,8 +16098,8 @@
         <w:jc w:val="both"/>
         <w:outlineLvl w:val="1"/>
       </w:pPr>
-      <w:bookmarkStart w:id="288" w:name="_Hlk184820851"/>
-      <w:bookmarkStart w:id="289" w:name="_Toc184821090"/>
+      <w:bookmarkStart w:id="144" w:name="_Toc184821090"/>
+      <w:bookmarkStart w:id="145" w:name="_Hlk184820851"/>
       <w:r>
         <w:rPr>
           <w:rFonts w:ascii="Times New Roman" w:eastAsia="Times New Roman" w:hAnsi="Times New Roman"/>
@@ -16394,9 +16109,9 @@
         </w:rPr>
         <w:t>Требование к техническому и программному обеспечению.</w:t>
       </w:r>
-      <w:bookmarkEnd w:id="289"/>
-    </w:p>
-    <w:bookmarkEnd w:id="288"/>
+      <w:bookmarkEnd w:id="144"/>
+    </w:p>
+    <w:bookmarkEnd w:id="145"/>
     <w:p>
       <w:pPr>
         <w:spacing w:line="360" w:lineRule="auto"/>
@@ -16499,41 +16214,13 @@
         <w:spacing w:line="360" w:lineRule="auto"/>
         <w:jc w:val="both"/>
       </w:pPr>
-      <w:proofErr w:type="spellStart"/>
       <w:r>
         <w:rPr>
           <w:rFonts w:ascii="Times New Roman" w:eastAsia="Times New Roman" w:hAnsi="Times New Roman"/>
           <w:color w:val="000000" w:themeColor="text1"/>
           <w:lang w:eastAsia="ru-RU"/>
         </w:rPr>
-        <w:t>Mozilla</w:t>
-      </w:r>
-      <w:proofErr w:type="spellEnd"/>
-      <w:r>
-        <w:rPr>
-          <w:rFonts w:ascii="Times New Roman" w:eastAsia="Times New Roman" w:hAnsi="Times New Roman"/>
-          <w:color w:val="000000" w:themeColor="text1"/>
-          <w:lang w:eastAsia="ru-RU"/>
-        </w:rPr>
-        <w:t xml:space="preserve"> </w:t>
-      </w:r>
-      <w:proofErr w:type="spellStart"/>
-      <w:r>
-        <w:rPr>
-          <w:rFonts w:ascii="Times New Roman" w:eastAsia="Times New Roman" w:hAnsi="Times New Roman"/>
-          <w:color w:val="000000" w:themeColor="text1"/>
-          <w:lang w:eastAsia="ru-RU"/>
-        </w:rPr>
-        <w:t>Firefox</w:t>
-      </w:r>
-      <w:proofErr w:type="spellEnd"/>
-      <w:r>
-        <w:rPr>
-          <w:rFonts w:ascii="Times New Roman" w:eastAsia="Times New Roman" w:hAnsi="Times New Roman"/>
-          <w:color w:val="000000" w:themeColor="text1"/>
-          <w:lang w:eastAsia="ru-RU"/>
-        </w:rPr>
-        <w:t xml:space="preserve"> версии 41.0 и выше.</w:t>
+        <w:t>Mozilla Firefox версии 41.0 и выше.</w:t>
       </w:r>
     </w:p>
     <w:p>
@@ -16546,23 +16233,14 @@
         <w:spacing w:line="360" w:lineRule="auto"/>
         <w:jc w:val="both"/>
       </w:pPr>
-      <w:proofErr w:type="spellStart"/>
       <w:r>
         <w:rPr>
           <w:rFonts w:ascii="Times New Roman" w:eastAsia="Times New Roman" w:hAnsi="Times New Roman"/>
           <w:color w:val="000000" w:themeColor="text1"/>
           <w:lang w:eastAsia="ru-RU"/>
         </w:rPr>
-        <w:t>Google</w:t>
-      </w:r>
-      <w:proofErr w:type="spellEnd"/>
-      <w:r>
-        <w:rPr>
-          <w:rFonts w:ascii="Times New Roman" w:eastAsia="Times New Roman" w:hAnsi="Times New Roman"/>
-          <w:color w:val="000000" w:themeColor="text1"/>
-          <w:lang w:eastAsia="ru-RU"/>
-        </w:rPr>
-        <w:t xml:space="preserve"> </w:t>
+        <w:lastRenderedPageBreak/>
+        <w:t xml:space="preserve">Google </w:t>
       </w:r>
       <w:proofErr w:type="spellStart"/>
       <w:r>
@@ -16615,43 +16293,7 @@
           <w:color w:val="000000" w:themeColor="text1"/>
           <w:lang w:eastAsia="ru-RU"/>
         </w:rPr>
-        <w:t xml:space="preserve">IBM-совместимый компьютер с МП </w:t>
-      </w:r>
-      <w:proofErr w:type="spellStart"/>
-      <w:r>
-        <w:rPr>
-          <w:rFonts w:ascii="Times New Roman" w:eastAsia="Times New Roman" w:hAnsi="Times New Roman"/>
-          <w:color w:val="000000" w:themeColor="text1"/>
-          <w:lang w:eastAsia="ru-RU"/>
-        </w:rPr>
-        <w:t>Intel</w:t>
-      </w:r>
-      <w:proofErr w:type="spellEnd"/>
-      <w:r>
-        <w:rPr>
-          <w:rFonts w:ascii="Times New Roman" w:eastAsia="Times New Roman" w:hAnsi="Times New Roman"/>
-          <w:color w:val="000000" w:themeColor="text1"/>
-          <w:lang w:eastAsia="ru-RU"/>
-        </w:rPr>
-        <w:t xml:space="preserve"> </w:t>
-      </w:r>
-      <w:proofErr w:type="spellStart"/>
-      <w:r>
-        <w:rPr>
-          <w:rFonts w:ascii="Times New Roman" w:eastAsia="Times New Roman" w:hAnsi="Times New Roman"/>
-          <w:color w:val="000000" w:themeColor="text1"/>
-          <w:lang w:eastAsia="ru-RU"/>
-        </w:rPr>
-        <w:t>Pentium</w:t>
-      </w:r>
-      <w:proofErr w:type="spellEnd"/>
-      <w:r>
-        <w:rPr>
-          <w:rFonts w:ascii="Times New Roman" w:eastAsia="Times New Roman" w:hAnsi="Times New Roman"/>
-          <w:color w:val="000000" w:themeColor="text1"/>
-          <w:lang w:eastAsia="ru-RU"/>
-        </w:rPr>
-        <w:t xml:space="preserve"> III или AMD K6 с тактовой частотой 500 МГц и выше;</w:t>
+        <w:t>IBM-совместимый компьютер с МП Intel Pentium III или AMD K6 с тактовой частотой 500 МГц и выше;</w:t>
       </w:r>
     </w:p>
     <w:p>
@@ -16913,39 +16555,7 @@
           <w:rFonts w:ascii="Times New Roman" w:eastAsia="Times New Roman" w:hAnsi="Times New Roman"/>
           <w:lang w:eastAsia="ru-RU"/>
         </w:rPr>
-        <w:t xml:space="preserve">IBM-совместимый компьютер с МП </w:t>
-      </w:r>
-      <w:proofErr w:type="spellStart"/>
-      <w:r>
-        <w:rPr>
-          <w:rFonts w:ascii="Times New Roman" w:eastAsia="Times New Roman" w:hAnsi="Times New Roman"/>
-          <w:lang w:eastAsia="ru-RU"/>
-        </w:rPr>
-        <w:t>Intel</w:t>
-      </w:r>
-      <w:proofErr w:type="spellEnd"/>
-      <w:r>
-        <w:rPr>
-          <w:rFonts w:ascii="Times New Roman" w:eastAsia="Times New Roman" w:hAnsi="Times New Roman"/>
-          <w:lang w:eastAsia="ru-RU"/>
-        </w:rPr>
-        <w:t xml:space="preserve"> </w:t>
-      </w:r>
-      <w:proofErr w:type="spellStart"/>
-      <w:r>
-        <w:rPr>
-          <w:rFonts w:ascii="Times New Roman" w:eastAsia="Times New Roman" w:hAnsi="Times New Roman"/>
-          <w:lang w:eastAsia="ru-RU"/>
-        </w:rPr>
-        <w:t>Pentium</w:t>
-      </w:r>
-      <w:proofErr w:type="spellEnd"/>
-      <w:r>
-        <w:rPr>
-          <w:rFonts w:ascii="Times New Roman" w:eastAsia="Times New Roman" w:hAnsi="Times New Roman"/>
-          <w:lang w:eastAsia="ru-RU"/>
-        </w:rPr>
-        <w:t xml:space="preserve"> III или AMD K6 с тактовой частотой 500 МГц и выше;</w:t>
+        <w:t>IBM-совместимый компьютер с МП Intel Pentium III или AMD K6 с тактовой частотой 500 МГц и выше;</w:t>
       </w:r>
     </w:p>
     <w:p>
@@ -16996,7 +16606,7 @@
         <w:spacing w:before="240" w:line="360" w:lineRule="auto"/>
         <w:outlineLvl w:val="1"/>
       </w:pPr>
-      <w:bookmarkStart w:id="290" w:name="_Toc184821091"/>
+      <w:bookmarkStart w:id="146" w:name="_Toc184821091"/>
       <w:r>
         <w:rPr>
           <w:rFonts w:ascii="Times New Roman" w:eastAsia="Times New Roman" w:hAnsi="Times New Roman"/>
@@ -17004,10 +16614,9 @@
           <w:bCs/>
           <w:lang w:eastAsia="ru-RU"/>
         </w:rPr>
-        <w:lastRenderedPageBreak/>
         <w:t>Безопасность ИС.</w:t>
       </w:r>
-      <w:bookmarkEnd w:id="290"/>
+      <w:bookmarkEnd w:id="146"/>
     </w:p>
     <w:p>
       <w:pPr>
@@ -17137,9 +16746,9 @@
         <w:jc w:val="right"/>
         <w:outlineLvl w:val="1"/>
       </w:pPr>
-      <w:bookmarkStart w:id="291" w:name="Page_89"/>
-      <w:bookmarkStart w:id="292" w:name="_Toc184821092"/>
-      <w:bookmarkEnd w:id="291"/>
+      <w:bookmarkStart w:id="147" w:name="Page_89"/>
+      <w:bookmarkStart w:id="148" w:name="_Toc184821092"/>
+      <w:bookmarkEnd w:id="147"/>
       <w:r>
         <w:rPr>
           <w:rFonts w:ascii="Times New Roman" w:hAnsi="Times New Roman" w:cs="Times New Roman"/>
@@ -17164,7 +16773,7 @@
         </w:rPr>
         <w:t>1</w:t>
       </w:r>
-      <w:bookmarkEnd w:id="292"/>
+      <w:bookmarkEnd w:id="148"/>
     </w:p>
     <w:p>
       <w:pPr>
@@ -17378,13 +16987,8 @@
         </w:rPr>
         <w:t xml:space="preserve"> </w:t>
       </w:r>
-      <w:proofErr w:type="spellStart"/>
-      <w:r>
-        <w:t>Кузургалиев</w:t>
-      </w:r>
-      <w:proofErr w:type="spellEnd"/>
-      <w:r>
-        <w:t xml:space="preserve"> Р.А.</w:t>
+      <w:r>
+        <w:t>Кузургалиев Р.А.</w:t>
       </w:r>
     </w:p>
     <w:p>
@@ -19604,12 +19208,25 @@
         </w:rPr>
         <w:t xml:space="preserve"> </w:t>
       </w:r>
+      <w:r>
+        <w:rPr>
+          <w:sz w:val="24"/>
+        </w:rPr>
+        <w:t>Linux</w:t>
+      </w:r>
+      <w:r>
+        <w:rPr>
+          <w:spacing w:val="-7"/>
+          <w:sz w:val="24"/>
+        </w:rPr>
+        <w:t xml:space="preserve"> </w:t>
+      </w:r>
       <w:proofErr w:type="spellStart"/>
       <w:r>
         <w:rPr>
           <w:sz w:val="24"/>
         </w:rPr>
-        <w:t>Linux</w:t>
+        <w:t>Debian</w:t>
       </w:r>
       <w:proofErr w:type="spellEnd"/>
       <w:r>
@@ -19619,12 +19236,25 @@
         </w:rPr>
         <w:t xml:space="preserve"> </w:t>
       </w:r>
+      <w:r>
+        <w:rPr>
+          <w:sz w:val="24"/>
+        </w:rPr>
+        <w:t>11</w:t>
+      </w:r>
+      <w:r>
+        <w:rPr>
+          <w:spacing w:val="-3"/>
+          <w:sz w:val="24"/>
+        </w:rPr>
+        <w:t xml:space="preserve"> </w:t>
+      </w:r>
       <w:proofErr w:type="spellStart"/>
       <w:r>
         <w:rPr>
           <w:sz w:val="24"/>
         </w:rPr>
-        <w:t>Debian</w:t>
+        <w:t>Bullseye</w:t>
       </w:r>
       <w:proofErr w:type="spellEnd"/>
       <w:r>
@@ -19638,34 +19268,6 @@
         <w:rPr>
           <w:sz w:val="24"/>
         </w:rPr>
-        <w:t>11</w:t>
-      </w:r>
-      <w:r>
-        <w:rPr>
-          <w:spacing w:val="-3"/>
-          <w:sz w:val="24"/>
-        </w:rPr>
-        <w:t xml:space="preserve"> </w:t>
-      </w:r>
-      <w:proofErr w:type="spellStart"/>
-      <w:r>
-        <w:rPr>
-          <w:sz w:val="24"/>
-        </w:rPr>
-        <w:t>Bullseye</w:t>
-      </w:r>
-      <w:proofErr w:type="spellEnd"/>
-      <w:r>
-        <w:rPr>
-          <w:spacing w:val="-7"/>
-          <w:sz w:val="24"/>
-        </w:rPr>
-        <w:t xml:space="preserve"> </w:t>
-      </w:r>
-      <w:r>
-        <w:rPr>
-          <w:sz w:val="24"/>
-        </w:rPr>
         <w:t>или</w:t>
       </w:r>
       <w:r>
@@ -19675,14 +19277,12 @@
         </w:rPr>
         <w:t xml:space="preserve"> </w:t>
       </w:r>
-      <w:proofErr w:type="spellStart"/>
       <w:r>
         <w:rPr>
           <w:sz w:val="24"/>
         </w:rPr>
         <w:t>Windows</w:t>
       </w:r>
-      <w:proofErr w:type="spellEnd"/>
       <w:r>
         <w:rPr>
           <w:spacing w:val="-6"/>
@@ -19733,14 +19333,12 @@
         </w:rPr>
         <w:t xml:space="preserve"> </w:t>
       </w:r>
-      <w:proofErr w:type="spellStart"/>
       <w:r>
         <w:rPr>
           <w:sz w:val="24"/>
         </w:rPr>
         <w:t>Firefox</w:t>
       </w:r>
-      <w:proofErr w:type="spellEnd"/>
       <w:r>
         <w:rPr>
           <w:spacing w:val="-7"/>
@@ -19817,21 +19415,7 @@
         <w:rPr>
           <w:sz w:val="24"/>
         </w:rPr>
-        <w:t xml:space="preserve">момент 100.x.x), </w:t>
-      </w:r>
-      <w:proofErr w:type="spellStart"/>
-      <w:r>
-        <w:rPr>
-          <w:sz w:val="24"/>
-        </w:rPr>
-        <w:t>Google</w:t>
-      </w:r>
-      <w:proofErr w:type="spellEnd"/>
-      <w:r>
-        <w:rPr>
-          <w:sz w:val="24"/>
-        </w:rPr>
-        <w:t xml:space="preserve"> </w:t>
+        <w:t xml:space="preserve">момент 100.x.x), Google </w:t>
       </w:r>
       <w:proofErr w:type="spellStart"/>
       <w:r>
@@ -19862,21 +19446,7 @@
         <w:rPr>
           <w:sz w:val="24"/>
         </w:rPr>
-        <w:t xml:space="preserve">Операционная система клиента: дистрибутивы </w:t>
-      </w:r>
-      <w:proofErr w:type="spellStart"/>
-      <w:r>
-        <w:rPr>
-          <w:sz w:val="24"/>
-        </w:rPr>
-        <w:t>Linux</w:t>
-      </w:r>
-      <w:proofErr w:type="spellEnd"/>
-      <w:r>
-        <w:rPr>
-          <w:sz w:val="24"/>
-        </w:rPr>
-        <w:t>, в которых есть возможность</w:t>
+        <w:t>Операционная система клиента: дистрибутивы Linux, в которых есть возможность</w:t>
       </w:r>
       <w:r>
         <w:rPr>
@@ -19941,21 +19511,7 @@
         <w:rPr>
           <w:sz w:val="24"/>
         </w:rPr>
-        <w:t xml:space="preserve">также </w:t>
-      </w:r>
-      <w:proofErr w:type="spellStart"/>
-      <w:r>
-        <w:rPr>
-          <w:sz w:val="24"/>
-        </w:rPr>
-        <w:t>Windows</w:t>
-      </w:r>
-      <w:proofErr w:type="spellEnd"/>
-      <w:r>
-        <w:rPr>
-          <w:sz w:val="24"/>
-        </w:rPr>
-        <w:t xml:space="preserve"> 7 или более поздние.</w:t>
+        <w:t>также Windows 7 или более поздние.</w:t>
       </w:r>
     </w:p>
     <w:p>
@@ -20624,14 +20180,12 @@
         </w:rPr>
         <w:t xml:space="preserve"> </w:t>
       </w:r>
-      <w:proofErr w:type="spellStart"/>
       <w:r>
         <w:rPr>
           <w:sz w:val="24"/>
         </w:rPr>
         <w:t>Intel</w:t>
       </w:r>
-      <w:proofErr w:type="spellEnd"/>
       <w:r>
         <w:rPr>
           <w:spacing w:val="-3"/>
@@ -20639,14 +20193,12 @@
         </w:rPr>
         <w:t xml:space="preserve"> </w:t>
       </w:r>
-      <w:proofErr w:type="spellStart"/>
       <w:r>
         <w:rPr>
           <w:sz w:val="24"/>
         </w:rPr>
         <w:t>Pentium</w:t>
       </w:r>
-      <w:proofErr w:type="spellEnd"/>
       <w:r>
         <w:rPr>
           <w:spacing w:val="-4"/>
@@ -21513,8 +21065,8 @@
           <w:szCs w:val="24"/>
         </w:rPr>
       </w:pPr>
-      <w:bookmarkStart w:id="293" w:name="Page_92"/>
-      <w:bookmarkEnd w:id="293"/>
+      <w:bookmarkStart w:id="149" w:name="Page_92"/>
+      <w:bookmarkEnd w:id="149"/>
       <w:r>
         <w:rPr>
           <w:b/>
@@ -22735,21 +22287,12 @@
         </w:rPr>
         <w:tab/>
       </w:r>
-      <w:proofErr w:type="spellStart"/>
       <w:r>
         <w:rPr>
           <w:spacing w:val="-2"/>
           <w:sz w:val="24"/>
         </w:rPr>
-        <w:t>нормоконтроль</w:t>
-      </w:r>
-      <w:proofErr w:type="spellEnd"/>
-      <w:r>
-        <w:rPr>
-          <w:spacing w:val="-2"/>
-          <w:sz w:val="24"/>
-        </w:rPr>
-        <w:t xml:space="preserve"> </w:t>
+        <w:t xml:space="preserve">нормоконтроль </w:t>
       </w:r>
       <w:r>
         <w:rPr>
@@ -23243,6 +22786,7 @@
         <w:rPr>
           <w:spacing w:val="-2"/>
           <w:sz w:val="24"/>
+          <w:szCs w:val="24"/>
         </w:rPr>
       </w:pPr>
       <w:r>
@@ -23262,6 +22806,7 @@
       <w:r>
         <w:rPr>
           <w:sz w:val="24"/>
+          <w:szCs w:val="24"/>
         </w:rPr>
         <w:t>программной</w:t>
       </w:r>
@@ -23269,12 +22814,14 @@
         <w:rPr>
           <w:spacing w:val="80"/>
           <w:sz w:val="24"/>
-        </w:rPr>
-        <w:t xml:space="preserve"> </w:t>
-      </w:r>
-      <w:r>
-        <w:rPr>
-          <w:sz w:val="24"/>
+          <w:szCs w:val="24"/>
+        </w:rPr>
+        <w:t xml:space="preserve"> </w:t>
+      </w:r>
+      <w:r>
+        <w:rPr>
+          <w:sz w:val="24"/>
+          <w:szCs w:val="24"/>
         </w:rPr>
         <w:t>реализации,</w:t>
       </w:r>
@@ -23282,12 +22829,14 @@
         <w:rPr>
           <w:spacing w:val="80"/>
           <w:sz w:val="24"/>
-        </w:rPr>
-        <w:t xml:space="preserve"> </w:t>
-      </w:r>
-      <w:r>
-        <w:rPr>
-          <w:sz w:val="24"/>
+          <w:szCs w:val="24"/>
+        </w:rPr>
+        <w:t xml:space="preserve"> </w:t>
+      </w:r>
+      <w:r>
+        <w:rPr>
+          <w:sz w:val="24"/>
+          <w:szCs w:val="24"/>
         </w:rPr>
         <w:t>документации</w:t>
       </w:r>
@@ -23295,12 +22844,14 @@
         <w:rPr>
           <w:spacing w:val="80"/>
           <w:sz w:val="24"/>
-        </w:rPr>
-        <w:t xml:space="preserve"> </w:t>
-      </w:r>
-      <w:r>
-        <w:rPr>
-          <w:sz w:val="24"/>
+          <w:szCs w:val="24"/>
+        </w:rPr>
+        <w:t xml:space="preserve"> </w:t>
+      </w:r>
+      <w:r>
+        <w:rPr>
+          <w:sz w:val="24"/>
+          <w:szCs w:val="24"/>
         </w:rPr>
         <w:t>и</w:t>
       </w:r>
@@ -23308,12 +22859,14 @@
         <w:rPr>
           <w:spacing w:val="80"/>
           <w:sz w:val="24"/>
-        </w:rPr>
-        <w:t xml:space="preserve"> </w:t>
-      </w:r>
-      <w:r>
-        <w:rPr>
-          <w:sz w:val="24"/>
+          <w:szCs w:val="24"/>
+        </w:rPr>
+        <w:t xml:space="preserve"> </w:t>
+      </w:r>
+      <w:r>
+        <w:rPr>
+          <w:sz w:val="24"/>
+          <w:szCs w:val="24"/>
         </w:rPr>
         <w:t>доклада</w:t>
       </w:r>
@@ -23321,12 +22874,14 @@
         <w:rPr>
           <w:spacing w:val="80"/>
           <w:sz w:val="24"/>
-        </w:rPr>
-        <w:t xml:space="preserve"> </w:t>
-      </w:r>
-      <w:r>
-        <w:rPr>
-          <w:sz w:val="24"/>
+          <w:szCs w:val="24"/>
+        </w:rPr>
+        <w:t xml:space="preserve"> </w:t>
+      </w:r>
+      <w:r>
+        <w:rPr>
+          <w:sz w:val="24"/>
+          <w:szCs w:val="24"/>
         </w:rPr>
         <w:t>по</w:t>
       </w:r>
@@ -23334,12 +22889,14 @@
         <w:rPr>
           <w:spacing w:val="80"/>
           <w:sz w:val="24"/>
-        </w:rPr>
-        <w:t xml:space="preserve"> </w:t>
-      </w:r>
-      <w:r>
-        <w:rPr>
-          <w:sz w:val="24"/>
+          <w:szCs w:val="24"/>
+        </w:rPr>
+        <w:t xml:space="preserve"> </w:t>
+      </w:r>
+      <w:r>
+        <w:rPr>
+          <w:sz w:val="24"/>
+          <w:szCs w:val="24"/>
         </w:rPr>
         <w:t>теме</w:t>
       </w:r>
@@ -23347,6 +22904,7 @@
         <w:rPr>
           <w:spacing w:val="40"/>
           <w:sz w:val="24"/>
+          <w:szCs w:val="24"/>
         </w:rPr>
         <w:t xml:space="preserve"> </w:t>
       </w:r>
@@ -23354,6 +22912,7 @@
         <w:rPr>
           <w:spacing w:val="-2"/>
           <w:sz w:val="24"/>
+          <w:szCs w:val="24"/>
         </w:rPr>
         <w:t>проекта;</w:t>
       </w:r>
@@ -23372,41 +22931,66 @@
         <w:ind w:right="393"/>
         <w:rPr>
           <w:sz w:val="24"/>
-        </w:rPr>
-      </w:pPr>
-      <w:r>
+          <w:szCs w:val="24"/>
+        </w:rPr>
+      </w:pPr>
+      <w:r>
+        <w:rPr>
+          <w:sz w:val="24"/>
+          <w:szCs w:val="24"/>
+        </w:rPr>
         <w:t>соблюдение</w:t>
       </w:r>
       <w:r>
         <w:rPr>
           <w:spacing w:val="-5"/>
-        </w:rPr>
-        <w:t xml:space="preserve"> </w:t>
-      </w:r>
-      <w:r>
+          <w:sz w:val="24"/>
+          <w:szCs w:val="24"/>
+        </w:rPr>
+        <w:t xml:space="preserve"> </w:t>
+      </w:r>
+      <w:r>
+        <w:rPr>
+          <w:sz w:val="24"/>
+          <w:szCs w:val="24"/>
+        </w:rPr>
         <w:t>исполнителем</w:t>
       </w:r>
       <w:r>
         <w:rPr>
           <w:spacing w:val="-5"/>
-        </w:rPr>
-        <w:t xml:space="preserve"> </w:t>
-      </w:r>
-      <w:r>
+          <w:sz w:val="24"/>
+          <w:szCs w:val="24"/>
+        </w:rPr>
+        <w:t xml:space="preserve"> </w:t>
+      </w:r>
+      <w:r>
+        <w:rPr>
+          <w:sz w:val="24"/>
+          <w:szCs w:val="24"/>
+        </w:rPr>
         <w:t>графика</w:t>
       </w:r>
       <w:r>
         <w:rPr>
           <w:spacing w:val="-5"/>
-        </w:rPr>
-        <w:t xml:space="preserve"> </w:t>
-      </w:r>
-      <w:r>
+          <w:sz w:val="24"/>
+          <w:szCs w:val="24"/>
+        </w:rPr>
+        <w:t xml:space="preserve"> </w:t>
+      </w:r>
+      <w:r>
+        <w:rPr>
+          <w:sz w:val="24"/>
+          <w:szCs w:val="24"/>
+        </w:rPr>
         <w:t>выполнения</w:t>
       </w:r>
       <w:r>
         <w:rPr>
           <w:spacing w:val="-4"/>
+          <w:sz w:val="24"/>
+          <w:szCs w:val="24"/>
         </w:rPr>
         <w:t xml:space="preserve"> ВКР.</w:t>
       </w:r>
@@ -23438,7 +23022,7 @@
         <w:jc w:val="right"/>
         <w:outlineLvl w:val="1"/>
       </w:pPr>
-      <w:bookmarkStart w:id="294" w:name="_Toc184821093"/>
+      <w:bookmarkStart w:id="150" w:name="_Toc184821093"/>
       <w:r>
         <w:rPr>
           <w:rFonts w:ascii="Times New Roman" w:hAnsi="Times New Roman"/>
@@ -23448,8 +23032,6 @@
         <w:lastRenderedPageBreak/>
         <w:t xml:space="preserve">ПРИЛОЖЕНИЕ </w:t>
       </w:r>
-      <w:bookmarkStart w:id="295" w:name="_GoBack"/>
-      <w:bookmarkEnd w:id="295"/>
       <w:r>
         <w:rPr>
           <w:rFonts w:ascii="Times New Roman" w:hAnsi="Times New Roman"/>
@@ -23458,7 +23040,7 @@
         </w:rPr>
         <w:t>2</w:t>
       </w:r>
-      <w:bookmarkEnd w:id="294"/>
+      <w:bookmarkEnd w:id="150"/>
     </w:p>
     <w:p>
       <w:pPr>
@@ -23552,10 +23134,10 @@
                                 <w:color w:val="000000"/>
                               </w:rPr>
                               <w:drawing>
-                                <wp:inline distT="0" distB="0" distL="0" distR="0" wp14:anchorId="52FE6236" wp14:editId="1EFD2105">
+                                <wp:inline distT="0" distB="0" distL="0" distR="0" wp14:anchorId="52FE6236" wp14:editId="0AEB5402">
                                   <wp:extent cx="4991053" cy="3629025"/>
                                   <wp:effectExtent l="0" t="0" r="635" b="0"/>
-                                  <wp:docPr id="4" name="Изображение1"/>
+                                  <wp:docPr id="25" name="Изображение1"/>
                                   <wp:cNvGraphicFramePr>
                                     <a:graphicFrameLocks xmlns:a="http://schemas.openxmlformats.org/drawingml/2006/main" noChangeAspect="1"/>
                                   </wp:cNvGraphicFramePr>
@@ -23577,7 +23159,7 @@
                                         <pic:spPr bwMode="auto">
                                           <a:xfrm>
                                             <a:off x="0" y="0"/>
-                                            <a:ext cx="5008911" cy="3642010"/>
+                                            <a:ext cx="4991053" cy="3629025"/>
                                           </a:xfrm>
                                           <a:prstGeom prst="rect">
                                             <a:avLst/>
@@ -23645,7 +23227,7 @@
           </mc:Choice>
           <mc:Fallback>
             <w:pict>
-              <v:rect w14:anchorId="21189C81" id="Врезка1" o:spid="_x0000_s1026" style="width:388.5pt;height:308.25pt;visibility:visible;mso-wrap-style:square;mso-left-percent:-10001;mso-top-percent:-10001;mso-position-horizontal:absolute;mso-position-horizontal-relative:char;mso-position-vertical:absolute;mso-position-vertical-relative:line;mso-left-percent:-10001;mso-top-percent:-10001;v-text-anchor:top" o:gfxdata="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" stroked="f" strokeweight="0">
+              <v:rect w14:anchorId="21189C81" id="Врезка1" o:spid="_x0000_s1026" style="width:388.5pt;height:308.25pt;visibility:visible;mso-wrap-style:square;mso-left-percent:-10001;mso-top-percent:-10001;mso-position-horizontal:absolute;mso-position-horizontal-relative:char;mso-position-vertical:absolute;mso-position-vertical-relative:line;mso-left-percent:-10001;mso-top-percent:-10001;v-text-anchor:top" o:gfxdata="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" stroked="f" strokeweight="0">
                 <v:textbox inset="0,0,0,0">
                   <w:txbxContent>
                     <w:p>
@@ -23659,10 +23241,10 @@
                           <w:color w:val="000000"/>
                         </w:rPr>
                         <w:drawing>
-                          <wp:inline distT="0" distB="0" distL="0" distR="0" wp14:anchorId="52FE6236" wp14:editId="1EFD2105">
+                          <wp:inline distT="0" distB="0" distL="0" distR="0" wp14:anchorId="52FE6236" wp14:editId="0AEB5402">
                             <wp:extent cx="4991053" cy="3629025"/>
                             <wp:effectExtent l="0" t="0" r="635" b="0"/>
-                            <wp:docPr id="4" name="Изображение1"/>
+                            <wp:docPr id="25" name="Изображение1"/>
                             <wp:cNvGraphicFramePr>
                               <a:graphicFrameLocks xmlns:a="http://schemas.openxmlformats.org/drawingml/2006/main" noChangeAspect="1"/>
                             </wp:cNvGraphicFramePr>
@@ -23684,7 +23266,7 @@
                                   <pic:spPr bwMode="auto">
                                     <a:xfrm>
                                       <a:off x="0" y="0"/>
-                                      <a:ext cx="5008911" cy="3642010"/>
+                                      <a:ext cx="4991053" cy="3629025"/>
                                     </a:xfrm>
                                     <a:prstGeom prst="rect">
                                       <a:avLst/>
@@ -23759,9 +23341,9 @@
         <mc:AlternateContent>
           <mc:Choice Requires="wps">
             <w:drawing>
-              <wp:inline distT="0" distB="0" distL="0" distR="0" wp14:anchorId="4345B573" wp14:editId="0E77F0BE">
-                <wp:extent cx="5534025" cy="4429125"/>
-                <wp:effectExtent l="0" t="0" r="9525" b="9525"/>
+              <wp:inline distT="0" distB="0" distL="0" distR="0" wp14:anchorId="4345B573" wp14:editId="33530C1D">
+                <wp:extent cx="5534025" cy="4572000"/>
+                <wp:effectExtent l="0" t="0" r="9525" b="0"/>
                 <wp:docPr id="3" name="Врезка 1"/>
                 <wp:cNvGraphicFramePr/>
                 <a:graphic xmlns:a="http://schemas.openxmlformats.org/drawingml/2006/main">
@@ -23771,7 +23353,7 @@
                       <wps:spPr>
                         <a:xfrm>
                           <a:off x="0" y="0"/>
-                          <a:ext cx="5534025" cy="4429125"/>
+                          <a:ext cx="5534025" cy="4572000"/>
                         </a:xfrm>
                         <a:prstGeom prst="rect">
                           <a:avLst/>
@@ -23807,10 +23389,10 @@
                                 <w:noProof/>
                               </w:rPr>
                               <w:drawing>
-                                <wp:inline distT="0" distB="0" distL="0" distR="0" wp14:anchorId="36C0CF7B" wp14:editId="55D1BD17">
-                                  <wp:extent cx="5044440" cy="3819474"/>
-                                  <wp:effectExtent l="0" t="0" r="3810" b="0"/>
-                                  <wp:docPr id="19" name="Рисунок 19"/>
+                                <wp:inline distT="0" distB="0" distL="0" distR="0" wp14:anchorId="7645919B" wp14:editId="25B918A4">
+                                  <wp:extent cx="5534025" cy="4217035"/>
+                                  <wp:effectExtent l="0" t="0" r="9525" b="0"/>
+                                  <wp:docPr id="26" name="Рисунок 26"/>
                                   <wp:cNvGraphicFramePr>
                                     <a:graphicFrameLocks xmlns:a="http://schemas.openxmlformats.org/drawingml/2006/main" noChangeAspect="1"/>
                                   </wp:cNvGraphicFramePr>
@@ -23830,7 +23412,7 @@
                                         <pic:spPr>
                                           <a:xfrm>
                                             <a:off x="0" y="0"/>
-                                            <a:ext cx="5073956" cy="3841822"/>
+                                            <a:ext cx="5534025" cy="4217035"/>
                                           </a:xfrm>
                                           <a:prstGeom prst="rect">
                                             <a:avLst/>
@@ -23874,7 +23456,7 @@
           </mc:Choice>
           <mc:Fallback>
             <w:pict>
-              <v:rect w14:anchorId="4345B573" id="Врезка 1" o:spid="_x0000_s1027" style="width:435.75pt;height:348.75pt;visibility:visible;mso-wrap-style:square;mso-left-percent:-10001;mso-top-percent:-10001;mso-position-horizontal:absolute;mso-position-horizontal-relative:char;mso-position-vertical:absolute;mso-position-vertical-relative:line;mso-left-percent:-10001;mso-top-percent:-10001;v-text-anchor:top" o:gfxdata="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" stroked="f" strokeweight="0">
+              <v:rect w14:anchorId="4345B573" id="Врезка 1" o:spid="_x0000_s1027" style="width:435.75pt;height:5in;visibility:visible;mso-wrap-style:square;mso-left-percent:-10001;mso-top-percent:-10001;mso-position-horizontal:absolute;mso-position-horizontal-relative:char;mso-position-vertical:absolute;mso-position-vertical-relative:line;mso-left-percent:-10001;mso-top-percent:-10001;v-text-anchor:top" o:gfxdata="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" stroked="f" strokeweight="0">
                 <v:textbox inset="0,0,0,0">
                   <w:txbxContent>
                     <w:p>
@@ -23887,10 +23469,10 @@
                           <w:noProof/>
                         </w:rPr>
                         <w:drawing>
-                          <wp:inline distT="0" distB="0" distL="0" distR="0" wp14:anchorId="36C0CF7B" wp14:editId="55D1BD17">
-                            <wp:extent cx="5044440" cy="3819474"/>
-                            <wp:effectExtent l="0" t="0" r="3810" b="0"/>
-                            <wp:docPr id="19" name="Рисунок 19"/>
+                          <wp:inline distT="0" distB="0" distL="0" distR="0" wp14:anchorId="7645919B" wp14:editId="25B918A4">
+                            <wp:extent cx="5534025" cy="4217035"/>
+                            <wp:effectExtent l="0" t="0" r="9525" b="0"/>
+                            <wp:docPr id="26" name="Рисунок 26"/>
                             <wp:cNvGraphicFramePr>
                               <a:graphicFrameLocks xmlns:a="http://schemas.openxmlformats.org/drawingml/2006/main" noChangeAspect="1"/>
                             </wp:cNvGraphicFramePr>
@@ -23910,7 +23492,7 @@
                                   <pic:spPr>
                                     <a:xfrm>
                                       <a:off x="0" y="0"/>
-                                      <a:ext cx="5073956" cy="3841822"/>
+                                      <a:ext cx="5534025" cy="4217035"/>
                                     </a:xfrm>
                                     <a:prstGeom prst="rect">
                                       <a:avLst/>
@@ -23963,7 +23545,7 @@
         <w:jc w:val="right"/>
         <w:outlineLvl w:val="1"/>
       </w:pPr>
-      <w:bookmarkStart w:id="296" w:name="_Toc184821094"/>
+      <w:bookmarkStart w:id="151" w:name="_Toc184821094"/>
       <w:r>
         <w:rPr>
           <w:rFonts w:ascii="Times New Roman" w:hAnsi="Times New Roman" w:cs="Times New Roman"/>
@@ -23981,7 +23563,7 @@
         </w:rPr>
         <w:t>3</w:t>
       </w:r>
-      <w:bookmarkEnd w:id="296"/>
+      <w:bookmarkEnd w:id="151"/>
     </w:p>
     <w:p>
       <w:pPr>
@@ -24081,7 +23663,7 @@
         <w:jc w:val="right"/>
         <w:outlineLvl w:val="1"/>
       </w:pPr>
-      <w:bookmarkStart w:id="297" w:name="_Toc184821095"/>
+      <w:bookmarkStart w:id="152" w:name="_Toc184821095"/>
       <w:r>
         <w:rPr>
           <w:b/>
@@ -24097,7 +23679,7 @@
         </w:rPr>
         <w:t>4</w:t>
       </w:r>
-      <w:bookmarkEnd w:id="297"/>
+      <w:bookmarkEnd w:id="152"/>
     </w:p>
     <w:p>
       <w:pPr>
@@ -25529,7 +25111,7 @@
                 <v:stroke joinstyle="miter"/>
                 <v:path gradientshapeok="t" o:connecttype="rect"/>
               </v:shapetype>
-              <v:shape id="Надпись 21" o:spid="_x0000_s1028" type="#_x0000_t202" style="position:absolute;left:0;text-align:left;margin-left:7.05pt;margin-top:278.55pt;width:481.9pt;height:.05pt;z-index:251659264;visibility:visible;mso-wrap-style:square;mso-wrap-distance-left:9pt;mso-wrap-distance-top:0;mso-wrap-distance-right:9pt;mso-wrap-distance-bottom:0;mso-position-horizontal:absolute;mso-position-horizontal-relative:text;mso-position-vertical:absolute;mso-position-vertical-relative:text;v-text-anchor:top" o:gfxdata="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" stroked="f">
+              <v:shape id="Надпись 21" o:spid="_x0000_s1028" type="#_x0000_t202" style="position:absolute;left:0;text-align:left;margin-left:7.05pt;margin-top:278.55pt;width:481.9pt;height:.05pt;z-index:251659264;visibility:visible;mso-wrap-style:square;mso-wrap-distance-left:9pt;mso-wrap-distance-top:0;mso-wrap-distance-right:9pt;mso-wrap-distance-bottom:0;mso-position-horizontal:absolute;mso-position-horizontal-relative:text;mso-position-vertical:absolute;mso-position-vertical-relative:text;v-text-anchor:top" o:gfxdata="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" stroked="f">
                 <v:textbox style="mso-fit-shape-to-text:t" inset="0,0,0,0">
                   <w:txbxContent>
                     <w:p>
@@ -25638,7 +25220,7 @@
         <w:jc w:val="right"/>
         <w:outlineLvl w:val="1"/>
       </w:pPr>
-      <w:bookmarkStart w:id="298" w:name="_Toc184821096"/>
+      <w:bookmarkStart w:id="153" w:name="_Toc184821096"/>
       <w:r>
         <w:rPr>
           <w:b/>
@@ -25654,7 +25236,7 @@
         </w:rPr>
         <w:t>5</w:t>
       </w:r>
-      <w:bookmarkEnd w:id="298"/>
+      <w:bookmarkEnd w:id="153"/>
     </w:p>
     <w:p>
       <w:pPr>
@@ -25766,7 +25348,7 @@
           </mc:Choice>
           <mc:Fallback>
             <w:pict>
-              <v:shape w14:anchorId="128B81C2" id="Надпись 22" o:spid="_x0000_s1029" type="#_x0000_t202" style="position:absolute;margin-left:7.05pt;margin-top:349.5pt;width:481.9pt;height:.05pt;z-index:251661312;visibility:visible;mso-wrap-style:square;mso-wrap-distance-left:9pt;mso-wrap-distance-top:0;mso-wrap-distance-right:9pt;mso-wrap-distance-bottom:0;mso-position-horizontal:absolute;mso-position-horizontal-relative:text;mso-position-vertical:absolute;mso-position-vertical-relative:text;v-text-anchor:top" o:gfxdata="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" stroked="f">
+              <v:shape w14:anchorId="128B81C2" id="Надпись 22" o:spid="_x0000_s1029" type="#_x0000_t202" style="position:absolute;margin-left:7.05pt;margin-top:349.5pt;width:481.9pt;height:.05pt;z-index:251661312;visibility:visible;mso-wrap-style:square;mso-wrap-distance-left:9pt;mso-wrap-distance-top:0;mso-wrap-distance-right:9pt;mso-wrap-distance-bottom:0;mso-position-horizontal:absolute;mso-position-horizontal-relative:text;mso-position-vertical:absolute;mso-position-vertical-relative:text;v-text-anchor:top" o:gfxdata="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" stroked="f">
                 <v:textbox style="mso-fit-shape-to-text:t" inset="0,0,0,0">
                   <w:txbxContent>
                     <w:p>
@@ -25872,7 +25454,7 @@
         <w:jc w:val="right"/>
         <w:outlineLvl w:val="1"/>
       </w:pPr>
-      <w:bookmarkStart w:id="299" w:name="_Toc184821097"/>
+      <w:bookmarkStart w:id="154" w:name="_Toc184821097"/>
       <w:r>
         <w:rPr>
           <w:b/>
@@ -25888,7 +25470,7 @@
         </w:rPr>
         <w:t>6</w:t>
       </w:r>
-      <w:bookmarkEnd w:id="299"/>
+      <w:bookmarkEnd w:id="154"/>
     </w:p>
     <w:p>
       <w:pPr>
@@ -25992,7 +25574,7 @@
 </file>
 
 <file path=word/endnotes.xml><?xml version="1.0" encoding="utf-8"?>
-<w:endnotes xmlns:wpc="http://schemas.microsoft.com/office/word/2010/wordprocessingCanvas" xmlns:cx="http://schemas.microsoft.com/office/drawing/2014/chartex" xmlns:cx1="http://schemas.microsoft.com/office/drawing/2015/9/8/chartex" xmlns:cx2="http://schemas.microsoft.com/office/drawing/2015/10/21/chartex" xmlns:cx3="http://schemas.microsoft.com/office/drawing/2016/5/9/chartex" xmlns:cx4="http://schemas.microsoft.com/office/drawing/2016/5/10/chartex" xmlns:cx5="http://schemas.microsoft.com/office/drawing/2016/5/11/chartex" xmlns:cx6="http://schemas.microsoft.com/office/drawing/2016/5/12/chartex" xmlns:cx7="http://schemas.microsoft.com/office/drawing/2016/5/13/chartex" xmlns:cx8="http://schemas.microsoft.com/office/drawing/2016/5/14/chartex" xmlns:mc="http://schemas.openxmlformats.org/markup-compatibility/2006" xmlns:aink="http://schemas.microsoft.com/office/drawing/2016/ink" xmlns:am3d="http://schemas.microsoft.com/office/drawing/2017/model3d" xmlns:o="urn:schemas-microsoft-com:office:office" xmlns:r="http://schemas.openxmlformats.org/officeDocument/2006/relationships" xmlns:m="http://schemas.openxmlformats.org/officeDocument/2006/math" xmlns:v="urn:schemas-microsoft-com:vml" xmlns:wp14="http://schemas.microsoft.com/office/word/2010/wordprocessingDrawing" xmlns:wp="http://schemas.openxmlformats.org/drawingml/2006/wordprocessingDrawing" xmlns:w10="urn:schemas-microsoft-com:office:word" xmlns:w="http://schemas.openxmlformats.org/wordprocessingml/2006/main" xmlns:w14="http://schemas.microsoft.com/office/word/2010/wordml" xmlns:w15="http://schemas.microsoft.com/office/word/2012/wordml" xmlns:w16cid="http://schemas.microsoft.com/office/word/2016/wordml/cid" xmlns:w16se="http://schemas.microsoft.com/office/word/2015/wordml/symex" xmlns:wpg="http://schemas.microsoft.com/office/word/2010/wordprocessingGroup" xmlns:wpi="http://schemas.microsoft.com/office/word/2010/wordprocessingInk" xmlns:wne="http://schemas.microsoft.com/office/word/2006/wordml" xmlns:wps="http://schemas.microsoft.com/office/word/2010/wordprocessingShape" mc:Ignorable="w14 w15 w16se w16cid wp14">
+<w:endnotes xmlns:wpc="http://schemas.microsoft.com/office/word/2010/wordprocessingCanvas" xmlns:cx="http://schemas.microsoft.com/office/drawing/2014/chartex" xmlns:cx1="http://schemas.microsoft.com/office/drawing/2015/9/8/chartex" xmlns:cx2="http://schemas.microsoft.com/office/drawing/2015/10/21/chartex" xmlns:cx3="http://schemas.microsoft.com/office/drawing/2016/5/9/chartex" xmlns:cx4="http://schemas.microsoft.com/office/drawing/2016/5/10/chartex" xmlns:cx5="http://schemas.microsoft.com/office/drawing/2016/5/11/chartex" xmlns:cx6="http://schemas.microsoft.com/office/drawing/2016/5/12/chartex" xmlns:cx7="http://schemas.microsoft.com/office/drawing/2016/5/13/chartex" xmlns:cx8="http://schemas.microsoft.com/office/drawing/2016/5/14/chartex" xmlns:mc="http://schemas.openxmlformats.org/markup-compatibility/2006" xmlns:aink="http://schemas.microsoft.com/office/drawing/2016/ink" xmlns:am3d="http://schemas.microsoft.com/office/drawing/2017/model3d" xmlns:o="urn:schemas-microsoft-com:office:office" xmlns:oel="http://schemas.microsoft.com/office/2019/extlst" xmlns:r="http://schemas.openxmlformats.org/officeDocument/2006/relationships" xmlns:m="http://schemas.openxmlformats.org/officeDocument/2006/math" xmlns:v="urn:schemas-microsoft-com:vml" xmlns:wp14="http://schemas.microsoft.com/office/word/2010/wordprocessingDrawing" xmlns:wp="http://schemas.openxmlformats.org/drawingml/2006/wordprocessingDrawing" xmlns:w10="urn:schemas-microsoft-com:office:word" xmlns:w="http://schemas.openxmlformats.org/wordprocessingml/2006/main" xmlns:w14="http://schemas.microsoft.com/office/word/2010/wordml" xmlns:w15="http://schemas.microsoft.com/office/word/2012/wordml" xmlns:w16cex="http://schemas.microsoft.com/office/word/2018/wordml/cex" xmlns:w16cid="http://schemas.microsoft.com/office/word/2016/wordml/cid" xmlns:w16="http://schemas.microsoft.com/office/word/2018/wordml" xmlns:w16sdtdh="http://schemas.microsoft.com/office/word/2020/wordml/sdtdatahash" xmlns:w16se="http://schemas.microsoft.com/office/word/2015/wordml/symex" xmlns:wpg="http://schemas.microsoft.com/office/word/2010/wordprocessingGroup" xmlns:wpi="http://schemas.microsoft.com/office/word/2010/wordprocessingInk" xmlns:wne="http://schemas.microsoft.com/office/word/2006/wordml" xmlns:wps="http://schemas.microsoft.com/office/word/2010/wordprocessingShape" mc:Ignorable="w14 w15 w16se w16cid w16 w16cex w16sdtdh wp14">
   <w:endnote w:type="separator" w:id="-1">
     <w:p>
       <w:r>
@@ -26011,7 +25593,7 @@
 </file>
 
 <file path=word/footer1.xml><?xml version="1.0" encoding="utf-8"?>
-<w:ftr xmlns:wpc="http://schemas.microsoft.com/office/word/2010/wordprocessingCanvas" xmlns:cx="http://schemas.microsoft.com/office/drawing/2014/chartex" xmlns:cx1="http://schemas.microsoft.com/office/drawing/2015/9/8/chartex" xmlns:cx2="http://schemas.microsoft.com/office/drawing/2015/10/21/chartex" xmlns:cx3="http://schemas.microsoft.com/office/drawing/2016/5/9/chartex" xmlns:cx4="http://schemas.microsoft.com/office/drawing/2016/5/10/chartex" xmlns:cx5="http://schemas.microsoft.com/office/drawing/2016/5/11/chartex" xmlns:cx6="http://schemas.microsoft.com/office/drawing/2016/5/12/chartex" xmlns:cx7="http://schemas.microsoft.com/office/drawing/2016/5/13/chartex" xmlns:cx8="http://schemas.microsoft.com/office/drawing/2016/5/14/chartex" xmlns:mc="http://schemas.openxmlformats.org/markup-compatibility/2006" xmlns:aink="http://schemas.microsoft.com/office/drawing/2016/ink" xmlns:am3d="http://schemas.microsoft.com/office/drawing/2017/model3d" xmlns:o="urn:schemas-microsoft-com:office:office" xmlns:r="http://schemas.openxmlformats.org/officeDocument/2006/relationships" xmlns:m="http://schemas.openxmlformats.org/officeDocument/2006/math" xmlns:v="urn:schemas-microsoft-com:vml" xmlns:wp14="http://schemas.microsoft.com/office/word/2010/wordprocessingDrawing" xmlns:wp="http://schemas.openxmlformats.org/drawingml/2006/wordprocessingDrawing" xmlns:w10="urn:schemas-microsoft-com:office:word" xmlns:w="http://schemas.openxmlformats.org/wordprocessingml/2006/main" xmlns:w14="http://schemas.microsoft.com/office/word/2010/wordml" xmlns:w15="http://schemas.microsoft.com/office/word/2012/wordml" xmlns:w16cid="http://schemas.microsoft.com/office/word/2016/wordml/cid" xmlns:w16se="http://schemas.microsoft.com/office/word/2015/wordml/symex" xmlns:wpg="http://schemas.microsoft.com/office/word/2010/wordprocessingGroup" xmlns:wpi="http://schemas.microsoft.com/office/word/2010/wordprocessingInk" xmlns:wne="http://schemas.microsoft.com/office/word/2006/wordml" xmlns:wps="http://schemas.microsoft.com/office/word/2010/wordprocessingShape" mc:Ignorable="w14 w15 w16se w16cid wp14">
+<w:ftr xmlns:wpc="http://schemas.microsoft.com/office/word/2010/wordprocessingCanvas" xmlns:cx="http://schemas.microsoft.com/office/drawing/2014/chartex" xmlns:cx1="http://schemas.microsoft.com/office/drawing/2015/9/8/chartex" xmlns:cx2="http://schemas.microsoft.com/office/drawing/2015/10/21/chartex" xmlns:cx3="http://schemas.microsoft.com/office/drawing/2016/5/9/chartex" xmlns:cx4="http://schemas.microsoft.com/office/drawing/2016/5/10/chartex" xmlns:cx5="http://schemas.microsoft.com/office/drawing/2016/5/11/chartex" xmlns:cx6="http://schemas.microsoft.com/office/drawing/2016/5/12/chartex" xmlns:cx7="http://schemas.microsoft.com/office/drawing/2016/5/13/chartex" xmlns:cx8="http://schemas.microsoft.com/office/drawing/2016/5/14/chartex" xmlns:mc="http://schemas.openxmlformats.org/markup-compatibility/2006" xmlns:aink="http://schemas.microsoft.com/office/drawing/2016/ink" xmlns:am3d="http://schemas.microsoft.com/office/drawing/2017/model3d" xmlns:o="urn:schemas-microsoft-com:office:office" xmlns:oel="http://schemas.microsoft.com/office/2019/extlst" xmlns:r="http://schemas.openxmlformats.org/officeDocument/2006/relationships" xmlns:m="http://schemas.openxmlformats.org/officeDocument/2006/math" xmlns:v="urn:schemas-microsoft-com:vml" xmlns:wp14="http://schemas.microsoft.com/office/word/2010/wordprocessingDrawing" xmlns:wp="http://schemas.openxmlformats.org/drawingml/2006/wordprocessingDrawing" xmlns:w10="urn:schemas-microsoft-com:office:word" xmlns:w="http://schemas.openxmlformats.org/wordprocessingml/2006/main" xmlns:w14="http://schemas.microsoft.com/office/word/2010/wordml" xmlns:w15="http://schemas.microsoft.com/office/word/2012/wordml" xmlns:w16cex="http://schemas.microsoft.com/office/word/2018/wordml/cex" xmlns:w16cid="http://schemas.microsoft.com/office/word/2016/wordml/cid" xmlns:w16="http://schemas.microsoft.com/office/word/2018/wordml" xmlns:w16sdtdh="http://schemas.microsoft.com/office/word/2020/wordml/sdtdatahash" xmlns:w16se="http://schemas.microsoft.com/office/word/2015/wordml/symex" xmlns:wpg="http://schemas.microsoft.com/office/word/2010/wordprocessingGroup" xmlns:wpi="http://schemas.microsoft.com/office/word/2010/wordprocessingInk" xmlns:wne="http://schemas.microsoft.com/office/word/2006/wordml" xmlns:wps="http://schemas.microsoft.com/office/word/2010/wordprocessingShape" mc:Ignorable="w14 w15 w16se w16cid w16 w16cex w16sdtdh wp14">
   <w:sdt>
     <w:sdtPr>
       <w:id w:val="2057169035"/>
@@ -26044,7 +25626,7 @@
 </file>
 
 <file path=word/footer2.xml><?xml version="1.0" encoding="utf-8"?>
-<w:ftr xmlns:wpc="http://schemas.microsoft.com/office/word/2010/wordprocessingCanvas" xmlns:cx="http://schemas.microsoft.com/office/drawing/2014/chartex" xmlns:cx1="http://schemas.microsoft.com/office/drawing/2015/9/8/chartex" xmlns:cx2="http://schemas.microsoft.com/office/drawing/2015/10/21/chartex" xmlns:cx3="http://schemas.microsoft.com/office/drawing/2016/5/9/chartex" xmlns:cx4="http://schemas.microsoft.com/office/drawing/2016/5/10/chartex" xmlns:cx5="http://schemas.microsoft.com/office/drawing/2016/5/11/chartex" xmlns:cx6="http://schemas.microsoft.com/office/drawing/2016/5/12/chartex" xmlns:cx7="http://schemas.microsoft.com/office/drawing/2016/5/13/chartex" xmlns:cx8="http://schemas.microsoft.com/office/drawing/2016/5/14/chartex" xmlns:mc="http://schemas.openxmlformats.org/markup-compatibility/2006" xmlns:aink="http://schemas.microsoft.com/office/drawing/2016/ink" xmlns:am3d="http://schemas.microsoft.com/office/drawing/2017/model3d" xmlns:o="urn:schemas-microsoft-com:office:office" xmlns:r="http://schemas.openxmlformats.org/officeDocument/2006/relationships" xmlns:m="http://schemas.openxmlformats.org/officeDocument/2006/math" xmlns:v="urn:schemas-microsoft-com:vml" xmlns:wp14="http://schemas.microsoft.com/office/word/2010/wordprocessingDrawing" xmlns:wp="http://schemas.openxmlformats.org/drawingml/2006/wordprocessingDrawing" xmlns:w10="urn:schemas-microsoft-com:office:word" xmlns:w="http://schemas.openxmlformats.org/wordprocessingml/2006/main" xmlns:w14="http://schemas.microsoft.com/office/word/2010/wordml" xmlns:w15="http://schemas.microsoft.com/office/word/2012/wordml" xmlns:w16cid="http://schemas.microsoft.com/office/word/2016/wordml/cid" xmlns:w16se="http://schemas.microsoft.com/office/word/2015/wordml/symex" xmlns:wpg="http://schemas.microsoft.com/office/word/2010/wordprocessingGroup" xmlns:wpi="http://schemas.microsoft.com/office/word/2010/wordprocessingInk" xmlns:wne="http://schemas.microsoft.com/office/word/2006/wordml" xmlns:wps="http://schemas.microsoft.com/office/word/2010/wordprocessingShape" mc:Ignorable="w14 w15 w16se w16cid wp14">
+<w:ftr xmlns:wpc="http://schemas.microsoft.com/office/word/2010/wordprocessingCanvas" xmlns:cx="http://schemas.microsoft.com/office/drawing/2014/chartex" xmlns:cx1="http://schemas.microsoft.com/office/drawing/2015/9/8/chartex" xmlns:cx2="http://schemas.microsoft.com/office/drawing/2015/10/21/chartex" xmlns:cx3="http://schemas.microsoft.com/office/drawing/2016/5/9/chartex" xmlns:cx4="http://schemas.microsoft.com/office/drawing/2016/5/10/chartex" xmlns:cx5="http://schemas.microsoft.com/office/drawing/2016/5/11/chartex" xmlns:cx6="http://schemas.microsoft.com/office/drawing/2016/5/12/chartex" xmlns:cx7="http://schemas.microsoft.com/office/drawing/2016/5/13/chartex" xmlns:cx8="http://schemas.microsoft.com/office/drawing/2016/5/14/chartex" xmlns:mc="http://schemas.openxmlformats.org/markup-compatibility/2006" xmlns:aink="http://schemas.microsoft.com/office/drawing/2016/ink" xmlns:am3d="http://schemas.microsoft.com/office/drawing/2017/model3d" xmlns:o="urn:schemas-microsoft-com:office:office" xmlns:oel="http://schemas.microsoft.com/office/2019/extlst" xmlns:r="http://schemas.openxmlformats.org/officeDocument/2006/relationships" xmlns:m="http://schemas.openxmlformats.org/officeDocument/2006/math" xmlns:v="urn:schemas-microsoft-com:vml" xmlns:wp14="http://schemas.microsoft.com/office/word/2010/wordprocessingDrawing" xmlns:wp="http://schemas.openxmlformats.org/drawingml/2006/wordprocessingDrawing" xmlns:w10="urn:schemas-microsoft-com:office:word" xmlns:w="http://schemas.openxmlformats.org/wordprocessingml/2006/main" xmlns:w14="http://schemas.microsoft.com/office/word/2010/wordml" xmlns:w15="http://schemas.microsoft.com/office/word/2012/wordml" xmlns:w16cex="http://schemas.microsoft.com/office/word/2018/wordml/cex" xmlns:w16cid="http://schemas.microsoft.com/office/word/2016/wordml/cid" xmlns:w16="http://schemas.microsoft.com/office/word/2018/wordml" xmlns:w16sdtdh="http://schemas.microsoft.com/office/word/2020/wordml/sdtdatahash" xmlns:w16se="http://schemas.microsoft.com/office/word/2015/wordml/symex" xmlns:wpg="http://schemas.microsoft.com/office/word/2010/wordprocessingGroup" xmlns:wpi="http://schemas.microsoft.com/office/word/2010/wordprocessingInk" xmlns:wne="http://schemas.microsoft.com/office/word/2006/wordml" xmlns:wps="http://schemas.microsoft.com/office/word/2010/wordprocessingShape" mc:Ignorable="w14 w15 w16se w16cid w16 w16cex w16sdtdh wp14">
   <w:sdt>
     <w:sdtPr>
       <w:id w:val="1927846245"/>
@@ -26092,43 +25674,43 @@
 </file>
 
 <file path=word/footer3.xml><?xml version="1.0" encoding="utf-8"?>
-<w:ftr xmlns:wpc="http://schemas.microsoft.com/office/word/2010/wordprocessingCanvas" xmlns:cx="http://schemas.microsoft.com/office/drawing/2014/chartex" xmlns:cx1="http://schemas.microsoft.com/office/drawing/2015/9/8/chartex" xmlns:cx2="http://schemas.microsoft.com/office/drawing/2015/10/21/chartex" xmlns:cx3="http://schemas.microsoft.com/office/drawing/2016/5/9/chartex" xmlns:cx4="http://schemas.microsoft.com/office/drawing/2016/5/10/chartex" xmlns:cx5="http://schemas.microsoft.com/office/drawing/2016/5/11/chartex" xmlns:cx6="http://schemas.microsoft.com/office/drawing/2016/5/12/chartex" xmlns:cx7="http://schemas.microsoft.com/office/drawing/2016/5/13/chartex" xmlns:cx8="http://schemas.microsoft.com/office/drawing/2016/5/14/chartex" xmlns:mc="http://schemas.openxmlformats.org/markup-compatibility/2006" xmlns:aink="http://schemas.microsoft.com/office/drawing/2016/ink" xmlns:am3d="http://schemas.microsoft.com/office/drawing/2017/model3d" xmlns:o="urn:schemas-microsoft-com:office:office" xmlns:r="http://schemas.openxmlformats.org/officeDocument/2006/relationships" xmlns:m="http://schemas.openxmlformats.org/officeDocument/2006/math" xmlns:v="urn:schemas-microsoft-com:vml" xmlns:wp14="http://schemas.microsoft.com/office/word/2010/wordprocessingDrawing" xmlns:wp="http://schemas.openxmlformats.org/drawingml/2006/wordprocessingDrawing" xmlns:w10="urn:schemas-microsoft-com:office:word" xmlns:w="http://schemas.openxmlformats.org/wordprocessingml/2006/main" xmlns:w14="http://schemas.microsoft.com/office/word/2010/wordml" xmlns:w15="http://schemas.microsoft.com/office/word/2012/wordml" xmlns:w16cid="http://schemas.microsoft.com/office/word/2016/wordml/cid" xmlns:w16se="http://schemas.microsoft.com/office/word/2015/wordml/symex" xmlns:wpg="http://schemas.microsoft.com/office/word/2010/wordprocessingGroup" xmlns:wpi="http://schemas.microsoft.com/office/word/2010/wordprocessingInk" xmlns:wne="http://schemas.microsoft.com/office/word/2006/wordml" xmlns:wps="http://schemas.microsoft.com/office/word/2010/wordprocessingShape" mc:Ignorable="w14 w15 w16se w16cid wp14">
+<w:ftr xmlns:wpc="http://schemas.microsoft.com/office/word/2010/wordprocessingCanvas" xmlns:cx="http://schemas.microsoft.com/office/drawing/2014/chartex" xmlns:cx1="http://schemas.microsoft.com/office/drawing/2015/9/8/chartex" xmlns:cx2="http://schemas.microsoft.com/office/drawing/2015/10/21/chartex" xmlns:cx3="http://schemas.microsoft.com/office/drawing/2016/5/9/chartex" xmlns:cx4="http://schemas.microsoft.com/office/drawing/2016/5/10/chartex" xmlns:cx5="http://schemas.microsoft.com/office/drawing/2016/5/11/chartex" xmlns:cx6="http://schemas.microsoft.com/office/drawing/2016/5/12/chartex" xmlns:cx7="http://schemas.microsoft.com/office/drawing/2016/5/13/chartex" xmlns:cx8="http://schemas.microsoft.com/office/drawing/2016/5/14/chartex" xmlns:mc="http://schemas.openxmlformats.org/markup-compatibility/2006" xmlns:aink="http://schemas.microsoft.com/office/drawing/2016/ink" xmlns:am3d="http://schemas.microsoft.com/office/drawing/2017/model3d" xmlns:o="urn:schemas-microsoft-com:office:office" xmlns:oel="http://schemas.microsoft.com/office/2019/extlst" xmlns:r="http://schemas.openxmlformats.org/officeDocument/2006/relationships" xmlns:m="http://schemas.openxmlformats.org/officeDocument/2006/math" xmlns:v="urn:schemas-microsoft-com:vml" xmlns:wp14="http://schemas.microsoft.com/office/word/2010/wordprocessingDrawing" xmlns:wp="http://schemas.openxmlformats.org/drawingml/2006/wordprocessingDrawing" xmlns:w10="urn:schemas-microsoft-com:office:word" xmlns:w="http://schemas.openxmlformats.org/wordprocessingml/2006/main" xmlns:w14="http://schemas.microsoft.com/office/word/2010/wordml" xmlns:w15="http://schemas.microsoft.com/office/word/2012/wordml" xmlns:w16cex="http://schemas.microsoft.com/office/word/2018/wordml/cex" xmlns:w16cid="http://schemas.microsoft.com/office/word/2016/wordml/cid" xmlns:w16="http://schemas.microsoft.com/office/word/2018/wordml" xmlns:w16sdtdh="http://schemas.microsoft.com/office/word/2020/wordml/sdtdatahash" xmlns:w16se="http://schemas.microsoft.com/office/word/2015/wordml/symex" xmlns:wpg="http://schemas.microsoft.com/office/word/2010/wordprocessingGroup" xmlns:wpi="http://schemas.microsoft.com/office/word/2010/wordprocessingInk" xmlns:wne="http://schemas.microsoft.com/office/word/2006/wordml" xmlns:wps="http://schemas.microsoft.com/office/word/2010/wordprocessingShape" mc:Ignorable="w14 w15 w16se w16cid w16 w16cex w16sdtdh wp14">
   <w:p/>
 </w:ftr>
 </file>
 
 <file path=word/footer4.xml><?xml version="1.0" encoding="utf-8"?>
-<w:ftr xmlns:wpc="http://schemas.microsoft.com/office/word/2010/wordprocessingCanvas" xmlns:cx="http://schemas.microsoft.com/office/drawing/2014/chartex" xmlns:cx1="http://schemas.microsoft.com/office/drawing/2015/9/8/chartex" xmlns:cx2="http://schemas.microsoft.com/office/drawing/2015/10/21/chartex" xmlns:cx3="http://schemas.microsoft.com/office/drawing/2016/5/9/chartex" xmlns:cx4="http://schemas.microsoft.com/office/drawing/2016/5/10/chartex" xmlns:cx5="http://schemas.microsoft.com/office/drawing/2016/5/11/chartex" xmlns:cx6="http://schemas.microsoft.com/office/drawing/2016/5/12/chartex" xmlns:cx7="http://schemas.microsoft.com/office/drawing/2016/5/13/chartex" xmlns:cx8="http://schemas.microsoft.com/office/drawing/2016/5/14/chartex" xmlns:mc="http://schemas.openxmlformats.org/markup-compatibility/2006" xmlns:aink="http://schemas.microsoft.com/office/drawing/2016/ink" xmlns:am3d="http://schemas.microsoft.com/office/drawing/2017/model3d" xmlns:o="urn:schemas-microsoft-com:office:office" xmlns:r="http://schemas.openxmlformats.org/officeDocument/2006/relationships" xmlns:m="http://schemas.openxmlformats.org/officeDocument/2006/math" xmlns:v="urn:schemas-microsoft-com:vml" xmlns:wp14="http://schemas.microsoft.com/office/word/2010/wordprocessingDrawing" xmlns:wp="http://schemas.openxmlformats.org/drawingml/2006/wordprocessingDrawing" xmlns:w10="urn:schemas-microsoft-com:office:word" xmlns:w="http://schemas.openxmlformats.org/wordprocessingml/2006/main" xmlns:w14="http://schemas.microsoft.com/office/word/2010/wordml" xmlns:w15="http://schemas.microsoft.com/office/word/2012/wordml" xmlns:w16cid="http://schemas.microsoft.com/office/word/2016/wordml/cid" xmlns:w16se="http://schemas.microsoft.com/office/word/2015/wordml/symex" xmlns:wpg="http://schemas.microsoft.com/office/word/2010/wordprocessingGroup" xmlns:wpi="http://schemas.microsoft.com/office/word/2010/wordprocessingInk" xmlns:wne="http://schemas.microsoft.com/office/word/2006/wordml" xmlns:wps="http://schemas.microsoft.com/office/word/2010/wordprocessingShape" mc:Ignorable="w14 w15 w16se w16cid wp14">
+<w:ftr xmlns:wpc="http://schemas.microsoft.com/office/word/2010/wordprocessingCanvas" xmlns:cx="http://schemas.microsoft.com/office/drawing/2014/chartex" xmlns:cx1="http://schemas.microsoft.com/office/drawing/2015/9/8/chartex" xmlns:cx2="http://schemas.microsoft.com/office/drawing/2015/10/21/chartex" xmlns:cx3="http://schemas.microsoft.com/office/drawing/2016/5/9/chartex" xmlns:cx4="http://schemas.microsoft.com/office/drawing/2016/5/10/chartex" xmlns:cx5="http://schemas.microsoft.com/office/drawing/2016/5/11/chartex" xmlns:cx6="http://schemas.microsoft.com/office/drawing/2016/5/12/chartex" xmlns:cx7="http://schemas.microsoft.com/office/drawing/2016/5/13/chartex" xmlns:cx8="http://schemas.microsoft.com/office/drawing/2016/5/14/chartex" xmlns:mc="http://schemas.openxmlformats.org/markup-compatibility/2006" xmlns:aink="http://schemas.microsoft.com/office/drawing/2016/ink" xmlns:am3d="http://schemas.microsoft.com/office/drawing/2017/model3d" xmlns:o="urn:schemas-microsoft-com:office:office" xmlns:oel="http://schemas.microsoft.com/office/2019/extlst" xmlns:r="http://schemas.openxmlformats.org/officeDocument/2006/relationships" xmlns:m="http://schemas.openxmlformats.org/officeDocument/2006/math" xmlns:v="urn:schemas-microsoft-com:vml" xmlns:wp14="http://schemas.microsoft.com/office/word/2010/wordprocessingDrawing" xmlns:wp="http://schemas.openxmlformats.org/drawingml/2006/wordprocessingDrawing" xmlns:w10="urn:schemas-microsoft-com:office:word" xmlns:w="http://schemas.openxmlformats.org/wordprocessingml/2006/main" xmlns:w14="http://schemas.microsoft.com/office/word/2010/wordml" xmlns:w15="http://schemas.microsoft.com/office/word/2012/wordml" xmlns:w16cex="http://schemas.microsoft.com/office/word/2018/wordml/cex" xmlns:w16cid="http://schemas.microsoft.com/office/word/2016/wordml/cid" xmlns:w16="http://schemas.microsoft.com/office/word/2018/wordml" xmlns:w16sdtdh="http://schemas.microsoft.com/office/word/2020/wordml/sdtdatahash" xmlns:w16se="http://schemas.microsoft.com/office/word/2015/wordml/symex" xmlns:wpg="http://schemas.microsoft.com/office/word/2010/wordprocessingGroup" xmlns:wpi="http://schemas.microsoft.com/office/word/2010/wordprocessingInk" xmlns:wne="http://schemas.microsoft.com/office/word/2006/wordml" xmlns:wps="http://schemas.microsoft.com/office/word/2010/wordprocessingShape" mc:Ignorable="w14 w15 w16se w16cid w16 w16cex w16sdtdh wp14">
   <w:p/>
 </w:ftr>
 </file>
 
 <file path=word/footer5.xml><?xml version="1.0" encoding="utf-8"?>
-<w:ftr xmlns:wpc="http://schemas.microsoft.com/office/word/2010/wordprocessingCanvas" xmlns:cx="http://schemas.microsoft.com/office/drawing/2014/chartex" xmlns:cx1="http://schemas.microsoft.com/office/drawing/2015/9/8/chartex" xmlns:cx2="http://schemas.microsoft.com/office/drawing/2015/10/21/chartex" xmlns:cx3="http://schemas.microsoft.com/office/drawing/2016/5/9/chartex" xmlns:cx4="http://schemas.microsoft.com/office/drawing/2016/5/10/chartex" xmlns:cx5="http://schemas.microsoft.com/office/drawing/2016/5/11/chartex" xmlns:cx6="http://schemas.microsoft.com/office/drawing/2016/5/12/chartex" xmlns:cx7="http://schemas.microsoft.com/office/drawing/2016/5/13/chartex" xmlns:cx8="http://schemas.microsoft.com/office/drawing/2016/5/14/chartex" xmlns:mc="http://schemas.openxmlformats.org/markup-compatibility/2006" xmlns:aink="http://schemas.microsoft.com/office/drawing/2016/ink" xmlns:am3d="http://schemas.microsoft.com/office/drawing/2017/model3d" xmlns:o="urn:schemas-microsoft-com:office:office" xmlns:r="http://schemas.openxmlformats.org/officeDocument/2006/relationships" xmlns:m="http://schemas.openxmlformats.org/officeDocument/2006/math" xmlns:v="urn:schemas-microsoft-com:vml" xmlns:wp14="http://schemas.microsoft.com/office/word/2010/wordprocessingDrawing" xmlns:wp="http://schemas.openxmlformats.org/drawingml/2006/wordprocessingDrawing" xmlns:w10="urn:schemas-microsoft-com:office:word" xmlns:w="http://schemas.openxmlformats.org/wordprocessingml/2006/main" xmlns:w14="http://schemas.microsoft.com/office/word/2010/wordml" xmlns:w15="http://schemas.microsoft.com/office/word/2012/wordml" xmlns:w16cid="http://schemas.microsoft.com/office/word/2016/wordml/cid" xmlns:w16se="http://schemas.microsoft.com/office/word/2015/wordml/symex" xmlns:wpg="http://schemas.microsoft.com/office/word/2010/wordprocessingGroup" xmlns:wpi="http://schemas.microsoft.com/office/word/2010/wordprocessingInk" xmlns:wne="http://schemas.microsoft.com/office/word/2006/wordml" xmlns:wps="http://schemas.microsoft.com/office/word/2010/wordprocessingShape" mc:Ignorable="w14 w15 w16se w16cid wp14">
+<w:ftr xmlns:wpc="http://schemas.microsoft.com/office/word/2010/wordprocessingCanvas" xmlns:cx="http://schemas.microsoft.com/office/drawing/2014/chartex" xmlns:cx1="http://schemas.microsoft.com/office/drawing/2015/9/8/chartex" xmlns:cx2="http://schemas.microsoft.com/office/drawing/2015/10/21/chartex" xmlns:cx3="http://schemas.microsoft.com/office/drawing/2016/5/9/chartex" xmlns:cx4="http://schemas.microsoft.com/office/drawing/2016/5/10/chartex" xmlns:cx5="http://schemas.microsoft.com/office/drawing/2016/5/11/chartex" xmlns:cx6="http://schemas.microsoft.com/office/drawing/2016/5/12/chartex" xmlns:cx7="http://schemas.microsoft.com/office/drawing/2016/5/13/chartex" xmlns:cx8="http://schemas.microsoft.com/office/drawing/2016/5/14/chartex" xmlns:mc="http://schemas.openxmlformats.org/markup-compatibility/2006" xmlns:aink="http://schemas.microsoft.com/office/drawing/2016/ink" xmlns:am3d="http://schemas.microsoft.com/office/drawing/2017/model3d" xmlns:o="urn:schemas-microsoft-com:office:office" xmlns:oel="http://schemas.microsoft.com/office/2019/extlst" xmlns:r="http://schemas.openxmlformats.org/officeDocument/2006/relationships" xmlns:m="http://schemas.openxmlformats.org/officeDocument/2006/math" xmlns:v="urn:schemas-microsoft-com:vml" xmlns:wp14="http://schemas.microsoft.com/office/word/2010/wordprocessingDrawing" xmlns:wp="http://schemas.openxmlformats.org/drawingml/2006/wordprocessingDrawing" xmlns:w10="urn:schemas-microsoft-com:office:word" xmlns:w="http://schemas.openxmlformats.org/wordprocessingml/2006/main" xmlns:w14="http://schemas.microsoft.com/office/word/2010/wordml" xmlns:w15="http://schemas.microsoft.com/office/word/2012/wordml" xmlns:w16cex="http://schemas.microsoft.com/office/word/2018/wordml/cex" xmlns:w16cid="http://schemas.microsoft.com/office/word/2016/wordml/cid" xmlns:w16="http://schemas.microsoft.com/office/word/2018/wordml" xmlns:w16sdtdh="http://schemas.microsoft.com/office/word/2020/wordml/sdtdatahash" xmlns:w16se="http://schemas.microsoft.com/office/word/2015/wordml/symex" xmlns:wpg="http://schemas.microsoft.com/office/word/2010/wordprocessingGroup" xmlns:wpi="http://schemas.microsoft.com/office/word/2010/wordprocessingInk" xmlns:wne="http://schemas.microsoft.com/office/word/2006/wordml" xmlns:wps="http://schemas.microsoft.com/office/word/2010/wordprocessingShape" mc:Ignorable="w14 w15 w16se w16cid w16 w16cex w16sdtdh wp14">
   <w:p/>
 </w:ftr>
 </file>
 
 <file path=word/footer6.xml><?xml version="1.0" encoding="utf-8"?>
-<w:ftr xmlns:wpc="http://schemas.microsoft.com/office/word/2010/wordprocessingCanvas" xmlns:cx="http://schemas.microsoft.com/office/drawing/2014/chartex" xmlns:cx1="http://schemas.microsoft.com/office/drawing/2015/9/8/chartex" xmlns:cx2="http://schemas.microsoft.com/office/drawing/2015/10/21/chartex" xmlns:cx3="http://schemas.microsoft.com/office/drawing/2016/5/9/chartex" xmlns:cx4="http://schemas.microsoft.com/office/drawing/2016/5/10/chartex" xmlns:cx5="http://schemas.microsoft.com/office/drawing/2016/5/11/chartex" xmlns:cx6="http://schemas.microsoft.com/office/drawing/2016/5/12/chartex" xmlns:cx7="http://schemas.microsoft.com/office/drawing/2016/5/13/chartex" xmlns:cx8="http://schemas.microsoft.com/office/drawing/2016/5/14/chartex" xmlns:mc="http://schemas.openxmlformats.org/markup-compatibility/2006" xmlns:aink="http://schemas.microsoft.com/office/drawing/2016/ink" xmlns:am3d="http://schemas.microsoft.com/office/drawing/2017/model3d" xmlns:o="urn:schemas-microsoft-com:office:office" xmlns:r="http://schemas.openxmlformats.org/officeDocument/2006/relationships" xmlns:m="http://schemas.openxmlformats.org/officeDocument/2006/math" xmlns:v="urn:schemas-microsoft-com:vml" xmlns:wp14="http://schemas.microsoft.com/office/word/2010/wordprocessingDrawing" xmlns:wp="http://schemas.openxmlformats.org/drawingml/2006/wordprocessingDrawing" xmlns:w10="urn:schemas-microsoft-com:office:word" xmlns:w="http://schemas.openxmlformats.org/wordprocessingml/2006/main" xmlns:w14="http://schemas.microsoft.com/office/word/2010/wordml" xmlns:w15="http://schemas.microsoft.com/office/word/2012/wordml" xmlns:w16cid="http://schemas.microsoft.com/office/word/2016/wordml/cid" xmlns:w16se="http://schemas.microsoft.com/office/word/2015/wordml/symex" xmlns:wpg="http://schemas.microsoft.com/office/word/2010/wordprocessingGroup" xmlns:wpi="http://schemas.microsoft.com/office/word/2010/wordprocessingInk" xmlns:wne="http://schemas.microsoft.com/office/word/2006/wordml" xmlns:wps="http://schemas.microsoft.com/office/word/2010/wordprocessingShape" mc:Ignorable="w14 w15 w16se w16cid wp14">
+<w:ftr xmlns:wpc="http://schemas.microsoft.com/office/word/2010/wordprocessingCanvas" xmlns:cx="http://schemas.microsoft.com/office/drawing/2014/chartex" xmlns:cx1="http://schemas.microsoft.com/office/drawing/2015/9/8/chartex" xmlns:cx2="http://schemas.microsoft.com/office/drawing/2015/10/21/chartex" xmlns:cx3="http://schemas.microsoft.com/office/drawing/2016/5/9/chartex" xmlns:cx4="http://schemas.microsoft.com/office/drawing/2016/5/10/chartex" xmlns:cx5="http://schemas.microsoft.com/office/drawing/2016/5/11/chartex" xmlns:cx6="http://schemas.microsoft.com/office/drawing/2016/5/12/chartex" xmlns:cx7="http://schemas.microsoft.com/office/drawing/2016/5/13/chartex" xmlns:cx8="http://schemas.microsoft.com/office/drawing/2016/5/14/chartex" xmlns:mc="http://schemas.openxmlformats.org/markup-compatibility/2006" xmlns:aink="http://schemas.microsoft.com/office/drawing/2016/ink" xmlns:am3d="http://schemas.microsoft.com/office/drawing/2017/model3d" xmlns:o="urn:schemas-microsoft-com:office:office" xmlns:oel="http://schemas.microsoft.com/office/2019/extlst" xmlns:r="http://schemas.openxmlformats.org/officeDocument/2006/relationships" xmlns:m="http://schemas.openxmlformats.org/officeDocument/2006/math" xmlns:v="urn:schemas-microsoft-com:vml" xmlns:wp14="http://schemas.microsoft.com/office/word/2010/wordprocessingDrawing" xmlns:wp="http://schemas.openxmlformats.org/drawingml/2006/wordprocessingDrawing" xmlns:w10="urn:schemas-microsoft-com:office:word" xmlns:w="http://schemas.openxmlformats.org/wordprocessingml/2006/main" xmlns:w14="http://schemas.microsoft.com/office/word/2010/wordml" xmlns:w15="http://schemas.microsoft.com/office/word/2012/wordml" xmlns:w16cex="http://schemas.microsoft.com/office/word/2018/wordml/cex" xmlns:w16cid="http://schemas.microsoft.com/office/word/2016/wordml/cid" xmlns:w16="http://schemas.microsoft.com/office/word/2018/wordml" xmlns:w16sdtdh="http://schemas.microsoft.com/office/word/2020/wordml/sdtdatahash" xmlns:w16se="http://schemas.microsoft.com/office/word/2015/wordml/symex" xmlns:wpg="http://schemas.microsoft.com/office/word/2010/wordprocessingGroup" xmlns:wpi="http://schemas.microsoft.com/office/word/2010/wordprocessingInk" xmlns:wne="http://schemas.microsoft.com/office/word/2006/wordml" xmlns:wps="http://schemas.microsoft.com/office/word/2010/wordprocessingShape" mc:Ignorable="w14 w15 w16se w16cid w16 w16cex w16sdtdh wp14">
   <w:p/>
 </w:ftr>
 </file>
 
 <file path=word/footer7.xml><?xml version="1.0" encoding="utf-8"?>
-<w:ftr xmlns:wpc="http://schemas.microsoft.com/office/word/2010/wordprocessingCanvas" xmlns:cx="http://schemas.microsoft.com/office/drawing/2014/chartex" xmlns:cx1="http://schemas.microsoft.com/office/drawing/2015/9/8/chartex" xmlns:cx2="http://schemas.microsoft.com/office/drawing/2015/10/21/chartex" xmlns:cx3="http://schemas.microsoft.com/office/drawing/2016/5/9/chartex" xmlns:cx4="http://schemas.microsoft.com/office/drawing/2016/5/10/chartex" xmlns:cx5="http://schemas.microsoft.com/office/drawing/2016/5/11/chartex" xmlns:cx6="http://schemas.microsoft.com/office/drawing/2016/5/12/chartex" xmlns:cx7="http://schemas.microsoft.com/office/drawing/2016/5/13/chartex" xmlns:cx8="http://schemas.microsoft.com/office/drawing/2016/5/14/chartex" xmlns:mc="http://schemas.openxmlformats.org/markup-compatibility/2006" xmlns:aink="http://schemas.microsoft.com/office/drawing/2016/ink" xmlns:am3d="http://schemas.microsoft.com/office/drawing/2017/model3d" xmlns:o="urn:schemas-microsoft-com:office:office" xmlns:r="http://schemas.openxmlformats.org/officeDocument/2006/relationships" xmlns:m="http://schemas.openxmlformats.org/officeDocument/2006/math" xmlns:v="urn:schemas-microsoft-com:vml" xmlns:wp14="http://schemas.microsoft.com/office/word/2010/wordprocessingDrawing" xmlns:wp="http://schemas.openxmlformats.org/drawingml/2006/wordprocessingDrawing" xmlns:w10="urn:schemas-microsoft-com:office:word" xmlns:w="http://schemas.openxmlformats.org/wordprocessingml/2006/main" xmlns:w14="http://schemas.microsoft.com/office/word/2010/wordml" xmlns:w15="http://schemas.microsoft.com/office/word/2012/wordml" xmlns:w16cid="http://schemas.microsoft.com/office/word/2016/wordml/cid" xmlns:w16se="http://schemas.microsoft.com/office/word/2015/wordml/symex" xmlns:wpg="http://schemas.microsoft.com/office/word/2010/wordprocessingGroup" xmlns:wpi="http://schemas.microsoft.com/office/word/2010/wordprocessingInk" xmlns:wne="http://schemas.microsoft.com/office/word/2006/wordml" xmlns:wps="http://schemas.microsoft.com/office/word/2010/wordprocessingShape" mc:Ignorable="w14 w15 w16se w16cid wp14">
+<w:ftr xmlns:wpc="http://schemas.microsoft.com/office/word/2010/wordprocessingCanvas" xmlns:cx="http://schemas.microsoft.com/office/drawing/2014/chartex" xmlns:cx1="http://schemas.microsoft.com/office/drawing/2015/9/8/chartex" xmlns:cx2="http://schemas.microsoft.com/office/drawing/2015/10/21/chartex" xmlns:cx3="http://schemas.microsoft.com/office/drawing/2016/5/9/chartex" xmlns:cx4="http://schemas.microsoft.com/office/drawing/2016/5/10/chartex" xmlns:cx5="http://schemas.microsoft.com/office/drawing/2016/5/11/chartex" xmlns:cx6="http://schemas.microsoft.com/office/drawing/2016/5/12/chartex" xmlns:cx7="http://schemas.microsoft.com/office/drawing/2016/5/13/chartex" xmlns:cx8="http://schemas.microsoft.com/office/drawing/2016/5/14/chartex" xmlns:mc="http://schemas.openxmlformats.org/markup-compatibility/2006" xmlns:aink="http://schemas.microsoft.com/office/drawing/2016/ink" xmlns:am3d="http://schemas.microsoft.com/office/drawing/2017/model3d" xmlns:o="urn:schemas-microsoft-com:office:office" xmlns:oel="http://schemas.microsoft.com/office/2019/extlst" xmlns:r="http://schemas.openxmlformats.org/officeDocument/2006/relationships" xmlns:m="http://schemas.openxmlformats.org/officeDocument/2006/math" xmlns:v="urn:schemas-microsoft-com:vml" xmlns:wp14="http://schemas.microsoft.com/office/word/2010/wordprocessingDrawing" xmlns:wp="http://schemas.openxmlformats.org/drawingml/2006/wordprocessingDrawing" xmlns:w10="urn:schemas-microsoft-com:office:word" xmlns:w="http://schemas.openxmlformats.org/wordprocessingml/2006/main" xmlns:w14="http://schemas.microsoft.com/office/word/2010/wordml" xmlns:w15="http://schemas.microsoft.com/office/word/2012/wordml" xmlns:w16cex="http://schemas.microsoft.com/office/word/2018/wordml/cex" xmlns:w16cid="http://schemas.microsoft.com/office/word/2016/wordml/cid" xmlns:w16="http://schemas.microsoft.com/office/word/2018/wordml" xmlns:w16sdtdh="http://schemas.microsoft.com/office/word/2020/wordml/sdtdatahash" xmlns:w16se="http://schemas.microsoft.com/office/word/2015/wordml/symex" xmlns:wpg="http://schemas.microsoft.com/office/word/2010/wordprocessingGroup" xmlns:wpi="http://schemas.microsoft.com/office/word/2010/wordprocessingInk" xmlns:wne="http://schemas.microsoft.com/office/word/2006/wordml" xmlns:wps="http://schemas.microsoft.com/office/word/2010/wordprocessingShape" mc:Ignorable="w14 w15 w16se w16cid w16 w16cex w16sdtdh wp14">
   <w:p/>
 </w:ftr>
 </file>
 
 <file path=word/footer8.xml><?xml version="1.0" encoding="utf-8"?>
-<w:ftr xmlns:wpc="http://schemas.microsoft.com/office/word/2010/wordprocessingCanvas" xmlns:cx="http://schemas.microsoft.com/office/drawing/2014/chartex" xmlns:cx1="http://schemas.microsoft.com/office/drawing/2015/9/8/chartex" xmlns:cx2="http://schemas.microsoft.com/office/drawing/2015/10/21/chartex" xmlns:cx3="http://schemas.microsoft.com/office/drawing/2016/5/9/chartex" xmlns:cx4="http://schemas.microsoft.com/office/drawing/2016/5/10/chartex" xmlns:cx5="http://schemas.microsoft.com/office/drawing/2016/5/11/chartex" xmlns:cx6="http://schemas.microsoft.com/office/drawing/2016/5/12/chartex" xmlns:cx7="http://schemas.microsoft.com/office/drawing/2016/5/13/chartex" xmlns:cx8="http://schemas.microsoft.com/office/drawing/2016/5/14/chartex" xmlns:mc="http://schemas.openxmlformats.org/markup-compatibility/2006" xmlns:aink="http://schemas.microsoft.com/office/drawing/2016/ink" xmlns:am3d="http://schemas.microsoft.com/office/drawing/2017/model3d" xmlns:o="urn:schemas-microsoft-com:office:office" xmlns:r="http://schemas.openxmlformats.org/officeDocument/2006/relationships" xmlns:m="http://schemas.openxmlformats.org/officeDocument/2006/math" xmlns:v="urn:schemas-microsoft-com:vml" xmlns:wp14="http://schemas.microsoft.com/office/word/2010/wordprocessingDrawing" xmlns:wp="http://schemas.openxmlformats.org/drawingml/2006/wordprocessingDrawing" xmlns:w10="urn:schemas-microsoft-com:office:word" xmlns:w="http://schemas.openxmlformats.org/wordprocessingml/2006/main" xmlns:w14="http://schemas.microsoft.com/office/word/2010/wordml" xmlns:w15="http://schemas.microsoft.com/office/word/2012/wordml" xmlns:w16cid="http://schemas.microsoft.com/office/word/2016/wordml/cid" xmlns:w16se="http://schemas.microsoft.com/office/word/2015/wordml/symex" xmlns:wpg="http://schemas.microsoft.com/office/word/2010/wordprocessingGroup" xmlns:wpi="http://schemas.microsoft.com/office/word/2010/wordprocessingInk" xmlns:wne="http://schemas.microsoft.com/office/word/2006/wordml" xmlns:wps="http://schemas.microsoft.com/office/word/2010/wordprocessingShape" mc:Ignorable="w14 w15 w16se w16cid wp14">
+<w:ftr xmlns:wpc="http://schemas.microsoft.com/office/word/2010/wordprocessingCanvas" xmlns:cx="http://schemas.microsoft.com/office/drawing/2014/chartex" xmlns:cx1="http://schemas.microsoft.com/office/drawing/2015/9/8/chartex" xmlns:cx2="http://schemas.microsoft.com/office/drawing/2015/10/21/chartex" xmlns:cx3="http://schemas.microsoft.com/office/drawing/2016/5/9/chartex" xmlns:cx4="http://schemas.microsoft.com/office/drawing/2016/5/10/chartex" xmlns:cx5="http://schemas.microsoft.com/office/drawing/2016/5/11/chartex" xmlns:cx6="http://schemas.microsoft.com/office/drawing/2016/5/12/chartex" xmlns:cx7="http://schemas.microsoft.com/office/drawing/2016/5/13/chartex" xmlns:cx8="http://schemas.microsoft.com/office/drawing/2016/5/14/chartex" xmlns:mc="http://schemas.openxmlformats.org/markup-compatibility/2006" xmlns:aink="http://schemas.microsoft.com/office/drawing/2016/ink" xmlns:am3d="http://schemas.microsoft.com/office/drawing/2017/model3d" xmlns:o="urn:schemas-microsoft-com:office:office" xmlns:oel="http://schemas.microsoft.com/office/2019/extlst" xmlns:r="http://schemas.openxmlformats.org/officeDocument/2006/relationships" xmlns:m="http://schemas.openxmlformats.org/officeDocument/2006/math" xmlns:v="urn:schemas-microsoft-com:vml" xmlns:wp14="http://schemas.microsoft.com/office/word/2010/wordprocessingDrawing" xmlns:wp="http://schemas.openxmlformats.org/drawingml/2006/wordprocessingDrawing" xmlns:w10="urn:schemas-microsoft-com:office:word" xmlns:w="http://schemas.openxmlformats.org/wordprocessingml/2006/main" xmlns:w14="http://schemas.microsoft.com/office/word/2010/wordml" xmlns:w15="http://schemas.microsoft.com/office/word/2012/wordml" xmlns:w16cex="http://schemas.microsoft.com/office/word/2018/wordml/cex" xmlns:w16cid="http://schemas.microsoft.com/office/word/2016/wordml/cid" xmlns:w16="http://schemas.microsoft.com/office/word/2018/wordml" xmlns:w16sdtdh="http://schemas.microsoft.com/office/word/2020/wordml/sdtdatahash" xmlns:w16se="http://schemas.microsoft.com/office/word/2015/wordml/symex" xmlns:wpg="http://schemas.microsoft.com/office/word/2010/wordprocessingGroup" xmlns:wpi="http://schemas.microsoft.com/office/word/2010/wordprocessingInk" xmlns:wne="http://schemas.microsoft.com/office/word/2006/wordml" xmlns:wps="http://schemas.microsoft.com/office/word/2010/wordprocessingShape" mc:Ignorable="w14 w15 w16se w16cid w16 w16cex w16sdtdh wp14">
   <w:p/>
 </w:ftr>
 </file>
 
 <file path=word/footnotes.xml><?xml version="1.0" encoding="utf-8"?>
-<w:footnotes xmlns:wpc="http://schemas.microsoft.com/office/word/2010/wordprocessingCanvas" xmlns:cx="http://schemas.microsoft.com/office/drawing/2014/chartex" xmlns:cx1="http://schemas.microsoft.com/office/drawing/2015/9/8/chartex" xmlns:cx2="http://schemas.microsoft.com/office/drawing/2015/10/21/chartex" xmlns:cx3="http://schemas.microsoft.com/office/drawing/2016/5/9/chartex" xmlns:cx4="http://schemas.microsoft.com/office/drawing/2016/5/10/chartex" xmlns:cx5="http://schemas.microsoft.com/office/drawing/2016/5/11/chartex" xmlns:cx6="http://schemas.microsoft.com/office/drawing/2016/5/12/chartex" xmlns:cx7="http://schemas.microsoft.com/office/drawing/2016/5/13/chartex" xmlns:cx8="http://schemas.microsoft.com/office/drawing/2016/5/14/chartex" xmlns:mc="http://schemas.openxmlformats.org/markup-compatibility/2006" xmlns:aink="http://schemas.microsoft.com/office/drawing/2016/ink" xmlns:am3d="http://schemas.microsoft.com/office/drawing/2017/model3d" xmlns:o="urn:schemas-microsoft-com:office:office" xmlns:r="http://schemas.openxmlformats.org/officeDocument/2006/relationships" xmlns:m="http://schemas.openxmlformats.org/officeDocument/2006/math" xmlns:v="urn:schemas-microsoft-com:vml" xmlns:wp14="http://schemas.microsoft.com/office/word/2010/wordprocessingDrawing" xmlns:wp="http://schemas.openxmlformats.org/drawingml/2006/wordprocessingDrawing" xmlns:w10="urn:schemas-microsoft-com:office:word" xmlns:w="http://schemas.openxmlformats.org/wordprocessingml/2006/main" xmlns:w14="http://schemas.microsoft.com/office/word/2010/wordml" xmlns:w15="http://schemas.microsoft.com/office/word/2012/wordml" xmlns:w16cid="http://schemas.microsoft.com/office/word/2016/wordml/cid" xmlns:w16se="http://schemas.microsoft.com/office/word/2015/wordml/symex" xmlns:wpg="http://schemas.microsoft.com/office/word/2010/wordprocessingGroup" xmlns:wpi="http://schemas.microsoft.com/office/word/2010/wordprocessingInk" xmlns:wne="http://schemas.microsoft.com/office/word/2006/wordml" xmlns:wps="http://schemas.microsoft.com/office/word/2010/wordprocessingShape" mc:Ignorable="w14 w15 w16se w16cid wp14">
+<w:footnotes xmlns:wpc="http://schemas.microsoft.com/office/word/2010/wordprocessingCanvas" xmlns:cx="http://schemas.microsoft.com/office/drawing/2014/chartex" xmlns:cx1="http://schemas.microsoft.com/office/drawing/2015/9/8/chartex" xmlns:cx2="http://schemas.microsoft.com/office/drawing/2015/10/21/chartex" xmlns:cx3="http://schemas.microsoft.com/office/drawing/2016/5/9/chartex" xmlns:cx4="http://schemas.microsoft.com/office/drawing/2016/5/10/chartex" xmlns:cx5="http://schemas.microsoft.com/office/drawing/2016/5/11/chartex" xmlns:cx6="http://schemas.microsoft.com/office/drawing/2016/5/12/chartex" xmlns:cx7="http://schemas.microsoft.com/office/drawing/2016/5/13/chartex" xmlns:cx8="http://schemas.microsoft.com/office/drawing/2016/5/14/chartex" xmlns:mc="http://schemas.openxmlformats.org/markup-compatibility/2006" xmlns:aink="http://schemas.microsoft.com/office/drawing/2016/ink" xmlns:am3d="http://schemas.microsoft.com/office/drawing/2017/model3d" xmlns:o="urn:schemas-microsoft-com:office:office" xmlns:oel="http://schemas.microsoft.com/office/2019/extlst" xmlns:r="http://schemas.openxmlformats.org/officeDocument/2006/relationships" xmlns:m="http://schemas.openxmlformats.org/officeDocument/2006/math" xmlns:v="urn:schemas-microsoft-com:vml" xmlns:wp14="http://schemas.microsoft.com/office/word/2010/wordprocessingDrawing" xmlns:wp="http://schemas.openxmlformats.org/drawingml/2006/wordprocessingDrawing" xmlns:w10="urn:schemas-microsoft-com:office:word" xmlns:w="http://schemas.openxmlformats.org/wordprocessingml/2006/main" xmlns:w14="http://schemas.microsoft.com/office/word/2010/wordml" xmlns:w15="http://schemas.microsoft.com/office/word/2012/wordml" xmlns:w16cex="http://schemas.microsoft.com/office/word/2018/wordml/cex" xmlns:w16cid="http://schemas.microsoft.com/office/word/2016/wordml/cid" xmlns:w16="http://schemas.microsoft.com/office/word/2018/wordml" xmlns:w16sdtdh="http://schemas.microsoft.com/office/word/2020/wordml/sdtdatahash" xmlns:w16se="http://schemas.microsoft.com/office/word/2015/wordml/symex" xmlns:wpg="http://schemas.microsoft.com/office/word/2010/wordprocessingGroup" xmlns:wpi="http://schemas.microsoft.com/office/word/2010/wordprocessingInk" xmlns:wne="http://schemas.microsoft.com/office/word/2006/wordml" xmlns:wps="http://schemas.microsoft.com/office/word/2010/wordprocessingShape" mc:Ignorable="w14 w15 w16se w16cid w16 w16cex w16sdtdh wp14">
   <w:footnote w:type="separator" w:id="-1">
     <w:p>
       <w:r>
@@ -26147,7 +25729,7 @@
 </file>
 
 <file path=word/header1.xml><?xml version="1.0" encoding="utf-8"?>
-<w:hdr xmlns:wpc="http://schemas.microsoft.com/office/word/2010/wordprocessingCanvas" xmlns:cx="http://schemas.microsoft.com/office/drawing/2014/chartex" xmlns:cx1="http://schemas.microsoft.com/office/drawing/2015/9/8/chartex" xmlns:cx2="http://schemas.microsoft.com/office/drawing/2015/10/21/chartex" xmlns:cx3="http://schemas.microsoft.com/office/drawing/2016/5/9/chartex" xmlns:cx4="http://schemas.microsoft.com/office/drawing/2016/5/10/chartex" xmlns:cx5="http://schemas.microsoft.com/office/drawing/2016/5/11/chartex" xmlns:cx6="http://schemas.microsoft.com/office/drawing/2016/5/12/chartex" xmlns:cx7="http://schemas.microsoft.com/office/drawing/2016/5/13/chartex" xmlns:cx8="http://schemas.microsoft.com/office/drawing/2016/5/14/chartex" xmlns:mc="http://schemas.openxmlformats.org/markup-compatibility/2006" xmlns:aink="http://schemas.microsoft.com/office/drawing/2016/ink" xmlns:am3d="http://schemas.microsoft.com/office/drawing/2017/model3d" xmlns:o="urn:schemas-microsoft-com:office:office" xmlns:r="http://schemas.openxmlformats.org/officeDocument/2006/relationships" xmlns:m="http://schemas.openxmlformats.org/officeDocument/2006/math" xmlns:v="urn:schemas-microsoft-com:vml" xmlns:wp14="http://schemas.microsoft.com/office/word/2010/wordprocessingDrawing" xmlns:wp="http://schemas.openxmlformats.org/drawingml/2006/wordprocessingDrawing" xmlns:w10="urn:schemas-microsoft-com:office:word" xmlns:w="http://schemas.openxmlformats.org/wordprocessingml/2006/main" xmlns:w14="http://schemas.microsoft.com/office/word/2010/wordml" xmlns:w15="http://schemas.microsoft.com/office/word/2012/wordml" xmlns:w16cid="http://schemas.microsoft.com/office/word/2016/wordml/cid" xmlns:w16se="http://schemas.microsoft.com/office/word/2015/wordml/symex" xmlns:wpg="http://schemas.microsoft.com/office/word/2010/wordprocessingGroup" xmlns:wpi="http://schemas.microsoft.com/office/word/2010/wordprocessingInk" xmlns:wne="http://schemas.microsoft.com/office/word/2006/wordml" xmlns:wps="http://schemas.microsoft.com/office/word/2010/wordprocessingShape" mc:Ignorable="w14 w15 w16se w16cid wp14">
+<w:hdr xmlns:wpc="http://schemas.microsoft.com/office/word/2010/wordprocessingCanvas" xmlns:cx="http://schemas.microsoft.com/office/drawing/2014/chartex" xmlns:cx1="http://schemas.microsoft.com/office/drawing/2015/9/8/chartex" xmlns:cx2="http://schemas.microsoft.com/office/drawing/2015/10/21/chartex" xmlns:cx3="http://schemas.microsoft.com/office/drawing/2016/5/9/chartex" xmlns:cx4="http://schemas.microsoft.com/office/drawing/2016/5/10/chartex" xmlns:cx5="http://schemas.microsoft.com/office/drawing/2016/5/11/chartex" xmlns:cx6="http://schemas.microsoft.com/office/drawing/2016/5/12/chartex" xmlns:cx7="http://schemas.microsoft.com/office/drawing/2016/5/13/chartex" xmlns:cx8="http://schemas.microsoft.com/office/drawing/2016/5/14/chartex" xmlns:mc="http://schemas.openxmlformats.org/markup-compatibility/2006" xmlns:aink="http://schemas.microsoft.com/office/drawing/2016/ink" xmlns:am3d="http://schemas.microsoft.com/office/drawing/2017/model3d" xmlns:o="urn:schemas-microsoft-com:office:office" xmlns:oel="http://schemas.microsoft.com/office/2019/extlst" xmlns:r="http://schemas.openxmlformats.org/officeDocument/2006/relationships" xmlns:m="http://schemas.openxmlformats.org/officeDocument/2006/math" xmlns:v="urn:schemas-microsoft-com:vml" xmlns:wp14="http://schemas.microsoft.com/office/word/2010/wordprocessingDrawing" xmlns:wp="http://schemas.openxmlformats.org/drawingml/2006/wordprocessingDrawing" xmlns:w10="urn:schemas-microsoft-com:office:word" xmlns:w="http://schemas.openxmlformats.org/wordprocessingml/2006/main" xmlns:w14="http://schemas.microsoft.com/office/word/2010/wordml" xmlns:w15="http://schemas.microsoft.com/office/word/2012/wordml" xmlns:w16cex="http://schemas.microsoft.com/office/word/2018/wordml/cex" xmlns:w16cid="http://schemas.microsoft.com/office/word/2016/wordml/cid" xmlns:w16="http://schemas.microsoft.com/office/word/2018/wordml" xmlns:w16sdtdh="http://schemas.microsoft.com/office/word/2020/wordml/sdtdatahash" xmlns:w16se="http://schemas.microsoft.com/office/word/2015/wordml/symex" xmlns:wpg="http://schemas.microsoft.com/office/word/2010/wordprocessingGroup" xmlns:wpi="http://schemas.microsoft.com/office/word/2010/wordprocessingInk" xmlns:wne="http://schemas.microsoft.com/office/word/2006/wordml" xmlns:wps="http://schemas.microsoft.com/office/word/2010/wordprocessingShape" mc:Ignorable="w14 w15 w16se w16cid w16 w16cex w16sdtdh wp14">
   <w:p>
     <w:pPr>
       <w:pStyle w:val="aa"/>
@@ -26157,7 +25739,7 @@
 </file>
 
 <file path=word/header2.xml><?xml version="1.0" encoding="utf-8"?>
-<w:hdr xmlns:wpc="http://schemas.microsoft.com/office/word/2010/wordprocessingCanvas" xmlns:cx="http://schemas.microsoft.com/office/drawing/2014/chartex" xmlns:cx1="http://schemas.microsoft.com/office/drawing/2015/9/8/chartex" xmlns:cx2="http://schemas.microsoft.com/office/drawing/2015/10/21/chartex" xmlns:cx3="http://schemas.microsoft.com/office/drawing/2016/5/9/chartex" xmlns:cx4="http://schemas.microsoft.com/office/drawing/2016/5/10/chartex" xmlns:cx5="http://schemas.microsoft.com/office/drawing/2016/5/11/chartex" xmlns:cx6="http://schemas.microsoft.com/office/drawing/2016/5/12/chartex" xmlns:cx7="http://schemas.microsoft.com/office/drawing/2016/5/13/chartex" xmlns:cx8="http://schemas.microsoft.com/office/drawing/2016/5/14/chartex" xmlns:mc="http://schemas.openxmlformats.org/markup-compatibility/2006" xmlns:aink="http://schemas.microsoft.com/office/drawing/2016/ink" xmlns:am3d="http://schemas.microsoft.com/office/drawing/2017/model3d" xmlns:o="urn:schemas-microsoft-com:office:office" xmlns:r="http://schemas.openxmlformats.org/officeDocument/2006/relationships" xmlns:m="http://schemas.openxmlformats.org/officeDocument/2006/math" xmlns:v="urn:schemas-microsoft-com:vml" xmlns:wp14="http://schemas.microsoft.com/office/word/2010/wordprocessingDrawing" xmlns:wp="http://schemas.openxmlformats.org/drawingml/2006/wordprocessingDrawing" xmlns:w10="urn:schemas-microsoft-com:office:word" xmlns:w="http://schemas.openxmlformats.org/wordprocessingml/2006/main" xmlns:w14="http://schemas.microsoft.com/office/word/2010/wordml" xmlns:w15="http://schemas.microsoft.com/office/word/2012/wordml" xmlns:w16cid="http://schemas.microsoft.com/office/word/2016/wordml/cid" xmlns:w16se="http://schemas.microsoft.com/office/word/2015/wordml/symex" xmlns:wpg="http://schemas.microsoft.com/office/word/2010/wordprocessingGroup" xmlns:wpi="http://schemas.microsoft.com/office/word/2010/wordprocessingInk" xmlns:wne="http://schemas.microsoft.com/office/word/2006/wordml" xmlns:wps="http://schemas.microsoft.com/office/word/2010/wordprocessingShape" mc:Ignorable="w14 w15 w16se w16cid wp14">
+<w:hdr xmlns:wpc="http://schemas.microsoft.com/office/word/2010/wordprocessingCanvas" xmlns:cx="http://schemas.microsoft.com/office/drawing/2014/chartex" xmlns:cx1="http://schemas.microsoft.com/office/drawing/2015/9/8/chartex" xmlns:cx2="http://schemas.microsoft.com/office/drawing/2015/10/21/chartex" xmlns:cx3="http://schemas.microsoft.com/office/drawing/2016/5/9/chartex" xmlns:cx4="http://schemas.microsoft.com/office/drawing/2016/5/10/chartex" xmlns:cx5="http://schemas.microsoft.com/office/drawing/2016/5/11/chartex" xmlns:cx6="http://schemas.microsoft.com/office/drawing/2016/5/12/chartex" xmlns:cx7="http://schemas.microsoft.com/office/drawing/2016/5/13/chartex" xmlns:cx8="http://schemas.microsoft.com/office/drawing/2016/5/14/chartex" xmlns:mc="http://schemas.openxmlformats.org/markup-compatibility/2006" xmlns:aink="http://schemas.microsoft.com/office/drawing/2016/ink" xmlns:am3d="http://schemas.microsoft.com/office/drawing/2017/model3d" xmlns:o="urn:schemas-microsoft-com:office:office" xmlns:oel="http://schemas.microsoft.com/office/2019/extlst" xmlns:r="http://schemas.openxmlformats.org/officeDocument/2006/relationships" xmlns:m="http://schemas.openxmlformats.org/officeDocument/2006/math" xmlns:v="urn:schemas-microsoft-com:vml" xmlns:wp14="http://schemas.microsoft.com/office/word/2010/wordprocessingDrawing" xmlns:wp="http://schemas.openxmlformats.org/drawingml/2006/wordprocessingDrawing" xmlns:w10="urn:schemas-microsoft-com:office:word" xmlns:w="http://schemas.openxmlformats.org/wordprocessingml/2006/main" xmlns:w14="http://schemas.microsoft.com/office/word/2010/wordml" xmlns:w15="http://schemas.microsoft.com/office/word/2012/wordml" xmlns:w16cex="http://schemas.microsoft.com/office/word/2018/wordml/cex" xmlns:w16cid="http://schemas.microsoft.com/office/word/2016/wordml/cid" xmlns:w16="http://schemas.microsoft.com/office/word/2018/wordml" xmlns:w16sdtdh="http://schemas.microsoft.com/office/word/2020/wordml/sdtdatahash" xmlns:w16se="http://schemas.microsoft.com/office/word/2015/wordml/symex" xmlns:wpg="http://schemas.microsoft.com/office/word/2010/wordprocessingGroup" xmlns:wpi="http://schemas.microsoft.com/office/word/2010/wordprocessingInk" xmlns:wne="http://schemas.microsoft.com/office/word/2006/wordml" xmlns:wps="http://schemas.microsoft.com/office/word/2010/wordprocessingShape" mc:Ignorable="w14 w15 w16se w16cid w16 w16cex w16sdtdh wp14">
   <w:p>
     <w:pPr>
       <w:pStyle w:val="aa"/>
@@ -26167,7 +25749,7 @@
 </file>
 
 <file path=word/header3.xml><?xml version="1.0" encoding="utf-8"?>
-<w:hdr xmlns:wpc="http://schemas.microsoft.com/office/word/2010/wordprocessingCanvas" xmlns:cx="http://schemas.microsoft.com/office/drawing/2014/chartex" xmlns:cx1="http://schemas.microsoft.com/office/drawing/2015/9/8/chartex" xmlns:cx2="http://schemas.microsoft.com/office/drawing/2015/10/21/chartex" xmlns:cx3="http://schemas.microsoft.com/office/drawing/2016/5/9/chartex" xmlns:cx4="http://schemas.microsoft.com/office/drawing/2016/5/10/chartex" xmlns:cx5="http://schemas.microsoft.com/office/drawing/2016/5/11/chartex" xmlns:cx6="http://schemas.microsoft.com/office/drawing/2016/5/12/chartex" xmlns:cx7="http://schemas.microsoft.com/office/drawing/2016/5/13/chartex" xmlns:cx8="http://schemas.microsoft.com/office/drawing/2016/5/14/chartex" xmlns:mc="http://schemas.openxmlformats.org/markup-compatibility/2006" xmlns:aink="http://schemas.microsoft.com/office/drawing/2016/ink" xmlns:am3d="http://schemas.microsoft.com/office/drawing/2017/model3d" xmlns:o="urn:schemas-microsoft-com:office:office" xmlns:r="http://schemas.openxmlformats.org/officeDocument/2006/relationships" xmlns:m="http://schemas.openxmlformats.org/officeDocument/2006/math" xmlns:v="urn:schemas-microsoft-com:vml" xmlns:wp14="http://schemas.microsoft.com/office/word/2010/wordprocessingDrawing" xmlns:wp="http://schemas.openxmlformats.org/drawingml/2006/wordprocessingDrawing" xmlns:w10="urn:schemas-microsoft-com:office:word" xmlns:w="http://schemas.openxmlformats.org/wordprocessingml/2006/main" xmlns:w14="http://schemas.microsoft.com/office/word/2010/wordml" xmlns:w15="http://schemas.microsoft.com/office/word/2012/wordml" xmlns:w16cid="http://schemas.microsoft.com/office/word/2016/wordml/cid" xmlns:w16se="http://schemas.microsoft.com/office/word/2015/wordml/symex" xmlns:wpg="http://schemas.microsoft.com/office/word/2010/wordprocessingGroup" xmlns:wpi="http://schemas.microsoft.com/office/word/2010/wordprocessingInk" xmlns:wne="http://schemas.microsoft.com/office/word/2006/wordml" xmlns:wps="http://schemas.microsoft.com/office/word/2010/wordprocessingShape" mc:Ignorable="w14 w15 w16se w16cid wp14">
+<w:hdr xmlns:wpc="http://schemas.microsoft.com/office/word/2010/wordprocessingCanvas" xmlns:cx="http://schemas.microsoft.com/office/drawing/2014/chartex" xmlns:cx1="http://schemas.microsoft.com/office/drawing/2015/9/8/chartex" xmlns:cx2="http://schemas.microsoft.com/office/drawing/2015/10/21/chartex" xmlns:cx3="http://schemas.microsoft.com/office/drawing/2016/5/9/chartex" xmlns:cx4="http://schemas.microsoft.com/office/drawing/2016/5/10/chartex" xmlns:cx5="http://schemas.microsoft.com/office/drawing/2016/5/11/chartex" xmlns:cx6="http://schemas.microsoft.com/office/drawing/2016/5/12/chartex" xmlns:cx7="http://schemas.microsoft.com/office/drawing/2016/5/13/chartex" xmlns:cx8="http://schemas.microsoft.com/office/drawing/2016/5/14/chartex" xmlns:mc="http://schemas.openxmlformats.org/markup-compatibility/2006" xmlns:aink="http://schemas.microsoft.com/office/drawing/2016/ink" xmlns:am3d="http://schemas.microsoft.com/office/drawing/2017/model3d" xmlns:o="urn:schemas-microsoft-com:office:office" xmlns:oel="http://schemas.microsoft.com/office/2019/extlst" xmlns:r="http://schemas.openxmlformats.org/officeDocument/2006/relationships" xmlns:m="http://schemas.openxmlformats.org/officeDocument/2006/math" xmlns:v="urn:schemas-microsoft-com:vml" xmlns:wp14="http://schemas.microsoft.com/office/word/2010/wordprocessingDrawing" xmlns:wp="http://schemas.openxmlformats.org/drawingml/2006/wordprocessingDrawing" xmlns:w10="urn:schemas-microsoft-com:office:word" xmlns:w="http://schemas.openxmlformats.org/wordprocessingml/2006/main" xmlns:w14="http://schemas.microsoft.com/office/word/2010/wordml" xmlns:w15="http://schemas.microsoft.com/office/word/2012/wordml" xmlns:w16cex="http://schemas.microsoft.com/office/word/2018/wordml/cex" xmlns:w16cid="http://schemas.microsoft.com/office/word/2016/wordml/cid" xmlns:w16="http://schemas.microsoft.com/office/word/2018/wordml" xmlns:w16sdtdh="http://schemas.microsoft.com/office/word/2020/wordml/sdtdatahash" xmlns:w16se="http://schemas.microsoft.com/office/word/2015/wordml/symex" xmlns:wpg="http://schemas.microsoft.com/office/word/2010/wordprocessingGroup" xmlns:wpi="http://schemas.microsoft.com/office/word/2010/wordprocessingInk" xmlns:wne="http://schemas.microsoft.com/office/word/2006/wordml" xmlns:wps="http://schemas.microsoft.com/office/word/2010/wordprocessingShape" mc:Ignorable="w14 w15 w16se w16cid w16 w16cex w16sdtdh wp14">
   <w:p>
     <w:pPr>
       <w:pStyle w:val="aa"/>
@@ -26177,7 +25759,7 @@
 </file>
 
 <file path=word/header4.xml><?xml version="1.0" encoding="utf-8"?>
-<w:hdr xmlns:wpc="http://schemas.microsoft.com/office/word/2010/wordprocessingCanvas" xmlns:cx="http://schemas.microsoft.com/office/drawing/2014/chartex" xmlns:cx1="http://schemas.microsoft.com/office/drawing/2015/9/8/chartex" xmlns:cx2="http://schemas.microsoft.com/office/drawing/2015/10/21/chartex" xmlns:cx3="http://schemas.microsoft.com/office/drawing/2016/5/9/chartex" xmlns:cx4="http://schemas.microsoft.com/office/drawing/2016/5/10/chartex" xmlns:cx5="http://schemas.microsoft.com/office/drawing/2016/5/11/chartex" xmlns:cx6="http://schemas.microsoft.com/office/drawing/2016/5/12/chartex" xmlns:cx7="http://schemas.microsoft.com/office/drawing/2016/5/13/chartex" xmlns:cx8="http://schemas.microsoft.com/office/drawing/2016/5/14/chartex" xmlns:mc="http://schemas.openxmlformats.org/markup-compatibility/2006" xmlns:aink="http://schemas.microsoft.com/office/drawing/2016/ink" xmlns:am3d="http://schemas.microsoft.com/office/drawing/2017/model3d" xmlns:o="urn:schemas-microsoft-com:office:office" xmlns:r="http://schemas.openxmlformats.org/officeDocument/2006/relationships" xmlns:m="http://schemas.openxmlformats.org/officeDocument/2006/math" xmlns:v="urn:schemas-microsoft-com:vml" xmlns:wp14="http://schemas.microsoft.com/office/word/2010/wordprocessingDrawing" xmlns:wp="http://schemas.openxmlformats.org/drawingml/2006/wordprocessingDrawing" xmlns:w10="urn:schemas-microsoft-com:office:word" xmlns:w="http://schemas.openxmlformats.org/wordprocessingml/2006/main" xmlns:w14="http://schemas.microsoft.com/office/word/2010/wordml" xmlns:w15="http://schemas.microsoft.com/office/word/2012/wordml" xmlns:w16cid="http://schemas.microsoft.com/office/word/2016/wordml/cid" xmlns:w16se="http://schemas.microsoft.com/office/word/2015/wordml/symex" xmlns:wpg="http://schemas.microsoft.com/office/word/2010/wordprocessingGroup" xmlns:wpi="http://schemas.microsoft.com/office/word/2010/wordprocessingInk" xmlns:wne="http://schemas.microsoft.com/office/word/2006/wordml" xmlns:wps="http://schemas.microsoft.com/office/word/2010/wordprocessingShape" mc:Ignorable="w14 w15 w16se w16cid wp14">
+<w:hdr xmlns:wpc="http://schemas.microsoft.com/office/word/2010/wordprocessingCanvas" xmlns:cx="http://schemas.microsoft.com/office/drawing/2014/chartex" xmlns:cx1="http://schemas.microsoft.com/office/drawing/2015/9/8/chartex" xmlns:cx2="http://schemas.microsoft.com/office/drawing/2015/10/21/chartex" xmlns:cx3="http://schemas.microsoft.com/office/drawing/2016/5/9/chartex" xmlns:cx4="http://schemas.microsoft.com/office/drawing/2016/5/10/chartex" xmlns:cx5="http://schemas.microsoft.com/office/drawing/2016/5/11/chartex" xmlns:cx6="http://schemas.microsoft.com/office/drawing/2016/5/12/chartex" xmlns:cx7="http://schemas.microsoft.com/office/drawing/2016/5/13/chartex" xmlns:cx8="http://schemas.microsoft.com/office/drawing/2016/5/14/chartex" xmlns:mc="http://schemas.openxmlformats.org/markup-compatibility/2006" xmlns:aink="http://schemas.microsoft.com/office/drawing/2016/ink" xmlns:am3d="http://schemas.microsoft.com/office/drawing/2017/model3d" xmlns:o="urn:schemas-microsoft-com:office:office" xmlns:oel="http://schemas.microsoft.com/office/2019/extlst" xmlns:r="http://schemas.openxmlformats.org/officeDocument/2006/relationships" xmlns:m="http://schemas.openxmlformats.org/officeDocument/2006/math" xmlns:v="urn:schemas-microsoft-com:vml" xmlns:wp14="http://schemas.microsoft.com/office/word/2010/wordprocessingDrawing" xmlns:wp="http://schemas.openxmlformats.org/drawingml/2006/wordprocessingDrawing" xmlns:w10="urn:schemas-microsoft-com:office:word" xmlns:w="http://schemas.openxmlformats.org/wordprocessingml/2006/main" xmlns:w14="http://schemas.microsoft.com/office/word/2010/wordml" xmlns:w15="http://schemas.microsoft.com/office/word/2012/wordml" xmlns:w16cex="http://schemas.microsoft.com/office/word/2018/wordml/cex" xmlns:w16cid="http://schemas.microsoft.com/office/word/2016/wordml/cid" xmlns:w16="http://schemas.microsoft.com/office/word/2018/wordml" xmlns:w16sdtdh="http://schemas.microsoft.com/office/word/2020/wordml/sdtdatahash" xmlns:w16se="http://schemas.microsoft.com/office/word/2015/wordml/symex" xmlns:wpg="http://schemas.microsoft.com/office/word/2010/wordprocessingGroup" xmlns:wpi="http://schemas.microsoft.com/office/word/2010/wordprocessingInk" xmlns:wne="http://schemas.microsoft.com/office/word/2006/wordml" xmlns:wps="http://schemas.microsoft.com/office/word/2010/wordprocessingShape" mc:Ignorable="w14 w15 w16se w16cid w16 w16cex w16sdtdh wp14">
   <w:p>
     <w:pPr>
       <w:pStyle w:val="aa"/>
@@ -26187,7 +25769,7 @@
 </file>
 
 <file path=word/header5.xml><?xml version="1.0" encoding="utf-8"?>
-<w:hdr xmlns:wpc="http://schemas.microsoft.com/office/word/2010/wordprocessingCanvas" xmlns:cx="http://schemas.microsoft.com/office/drawing/2014/chartex" xmlns:cx1="http://schemas.microsoft.com/office/drawing/2015/9/8/chartex" xmlns:cx2="http://schemas.microsoft.com/office/drawing/2015/10/21/chartex" xmlns:cx3="http://schemas.microsoft.com/office/drawing/2016/5/9/chartex" xmlns:cx4="http://schemas.microsoft.com/office/drawing/2016/5/10/chartex" xmlns:cx5="http://schemas.microsoft.com/office/drawing/2016/5/11/chartex" xmlns:cx6="http://schemas.microsoft.com/office/drawing/2016/5/12/chartex" xmlns:cx7="http://schemas.microsoft.com/office/drawing/2016/5/13/chartex" xmlns:cx8="http://schemas.microsoft.com/office/drawing/2016/5/14/chartex" xmlns:mc="http://schemas.openxmlformats.org/markup-compatibility/2006" xmlns:aink="http://schemas.microsoft.com/office/drawing/2016/ink" xmlns:am3d="http://schemas.microsoft.com/office/drawing/2017/model3d" xmlns:o="urn:schemas-microsoft-com:office:office" xmlns:r="http://schemas.openxmlformats.org/officeDocument/2006/relationships" xmlns:m="http://schemas.openxmlformats.org/officeDocument/2006/math" xmlns:v="urn:schemas-microsoft-com:vml" xmlns:wp14="http://schemas.microsoft.com/office/word/2010/wordprocessingDrawing" xmlns:wp="http://schemas.openxmlformats.org/drawingml/2006/wordprocessingDrawing" xmlns:w10="urn:schemas-microsoft-com:office:word" xmlns:w="http://schemas.openxmlformats.org/wordprocessingml/2006/main" xmlns:w14="http://schemas.microsoft.com/office/word/2010/wordml" xmlns:w15="http://schemas.microsoft.com/office/word/2012/wordml" xmlns:w16cid="http://schemas.microsoft.com/office/word/2016/wordml/cid" xmlns:w16se="http://schemas.microsoft.com/office/word/2015/wordml/symex" xmlns:wpg="http://schemas.microsoft.com/office/word/2010/wordprocessingGroup" xmlns:wpi="http://schemas.microsoft.com/office/word/2010/wordprocessingInk" xmlns:wne="http://schemas.microsoft.com/office/word/2006/wordml" xmlns:wps="http://schemas.microsoft.com/office/word/2010/wordprocessingShape" mc:Ignorable="w14 w15 w16se w16cid wp14">
+<w:hdr xmlns:wpc="http://schemas.microsoft.com/office/word/2010/wordprocessingCanvas" xmlns:cx="http://schemas.microsoft.com/office/drawing/2014/chartex" xmlns:cx1="http://schemas.microsoft.com/office/drawing/2015/9/8/chartex" xmlns:cx2="http://schemas.microsoft.com/office/drawing/2015/10/21/chartex" xmlns:cx3="http://schemas.microsoft.com/office/drawing/2016/5/9/chartex" xmlns:cx4="http://schemas.microsoft.com/office/drawing/2016/5/10/chartex" xmlns:cx5="http://schemas.microsoft.com/office/drawing/2016/5/11/chartex" xmlns:cx6="http://schemas.microsoft.com/office/drawing/2016/5/12/chartex" xmlns:cx7="http://schemas.microsoft.com/office/drawing/2016/5/13/chartex" xmlns:cx8="http://schemas.microsoft.com/office/drawing/2016/5/14/chartex" xmlns:mc="http://schemas.openxmlformats.org/markup-compatibility/2006" xmlns:aink="http://schemas.microsoft.com/office/drawing/2016/ink" xmlns:am3d="http://schemas.microsoft.com/office/drawing/2017/model3d" xmlns:o="urn:schemas-microsoft-com:office:office" xmlns:oel="http://schemas.microsoft.com/office/2019/extlst" xmlns:r="http://schemas.openxmlformats.org/officeDocument/2006/relationships" xmlns:m="http://schemas.openxmlformats.org/officeDocument/2006/math" xmlns:v="urn:schemas-microsoft-com:vml" xmlns:wp14="http://schemas.microsoft.com/office/word/2010/wordprocessingDrawing" xmlns:wp="http://schemas.openxmlformats.org/drawingml/2006/wordprocessingDrawing" xmlns:w10="urn:schemas-microsoft-com:office:word" xmlns:w="http://schemas.openxmlformats.org/wordprocessingml/2006/main" xmlns:w14="http://schemas.microsoft.com/office/word/2010/wordml" xmlns:w15="http://schemas.microsoft.com/office/word/2012/wordml" xmlns:w16cex="http://schemas.microsoft.com/office/word/2018/wordml/cex" xmlns:w16cid="http://schemas.microsoft.com/office/word/2016/wordml/cid" xmlns:w16="http://schemas.microsoft.com/office/word/2018/wordml" xmlns:w16sdtdh="http://schemas.microsoft.com/office/word/2020/wordml/sdtdatahash" xmlns:w16se="http://schemas.microsoft.com/office/word/2015/wordml/symex" xmlns:wpg="http://schemas.microsoft.com/office/word/2010/wordprocessingGroup" xmlns:wpi="http://schemas.microsoft.com/office/word/2010/wordprocessingInk" xmlns:wne="http://schemas.microsoft.com/office/word/2006/wordml" xmlns:wps="http://schemas.microsoft.com/office/word/2010/wordprocessingShape" mc:Ignorable="w14 w15 w16se w16cid w16 w16cex w16sdtdh wp14">
   <w:p>
     <w:pPr>
       <w:pStyle w:val="aa"/>
@@ -26295,7 +25877,7 @@
         </mc:Choice>
         <mc:Fallback>
           <w:pict>
-            <v:rect w14:anchorId="0436031A" id="Врезка 2" o:spid="_x0000_s1030" style="position:absolute;margin-left:293.3pt;margin-top:1.3pt;width:25.5pt;height:13.7pt;z-index:-503316394;visibility:visible;mso-wrap-style:square;mso-wrap-distance-left:0;mso-wrap-distance-top:0;mso-wrap-distance-right:0;mso-wrap-distance-bottom:.05pt;mso-position-horizontal:absolute;mso-position-horizontal-relative:page;mso-position-vertical:absolute;mso-position-vertical-relative:text;v-text-anchor:top" o:gfxdata="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" o:allowincell="f" filled="f" stroked="f" strokeweight="0">
+            <v:rect w14:anchorId="0436031A" id="Врезка 2" o:spid="_x0000_s1030" style="position:absolute;margin-left:293.3pt;margin-top:1.3pt;width:25.5pt;height:13.7pt;z-index:-503316394;visibility:visible;mso-wrap-style:square;mso-wrap-distance-left:0;mso-wrap-distance-top:0;mso-wrap-distance-right:0;mso-wrap-distance-bottom:.05pt;mso-position-horizontal:absolute;mso-position-horizontal-relative:page;mso-position-vertical:absolute;mso-position-vertical-relative:text;v-text-anchor:top" o:gfxdata="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" o:allowincell="f" filled="f" stroked="f" strokeweight="0">
               <v:textbox style="mso-fit-shape-to-text:t" inset="0,0,0,0">
                 <w:txbxContent>
                   <w:p>
@@ -26366,7 +25948,7 @@
 </file>
 
 <file path=word/header6.xml><?xml version="1.0" encoding="utf-8"?>
-<w:hdr xmlns:wpc="http://schemas.microsoft.com/office/word/2010/wordprocessingCanvas" xmlns:cx="http://schemas.microsoft.com/office/drawing/2014/chartex" xmlns:cx1="http://schemas.microsoft.com/office/drawing/2015/9/8/chartex" xmlns:cx2="http://schemas.microsoft.com/office/drawing/2015/10/21/chartex" xmlns:cx3="http://schemas.microsoft.com/office/drawing/2016/5/9/chartex" xmlns:cx4="http://schemas.microsoft.com/office/drawing/2016/5/10/chartex" xmlns:cx5="http://schemas.microsoft.com/office/drawing/2016/5/11/chartex" xmlns:cx6="http://schemas.microsoft.com/office/drawing/2016/5/12/chartex" xmlns:cx7="http://schemas.microsoft.com/office/drawing/2016/5/13/chartex" xmlns:cx8="http://schemas.microsoft.com/office/drawing/2016/5/14/chartex" xmlns:mc="http://schemas.openxmlformats.org/markup-compatibility/2006" xmlns:aink="http://schemas.microsoft.com/office/drawing/2016/ink" xmlns:am3d="http://schemas.microsoft.com/office/drawing/2017/model3d" xmlns:o="urn:schemas-microsoft-com:office:office" xmlns:r="http://schemas.openxmlformats.org/officeDocument/2006/relationships" xmlns:m="http://schemas.openxmlformats.org/officeDocument/2006/math" xmlns:v="urn:schemas-microsoft-com:vml" xmlns:wp14="http://schemas.microsoft.com/office/word/2010/wordprocessingDrawing" xmlns:wp="http://schemas.openxmlformats.org/drawingml/2006/wordprocessingDrawing" xmlns:w10="urn:schemas-microsoft-com:office:word" xmlns:w="http://schemas.openxmlformats.org/wordprocessingml/2006/main" xmlns:w14="http://schemas.microsoft.com/office/word/2010/wordml" xmlns:w15="http://schemas.microsoft.com/office/word/2012/wordml" xmlns:w16cid="http://schemas.microsoft.com/office/word/2016/wordml/cid" xmlns:w16se="http://schemas.microsoft.com/office/word/2015/wordml/symex" xmlns:wpg="http://schemas.microsoft.com/office/word/2010/wordprocessingGroup" xmlns:wpi="http://schemas.microsoft.com/office/word/2010/wordprocessingInk" xmlns:wne="http://schemas.microsoft.com/office/word/2006/wordml" xmlns:wps="http://schemas.microsoft.com/office/word/2010/wordprocessingShape" mc:Ignorable="w14 w15 w16se w16cid wp14">
+<w:hdr xmlns:wpc="http://schemas.microsoft.com/office/word/2010/wordprocessingCanvas" xmlns:cx="http://schemas.microsoft.com/office/drawing/2014/chartex" xmlns:cx1="http://schemas.microsoft.com/office/drawing/2015/9/8/chartex" xmlns:cx2="http://schemas.microsoft.com/office/drawing/2015/10/21/chartex" xmlns:cx3="http://schemas.microsoft.com/office/drawing/2016/5/9/chartex" xmlns:cx4="http://schemas.microsoft.com/office/drawing/2016/5/10/chartex" xmlns:cx5="http://schemas.microsoft.com/office/drawing/2016/5/11/chartex" xmlns:cx6="http://schemas.microsoft.com/office/drawing/2016/5/12/chartex" xmlns:cx7="http://schemas.microsoft.com/office/drawing/2016/5/13/chartex" xmlns:cx8="http://schemas.microsoft.com/office/drawing/2016/5/14/chartex" xmlns:mc="http://schemas.openxmlformats.org/markup-compatibility/2006" xmlns:aink="http://schemas.microsoft.com/office/drawing/2016/ink" xmlns:am3d="http://schemas.microsoft.com/office/drawing/2017/model3d" xmlns:o="urn:schemas-microsoft-com:office:office" xmlns:oel="http://schemas.microsoft.com/office/2019/extlst" xmlns:r="http://schemas.openxmlformats.org/officeDocument/2006/relationships" xmlns:m="http://schemas.openxmlformats.org/officeDocument/2006/math" xmlns:v="urn:schemas-microsoft-com:vml" xmlns:wp14="http://schemas.microsoft.com/office/word/2010/wordprocessingDrawing" xmlns:wp="http://schemas.openxmlformats.org/drawingml/2006/wordprocessingDrawing" xmlns:w10="urn:schemas-microsoft-com:office:word" xmlns:w="http://schemas.openxmlformats.org/wordprocessingml/2006/main" xmlns:w14="http://schemas.microsoft.com/office/word/2010/wordml" xmlns:w15="http://schemas.microsoft.com/office/word/2012/wordml" xmlns:w16cex="http://schemas.microsoft.com/office/word/2018/wordml/cex" xmlns:w16cid="http://schemas.microsoft.com/office/word/2016/wordml/cid" xmlns:w16="http://schemas.microsoft.com/office/word/2018/wordml" xmlns:w16sdtdh="http://schemas.microsoft.com/office/word/2020/wordml/sdtdatahash" xmlns:w16se="http://schemas.microsoft.com/office/word/2015/wordml/symex" xmlns:wpg="http://schemas.microsoft.com/office/word/2010/wordprocessingGroup" xmlns:wpi="http://schemas.microsoft.com/office/word/2010/wordprocessingInk" xmlns:wne="http://schemas.microsoft.com/office/word/2006/wordml" xmlns:wps="http://schemas.microsoft.com/office/word/2010/wordprocessingShape" mc:Ignorable="w14 w15 w16se w16cid w16 w16cex w16sdtdh wp14">
   <w:p>
     <w:pPr>
       <w:pStyle w:val="aa"/>
@@ -26376,7 +25958,7 @@
 </file>
 
 <file path=word/numbering.xml><?xml version="1.0" encoding="utf-8"?>
-<w:numbering xmlns:wpc="http://schemas.microsoft.com/office/word/2010/wordprocessingCanvas" xmlns:cx="http://schemas.microsoft.com/office/drawing/2014/chartex" xmlns:cx1="http://schemas.microsoft.com/office/drawing/2015/9/8/chartex" xmlns:cx2="http://schemas.microsoft.com/office/drawing/2015/10/21/chartex" xmlns:cx3="http://schemas.microsoft.com/office/drawing/2016/5/9/chartex" xmlns:cx4="http://schemas.microsoft.com/office/drawing/2016/5/10/chartex" xmlns:cx5="http://schemas.microsoft.com/office/drawing/2016/5/11/chartex" xmlns:cx6="http://schemas.microsoft.com/office/drawing/2016/5/12/chartex" xmlns:cx7="http://schemas.microsoft.com/office/drawing/2016/5/13/chartex" xmlns:cx8="http://schemas.microsoft.com/office/drawing/2016/5/14/chartex" xmlns:mc="http://schemas.openxmlformats.org/markup-compatibility/2006" xmlns:aink="http://schemas.microsoft.com/office/drawing/2016/ink" xmlns:am3d="http://schemas.microsoft.com/office/drawing/2017/model3d" xmlns:o="urn:schemas-microsoft-com:office:office" xmlns:r="http://schemas.openxmlformats.org/officeDocument/2006/relationships" xmlns:m="http://schemas.openxmlformats.org/officeDocument/2006/math" xmlns:v="urn:schemas-microsoft-com:vml" xmlns:wp14="http://schemas.microsoft.com/office/word/2010/wordprocessingDrawing" xmlns:wp="http://schemas.openxmlformats.org/drawingml/2006/wordprocessingDrawing" xmlns:w10="urn:schemas-microsoft-com:office:word" xmlns:w="http://schemas.openxmlformats.org/wordprocessingml/2006/main" xmlns:w14="http://schemas.microsoft.com/office/word/2010/wordml" xmlns:w15="http://schemas.microsoft.com/office/word/2012/wordml" xmlns:w16cid="http://schemas.microsoft.com/office/word/2016/wordml/cid" xmlns:w16se="http://schemas.microsoft.com/office/word/2015/wordml/symex" xmlns:wpg="http://schemas.microsoft.com/office/word/2010/wordprocessingGroup" xmlns:wpi="http://schemas.microsoft.com/office/word/2010/wordprocessingInk" xmlns:wne="http://schemas.microsoft.com/office/word/2006/wordml" xmlns:wps="http://schemas.microsoft.com/office/word/2010/wordprocessingShape" mc:Ignorable="w14 w15 w16se w16cid wp14">
+<w:numbering xmlns:wpc="http://schemas.microsoft.com/office/word/2010/wordprocessingCanvas" xmlns:cx="http://schemas.microsoft.com/office/drawing/2014/chartex" xmlns:cx1="http://schemas.microsoft.com/office/drawing/2015/9/8/chartex" xmlns:cx2="http://schemas.microsoft.com/office/drawing/2015/10/21/chartex" xmlns:cx3="http://schemas.microsoft.com/office/drawing/2016/5/9/chartex" xmlns:cx4="http://schemas.microsoft.com/office/drawing/2016/5/10/chartex" xmlns:cx5="http://schemas.microsoft.com/office/drawing/2016/5/11/chartex" xmlns:cx6="http://schemas.microsoft.com/office/drawing/2016/5/12/chartex" xmlns:cx7="http://schemas.microsoft.com/office/drawing/2016/5/13/chartex" xmlns:cx8="http://schemas.microsoft.com/office/drawing/2016/5/14/chartex" xmlns:mc="http://schemas.openxmlformats.org/markup-compatibility/2006" xmlns:aink="http://schemas.microsoft.com/office/drawing/2016/ink" xmlns:am3d="http://schemas.microsoft.com/office/drawing/2017/model3d" xmlns:o="urn:schemas-microsoft-com:office:office" xmlns:oel="http://schemas.microsoft.com/office/2019/extlst" xmlns:r="http://schemas.openxmlformats.org/officeDocument/2006/relationships" xmlns:m="http://schemas.openxmlformats.org/officeDocument/2006/math" xmlns:v="urn:schemas-microsoft-com:vml" xmlns:wp14="http://schemas.microsoft.com/office/word/2010/wordprocessingDrawing" xmlns:wp="http://schemas.openxmlformats.org/drawingml/2006/wordprocessingDrawing" xmlns:w10="urn:schemas-microsoft-com:office:word" xmlns:w="http://schemas.openxmlformats.org/wordprocessingml/2006/main" xmlns:w14="http://schemas.microsoft.com/office/word/2010/wordml" xmlns:w15="http://schemas.microsoft.com/office/word/2012/wordml" xmlns:w16cex="http://schemas.microsoft.com/office/word/2018/wordml/cex" xmlns:w16cid="http://schemas.microsoft.com/office/word/2016/wordml/cid" xmlns:w16="http://schemas.microsoft.com/office/word/2018/wordml" xmlns:w16sdtdh="http://schemas.microsoft.com/office/word/2020/wordml/sdtdatahash" xmlns:w16se="http://schemas.microsoft.com/office/word/2015/wordml/symex" xmlns:wpg="http://schemas.microsoft.com/office/word/2010/wordprocessingGroup" xmlns:wpi="http://schemas.microsoft.com/office/word/2010/wordprocessingInk" xmlns:wne="http://schemas.microsoft.com/office/word/2006/wordml" xmlns:wps="http://schemas.microsoft.com/office/word/2010/wordprocessingShape" mc:Ignorable="w14 w15 w16se w16cid w16 w16cex w16sdtdh wp14">
   <w:abstractNum w:abstractNumId="0" w15:restartNumberingAfterBreak="0">
     <w:nsid w:val="01392483"/>
     <w:multiLevelType w:val="multilevel"/>
@@ -27634,6 +27216,119 @@
     </w:lvl>
   </w:abstractNum>
   <w:abstractNum w:abstractNumId="10" w15:restartNumberingAfterBreak="0">
+    <w:nsid w:val="19A92BC3"/>
+    <w:multiLevelType w:val="multilevel"/>
+    <w:tmpl w:val="64B86156"/>
+    <w:lvl w:ilvl="0">
+      <w:start w:val="1"/>
+      <w:numFmt w:val="decimal"/>
+      <w:lvlText w:val="%1."/>
+      <w:lvlJc w:val="left"/>
+      <w:pPr>
+        <w:tabs>
+          <w:tab w:val="num" w:pos="1069"/>
+        </w:tabs>
+        <w:ind w:left="1069" w:hanging="360"/>
+      </w:pPr>
+    </w:lvl>
+    <w:lvl w:ilvl="1">
+      <w:start w:val="1"/>
+      <w:numFmt w:val="decimal"/>
+      <w:lvlText w:val="%2."/>
+      <w:lvlJc w:val="left"/>
+      <w:pPr>
+        <w:tabs>
+          <w:tab w:val="num" w:pos="1429"/>
+        </w:tabs>
+        <w:ind w:left="1429" w:hanging="360"/>
+      </w:pPr>
+    </w:lvl>
+    <w:lvl w:ilvl="2">
+      <w:start w:val="1"/>
+      <w:numFmt w:val="decimal"/>
+      <w:lvlText w:val="%3."/>
+      <w:lvlJc w:val="left"/>
+      <w:pPr>
+        <w:tabs>
+          <w:tab w:val="num" w:pos="1789"/>
+        </w:tabs>
+        <w:ind w:left="1789" w:hanging="360"/>
+      </w:pPr>
+    </w:lvl>
+    <w:lvl w:ilvl="3">
+      <w:start w:val="1"/>
+      <w:numFmt w:val="decimal"/>
+      <w:lvlText w:val="%4."/>
+      <w:lvlJc w:val="left"/>
+      <w:pPr>
+        <w:tabs>
+          <w:tab w:val="num" w:pos="2149"/>
+        </w:tabs>
+        <w:ind w:left="2149" w:hanging="360"/>
+      </w:pPr>
+    </w:lvl>
+    <w:lvl w:ilvl="4">
+      <w:start w:val="1"/>
+      <w:numFmt w:val="decimal"/>
+      <w:lvlText w:val="%5."/>
+      <w:lvlJc w:val="left"/>
+      <w:pPr>
+        <w:tabs>
+          <w:tab w:val="num" w:pos="2509"/>
+        </w:tabs>
+        <w:ind w:left="2509" w:hanging="360"/>
+      </w:pPr>
+    </w:lvl>
+    <w:lvl w:ilvl="5">
+      <w:start w:val="1"/>
+      <w:numFmt w:val="decimal"/>
+      <w:lvlText w:val="%6."/>
+      <w:lvlJc w:val="left"/>
+      <w:pPr>
+        <w:tabs>
+          <w:tab w:val="num" w:pos="2869"/>
+        </w:tabs>
+        <w:ind w:left="2869" w:hanging="360"/>
+      </w:pPr>
+    </w:lvl>
+    <w:lvl w:ilvl="6">
+      <w:start w:val="1"/>
+      <w:numFmt w:val="decimal"/>
+      <w:lvlText w:val="%7."/>
+      <w:lvlJc w:val="left"/>
+      <w:pPr>
+        <w:tabs>
+          <w:tab w:val="num" w:pos="3229"/>
+        </w:tabs>
+        <w:ind w:left="3229" w:hanging="360"/>
+      </w:pPr>
+    </w:lvl>
+    <w:lvl w:ilvl="7">
+      <w:start w:val="1"/>
+      <w:numFmt w:val="decimal"/>
+      <w:lvlText w:val="%8."/>
+      <w:lvlJc w:val="left"/>
+      <w:pPr>
+        <w:tabs>
+          <w:tab w:val="num" w:pos="3589"/>
+        </w:tabs>
+        <w:ind w:left="3589" w:hanging="360"/>
+      </w:pPr>
+    </w:lvl>
+    <w:lvl w:ilvl="8">
+      <w:start w:val="1"/>
+      <w:numFmt w:val="decimal"/>
+      <w:lvlText w:val="%9."/>
+      <w:lvlJc w:val="left"/>
+      <w:pPr>
+        <w:tabs>
+          <w:tab w:val="num" w:pos="3949"/>
+        </w:tabs>
+        <w:ind w:left="3949" w:hanging="360"/>
+      </w:pPr>
+    </w:lvl>
+  </w:abstractNum>
+  <w:abstractNum w:abstractNumId="11" w15:restartNumberingAfterBreak="0">
     <w:nsid w:val="24395B8A"/>
     <w:multiLevelType w:val="multilevel"/>
     <w:tmpl w:val="F5F8D562"/>
@@ -27773,7 +27468,120 @@
       </w:rPr>
     </w:lvl>
   </w:abstractNum>
-  <w:abstractNum w:abstractNumId="11" w15:restartNumberingAfterBreak="0">
+  <w:abstractNum w:abstractNumId="12" w15:restartNumberingAfterBreak="0">
+    <w:nsid w:val="27D9754E"/>
+    <w:multiLevelType w:val="multilevel"/>
+    <w:tmpl w:val="64B86156"/>
+    <w:lvl w:ilvl="0">
+      <w:start w:val="1"/>
+      <w:numFmt w:val="decimal"/>
+      <w:lvlText w:val="%1."/>
+      <w:lvlJc w:val="left"/>
+      <w:pPr>
+        <w:tabs>
+          <w:tab w:val="num" w:pos="1069"/>
+        </w:tabs>
+        <w:ind w:left="1069" w:hanging="360"/>
+      </w:pPr>
+    </w:lvl>
+    <w:lvl w:ilvl="1">
+      <w:start w:val="1"/>
+      <w:numFmt w:val="decimal"/>
+      <w:lvlText w:val="%2."/>
+      <w:lvlJc w:val="left"/>
+      <w:pPr>
+        <w:tabs>
+          <w:tab w:val="num" w:pos="1429"/>
+        </w:tabs>
+        <w:ind w:left="1429" w:hanging="360"/>
+      </w:pPr>
+    </w:lvl>
+    <w:lvl w:ilvl="2">
+      <w:start w:val="1"/>
+      <w:numFmt w:val="decimal"/>
+      <w:lvlText w:val="%3."/>
+      <w:lvlJc w:val="left"/>
+      <w:pPr>
+        <w:tabs>
+          <w:tab w:val="num" w:pos="1789"/>
+        </w:tabs>
+        <w:ind w:left="1789" w:hanging="360"/>
+      </w:pPr>
+    </w:lvl>
+    <w:lvl w:ilvl="3">
+      <w:start w:val="1"/>
+      <w:numFmt w:val="decimal"/>
+      <w:lvlText w:val="%4."/>
+      <w:lvlJc w:val="left"/>
+      <w:pPr>
+        <w:tabs>
+          <w:tab w:val="num" w:pos="2149"/>
+        </w:tabs>
+        <w:ind w:left="2149" w:hanging="360"/>
+      </w:pPr>
+    </w:lvl>
+    <w:lvl w:ilvl="4">
+      <w:start w:val="1"/>
+      <w:numFmt w:val="decimal"/>
+      <w:lvlText w:val="%5."/>
+      <w:lvlJc w:val="left"/>
+      <w:pPr>
+        <w:tabs>
+          <w:tab w:val="num" w:pos="2509"/>
+        </w:tabs>
+        <w:ind w:left="2509" w:hanging="360"/>
+      </w:pPr>
+    </w:lvl>
+    <w:lvl w:ilvl="5">
+      <w:start w:val="1"/>
+      <w:numFmt w:val="decimal"/>
+      <w:lvlText w:val="%6."/>
+      <w:lvlJc w:val="left"/>
+      <w:pPr>
+        <w:tabs>
+          <w:tab w:val="num" w:pos="2869"/>
+        </w:tabs>
+        <w:ind w:left="2869" w:hanging="360"/>
+      </w:pPr>
+    </w:lvl>
+    <w:lvl w:ilvl="6">
+      <w:start w:val="1"/>
+      <w:numFmt w:val="decimal"/>
+      <w:lvlText w:val="%7."/>
+      <w:lvlJc w:val="left"/>
+      <w:pPr>
+        <w:tabs>
+          <w:tab w:val="num" w:pos="3229"/>
+        </w:tabs>
+        <w:ind w:left="3229" w:hanging="360"/>
+      </w:pPr>
+    </w:lvl>
+    <w:lvl w:ilvl="7">
+      <w:start w:val="1"/>
+      <w:numFmt w:val="decimal"/>
+      <w:lvlText w:val="%8."/>
+      <w:lvlJc w:val="left"/>
+      <w:pPr>
+        <w:tabs>
+          <w:tab w:val="num" w:pos="3589"/>
+        </w:tabs>
+        <w:ind w:left="3589" w:hanging="360"/>
+      </w:pPr>
+    </w:lvl>
+    <w:lvl w:ilvl="8">
+      <w:start w:val="1"/>
+      <w:numFmt w:val="decimal"/>
+      <w:lvlText w:val="%9."/>
+      <w:lvlJc w:val="left"/>
+      <w:pPr>
+        <w:tabs>
+          <w:tab w:val="num" w:pos="3949"/>
+        </w:tabs>
+        <w:ind w:left="3949" w:hanging="360"/>
+      </w:pPr>
+    </w:lvl>
+  </w:abstractNum>
+  <w:abstractNum w:abstractNumId="13" w15:restartNumberingAfterBreak="0">
     <w:nsid w:val="27E11AFD"/>
     <w:multiLevelType w:val="multilevel"/>
     <w:tmpl w:val="1036461C"/>
@@ -27913,7 +27721,7 @@
       </w:rPr>
     </w:lvl>
   </w:abstractNum>
-  <w:abstractNum w:abstractNumId="12" w15:restartNumberingAfterBreak="0">
+  <w:abstractNum w:abstractNumId="14" w15:restartNumberingAfterBreak="0">
     <w:nsid w:val="2BD707D3"/>
     <w:multiLevelType w:val="hybridMultilevel"/>
     <w:tmpl w:val="BFC2E87E"/>
@@ -28026,7 +27834,7 @@
       </w:rPr>
     </w:lvl>
   </w:abstractNum>
-  <w:abstractNum w:abstractNumId="13" w15:restartNumberingAfterBreak="0">
+  <w:abstractNum w:abstractNumId="15" w15:restartNumberingAfterBreak="0">
     <w:nsid w:val="2DFD0E8A"/>
     <w:multiLevelType w:val="multilevel"/>
     <w:tmpl w:val="067E506E"/>
@@ -28166,7 +27974,120 @@
       </w:rPr>
     </w:lvl>
   </w:abstractNum>
-  <w:abstractNum w:abstractNumId="14" w15:restartNumberingAfterBreak="0">
+  <w:abstractNum w:abstractNumId="16" w15:restartNumberingAfterBreak="0">
+    <w:nsid w:val="31C936B9"/>
+    <w:multiLevelType w:val="multilevel"/>
+    <w:tmpl w:val="64B86156"/>
+    <w:lvl w:ilvl="0">
+      <w:start w:val="1"/>
+      <w:numFmt w:val="decimal"/>
+      <w:lvlText w:val="%1."/>
+      <w:lvlJc w:val="left"/>
+      <w:pPr>
+        <w:tabs>
+          <w:tab w:val="num" w:pos="1069"/>
+        </w:tabs>
+        <w:ind w:left="1069" w:hanging="360"/>
+      </w:pPr>
+    </w:lvl>
+    <w:lvl w:ilvl="1">
+      <w:start w:val="1"/>
+      <w:numFmt w:val="decimal"/>
+      <w:lvlText w:val="%2."/>
+      <w:lvlJc w:val="left"/>
+      <w:pPr>
+        <w:tabs>
+          <w:tab w:val="num" w:pos="1429"/>
+        </w:tabs>
+        <w:ind w:left="1429" w:hanging="360"/>
+      </w:pPr>
+    </w:lvl>
+    <w:lvl w:ilvl="2">
+      <w:start w:val="1"/>
+      <w:numFmt w:val="decimal"/>
+      <w:lvlText w:val="%3."/>
+      <w:lvlJc w:val="left"/>
+      <w:pPr>
+        <w:tabs>
+          <w:tab w:val="num" w:pos="1789"/>
+        </w:tabs>
+        <w:ind w:left="1789" w:hanging="360"/>
+      </w:pPr>
+    </w:lvl>
+    <w:lvl w:ilvl="3">
+      <w:start w:val="1"/>
+      <w:numFmt w:val="decimal"/>
+      <w:lvlText w:val="%4."/>
+      <w:lvlJc w:val="left"/>
+      <w:pPr>
+        <w:tabs>
+          <w:tab w:val="num" w:pos="2149"/>
+        </w:tabs>
+        <w:ind w:left="2149" w:hanging="360"/>
+      </w:pPr>
+    </w:lvl>
+    <w:lvl w:ilvl="4">
+      <w:start w:val="1"/>
+      <w:numFmt w:val="decimal"/>
+      <w:lvlText w:val="%5."/>
+      <w:lvlJc w:val="left"/>
+      <w:pPr>
+        <w:tabs>
+          <w:tab w:val="num" w:pos="2509"/>
+        </w:tabs>
+        <w:ind w:left="2509" w:hanging="360"/>
+      </w:pPr>
+    </w:lvl>
+    <w:lvl w:ilvl="5">
+      <w:start w:val="1"/>
+      <w:numFmt w:val="decimal"/>
+      <w:lvlText w:val="%6."/>
+      <w:lvlJc w:val="left"/>
+      <w:pPr>
+        <w:tabs>
+          <w:tab w:val="num" w:pos="2869"/>
+        </w:tabs>
+        <w:ind w:left="2869" w:hanging="360"/>
+      </w:pPr>
+    </w:lvl>
+    <w:lvl w:ilvl="6">
+      <w:start w:val="1"/>
+      <w:numFmt w:val="decimal"/>
+      <w:lvlText w:val="%7."/>
+      <w:lvlJc w:val="left"/>
+      <w:pPr>
+        <w:tabs>
+          <w:tab w:val="num" w:pos="3229"/>
+        </w:tabs>
+        <w:ind w:left="3229" w:hanging="360"/>
+      </w:pPr>
+    </w:lvl>
+    <w:lvl w:ilvl="7">
+      <w:start w:val="1"/>
+      <w:numFmt w:val="decimal"/>
+      <w:lvlText w:val="%8."/>
+      <w:lvlJc w:val="left"/>
+      <w:pPr>
+        <w:tabs>
+          <w:tab w:val="num" w:pos="3589"/>
+        </w:tabs>
+        <w:ind w:left="3589" w:hanging="360"/>
+      </w:pPr>
+    </w:lvl>
+    <w:lvl w:ilvl="8">
+      <w:start w:val="1"/>
+      <w:numFmt w:val="decimal"/>
+      <w:lvlText w:val="%9."/>
+      <w:lvlJc w:val="left"/>
+      <w:pPr>
+        <w:tabs>
+          <w:tab w:val="num" w:pos="3949"/>
+        </w:tabs>
+        <w:ind w:left="3949" w:hanging="360"/>
+      </w:pPr>
+    </w:lvl>
+  </w:abstractNum>
+  <w:abstractNum w:abstractNumId="17" w15:restartNumberingAfterBreak="0">
     <w:nsid w:val="33B612B2"/>
     <w:multiLevelType w:val="multilevel"/>
     <w:tmpl w:val="F802FE7C"/>
@@ -28306,7 +28227,7 @@
       </w:rPr>
     </w:lvl>
   </w:abstractNum>
-  <w:abstractNum w:abstractNumId="15" w15:restartNumberingAfterBreak="0">
+  <w:abstractNum w:abstractNumId="18" w15:restartNumberingAfterBreak="0">
     <w:nsid w:val="351939D2"/>
     <w:multiLevelType w:val="multilevel"/>
     <w:tmpl w:val="C2A0E922"/>
@@ -28419,7 +28340,7 @@
       </w:pPr>
     </w:lvl>
   </w:abstractNum>
-  <w:abstractNum w:abstractNumId="16" w15:restartNumberingAfterBreak="0">
+  <w:abstractNum w:abstractNumId="19" w15:restartNumberingAfterBreak="0">
     <w:nsid w:val="35680E02"/>
     <w:multiLevelType w:val="hybridMultilevel"/>
     <w:tmpl w:val="3BB8609C"/>
@@ -28532,7 +28453,7 @@
       </w:rPr>
     </w:lvl>
   </w:abstractNum>
-  <w:abstractNum w:abstractNumId="17" w15:restartNumberingAfterBreak="0">
+  <w:abstractNum w:abstractNumId="20" w15:restartNumberingAfterBreak="0">
     <w:nsid w:val="3D2276C0"/>
     <w:multiLevelType w:val="multilevel"/>
     <w:tmpl w:val="D0D2C6BC"/>
@@ -28672,7 +28593,7 @@
       </w:rPr>
     </w:lvl>
   </w:abstractNum>
-  <w:abstractNum w:abstractNumId="18" w15:restartNumberingAfterBreak="0">
+  <w:abstractNum w:abstractNumId="21" w15:restartNumberingAfterBreak="0">
     <w:nsid w:val="3DA6409B"/>
     <w:multiLevelType w:val="hybridMultilevel"/>
     <w:tmpl w:val="67989CE0"/>
@@ -28785,7 +28706,7 @@
       </w:rPr>
     </w:lvl>
   </w:abstractNum>
-  <w:abstractNum w:abstractNumId="19" w15:restartNumberingAfterBreak="0">
+  <w:abstractNum w:abstractNumId="22" w15:restartNumberingAfterBreak="0">
     <w:nsid w:val="3DF76345"/>
     <w:multiLevelType w:val="hybridMultilevel"/>
     <w:tmpl w:val="1098F422"/>
@@ -28898,7 +28819,7 @@
       </w:rPr>
     </w:lvl>
   </w:abstractNum>
-  <w:abstractNum w:abstractNumId="20" w15:restartNumberingAfterBreak="0">
+  <w:abstractNum w:abstractNumId="23" w15:restartNumberingAfterBreak="0">
     <w:nsid w:val="400663E0"/>
     <w:multiLevelType w:val="hybridMultilevel"/>
     <w:tmpl w:val="AC76DBAC"/>
@@ -29012,7 +28933,7 @@
       </w:rPr>
     </w:lvl>
   </w:abstractNum>
-  <w:abstractNum w:abstractNumId="21" w15:restartNumberingAfterBreak="0">
+  <w:abstractNum w:abstractNumId="24" w15:restartNumberingAfterBreak="0">
     <w:nsid w:val="4044411C"/>
     <w:multiLevelType w:val="multilevel"/>
     <w:tmpl w:val="29B8F6C8"/>
@@ -29152,7 +29073,7 @@
       </w:rPr>
     </w:lvl>
   </w:abstractNum>
-  <w:abstractNum w:abstractNumId="22" w15:restartNumberingAfterBreak="0">
+  <w:abstractNum w:abstractNumId="25" w15:restartNumberingAfterBreak="0">
     <w:nsid w:val="410F243D"/>
     <w:multiLevelType w:val="multilevel"/>
     <w:tmpl w:val="68B2F9F4"/>
@@ -29267,7 +29188,7 @@
       </w:rPr>
     </w:lvl>
   </w:abstractNum>
-  <w:abstractNum w:abstractNumId="23" w15:restartNumberingAfterBreak="0">
+  <w:abstractNum w:abstractNumId="26" w15:restartNumberingAfterBreak="0">
     <w:nsid w:val="43E44935"/>
     <w:multiLevelType w:val="hybridMultilevel"/>
     <w:tmpl w:val="6FDA8356"/>
@@ -29380,7 +29301,7 @@
       </w:rPr>
     </w:lvl>
   </w:abstractNum>
-  <w:abstractNum w:abstractNumId="24" w15:restartNumberingAfterBreak="0">
+  <w:abstractNum w:abstractNumId="27" w15:restartNumberingAfterBreak="0">
     <w:nsid w:val="45CE262E"/>
     <w:multiLevelType w:val="hybridMultilevel"/>
     <w:tmpl w:val="B60A15DE"/>
@@ -29493,7 +29414,7 @@
       </w:rPr>
     </w:lvl>
   </w:abstractNum>
-  <w:abstractNum w:abstractNumId="25" w15:restartNumberingAfterBreak="0">
+  <w:abstractNum w:abstractNumId="28" w15:restartNumberingAfterBreak="0">
     <w:nsid w:val="47B94430"/>
     <w:multiLevelType w:val="multilevel"/>
     <w:tmpl w:val="692066CC"/>
@@ -29633,7 +29554,7 @@
       </w:rPr>
     </w:lvl>
   </w:abstractNum>
-  <w:abstractNum w:abstractNumId="26" w15:restartNumberingAfterBreak="0">
+  <w:abstractNum w:abstractNumId="29" w15:restartNumberingAfterBreak="0">
     <w:nsid w:val="4D267242"/>
     <w:multiLevelType w:val="multilevel"/>
     <w:tmpl w:val="22EE6334"/>
@@ -29773,7 +29694,7 @@
       </w:rPr>
     </w:lvl>
   </w:abstractNum>
-  <w:abstractNum w:abstractNumId="27" w15:restartNumberingAfterBreak="0">
+  <w:abstractNum w:abstractNumId="30" w15:restartNumberingAfterBreak="0">
     <w:nsid w:val="4D3F3632"/>
     <w:multiLevelType w:val="hybridMultilevel"/>
     <w:tmpl w:val="C19CFBEE"/>
@@ -29886,7 +29807,7 @@
       </w:rPr>
     </w:lvl>
   </w:abstractNum>
-  <w:abstractNum w:abstractNumId="28" w15:restartNumberingAfterBreak="0">
+  <w:abstractNum w:abstractNumId="31" w15:restartNumberingAfterBreak="0">
     <w:nsid w:val="4DB13D07"/>
     <w:multiLevelType w:val="multilevel"/>
     <w:tmpl w:val="DA220A42"/>
@@ -29999,7 +29920,7 @@
       </w:pPr>
     </w:lvl>
   </w:abstractNum>
-  <w:abstractNum w:abstractNumId="29" w15:restartNumberingAfterBreak="0">
+  <w:abstractNum w:abstractNumId="32" w15:restartNumberingAfterBreak="0">
     <w:nsid w:val="4F4679DC"/>
     <w:multiLevelType w:val="multilevel"/>
     <w:tmpl w:val="808E3DEA"/>
@@ -30139,7 +30060,7 @@
       </w:rPr>
     </w:lvl>
   </w:abstractNum>
-  <w:abstractNum w:abstractNumId="30" w15:restartNumberingAfterBreak="0">
+  <w:abstractNum w:abstractNumId="33" w15:restartNumberingAfterBreak="0">
     <w:nsid w:val="52EC5C13"/>
     <w:multiLevelType w:val="multilevel"/>
     <w:tmpl w:val="002C0D42"/>
@@ -30279,7 +30200,7 @@
       </w:rPr>
     </w:lvl>
   </w:abstractNum>
-  <w:abstractNum w:abstractNumId="31" w15:restartNumberingAfterBreak="0">
+  <w:abstractNum w:abstractNumId="34" w15:restartNumberingAfterBreak="0">
     <w:nsid w:val="57187C86"/>
     <w:multiLevelType w:val="multilevel"/>
     <w:tmpl w:val="C4240CEA"/>
@@ -30419,7 +30340,7 @@
       </w:rPr>
     </w:lvl>
   </w:abstractNum>
-  <w:abstractNum w:abstractNumId="32" w15:restartNumberingAfterBreak="0">
+  <w:abstractNum w:abstractNumId="35" w15:restartNumberingAfterBreak="0">
     <w:nsid w:val="58FE4EE2"/>
     <w:multiLevelType w:val="hybridMultilevel"/>
     <w:tmpl w:val="DB9C6B94"/>
@@ -30532,7 +30453,120 @@
       </w:rPr>
     </w:lvl>
   </w:abstractNum>
-  <w:abstractNum w:abstractNumId="33" w15:restartNumberingAfterBreak="0">
+  <w:abstractNum w:abstractNumId="36" w15:restartNumberingAfterBreak="0">
+    <w:nsid w:val="5D0B4ADE"/>
+    <w:multiLevelType w:val="multilevel"/>
+    <w:tmpl w:val="64B86156"/>
+    <w:lvl w:ilvl="0">
+      <w:start w:val="1"/>
+      <w:numFmt w:val="decimal"/>
+      <w:lvlText w:val="%1."/>
+      <w:lvlJc w:val="left"/>
+      <w:pPr>
+        <w:tabs>
+          <w:tab w:val="num" w:pos="1069"/>
+        </w:tabs>
+        <w:ind w:left="1069" w:hanging="360"/>
+      </w:pPr>
+    </w:lvl>
+    <w:lvl w:ilvl="1">
+      <w:start w:val="1"/>
+      <w:numFmt w:val="decimal"/>
+      <w:lvlText w:val="%2."/>
+      <w:lvlJc w:val="left"/>
+      <w:pPr>
+        <w:tabs>
+          <w:tab w:val="num" w:pos="1429"/>
+        </w:tabs>
+        <w:ind w:left="1429" w:hanging="360"/>
+      </w:pPr>
+    </w:lvl>
+    <w:lvl w:ilvl="2">
+      <w:start w:val="1"/>
+      <w:numFmt w:val="decimal"/>
+      <w:lvlText w:val="%3."/>
+      <w:lvlJc w:val="left"/>
+      <w:pPr>
+        <w:tabs>
+          <w:tab w:val="num" w:pos="1789"/>
+        </w:tabs>
+        <w:ind w:left="1789" w:hanging="360"/>
+      </w:pPr>
+    </w:lvl>
+    <w:lvl w:ilvl="3">
+      <w:start w:val="1"/>
+      <w:numFmt w:val="decimal"/>
+      <w:lvlText w:val="%4."/>
+      <w:lvlJc w:val="left"/>
+      <w:pPr>
+        <w:tabs>
+          <w:tab w:val="num" w:pos="2149"/>
+        </w:tabs>
+        <w:ind w:left="2149" w:hanging="360"/>
+      </w:pPr>
+    </w:lvl>
+    <w:lvl w:ilvl="4">
+      <w:start w:val="1"/>
+      <w:numFmt w:val="decimal"/>
+      <w:lvlText w:val="%5."/>
+      <w:lvlJc w:val="left"/>
+      <w:pPr>
+        <w:tabs>
+          <w:tab w:val="num" w:pos="2509"/>
+        </w:tabs>
+        <w:ind w:left="2509" w:hanging="360"/>
+      </w:pPr>
+    </w:lvl>
+    <w:lvl w:ilvl="5">
+      <w:start w:val="1"/>
+      <w:numFmt w:val="decimal"/>
+      <w:lvlText w:val="%6."/>
+      <w:lvlJc w:val="left"/>
+      <w:pPr>
+        <w:tabs>
+          <w:tab w:val="num" w:pos="2869"/>
+        </w:tabs>
+        <w:ind w:left="2869" w:hanging="360"/>
+      </w:pPr>
+    </w:lvl>
+    <w:lvl w:ilvl="6">
+      <w:start w:val="1"/>
+      <w:numFmt w:val="decimal"/>
+      <w:lvlText w:val="%7."/>
+      <w:lvlJc w:val="left"/>
+      <w:pPr>
+        <w:tabs>
+          <w:tab w:val="num" w:pos="3229"/>
+        </w:tabs>
+        <w:ind w:left="3229" w:hanging="360"/>
+      </w:pPr>
+    </w:lvl>
+    <w:lvl w:ilvl="7">
+      <w:start w:val="1"/>
+      <w:numFmt w:val="decimal"/>
+      <w:lvlText w:val="%8."/>
+      <w:lvlJc w:val="left"/>
+      <w:pPr>
+        <w:tabs>
+          <w:tab w:val="num" w:pos="3589"/>
+        </w:tabs>
+        <w:ind w:left="3589" w:hanging="360"/>
+      </w:pPr>
+    </w:lvl>
+    <w:lvl w:ilvl="8">
+      <w:start w:val="1"/>
+      <w:numFmt w:val="decimal"/>
+      <w:lvlText w:val="%9."/>
+      <w:lvlJc w:val="left"/>
+      <w:pPr>
+        <w:tabs>
+          <w:tab w:val="num" w:pos="3949"/>
+        </w:tabs>
+        <w:ind w:left="3949" w:hanging="360"/>
+      </w:pPr>
+    </w:lvl>
+  </w:abstractNum>
+  <w:abstractNum w:abstractNumId="37" w15:restartNumberingAfterBreak="0">
     <w:nsid w:val="5EB6339E"/>
     <w:multiLevelType w:val="hybridMultilevel"/>
     <w:tmpl w:val="D1D4475A"/>
@@ -30645,7 +30679,7 @@
       </w:rPr>
     </w:lvl>
   </w:abstractNum>
-  <w:abstractNum w:abstractNumId="34" w15:restartNumberingAfterBreak="0">
+  <w:abstractNum w:abstractNumId="38" w15:restartNumberingAfterBreak="0">
     <w:nsid w:val="61B53848"/>
     <w:multiLevelType w:val="hybridMultilevel"/>
     <w:tmpl w:val="D37A81E8"/>
@@ -30758,7 +30792,7 @@
       </w:rPr>
     </w:lvl>
   </w:abstractNum>
-  <w:abstractNum w:abstractNumId="35" w15:restartNumberingAfterBreak="0">
+  <w:abstractNum w:abstractNumId="39" w15:restartNumberingAfterBreak="0">
     <w:nsid w:val="63434DFF"/>
     <w:multiLevelType w:val="multilevel"/>
     <w:tmpl w:val="4D6213A8"/>
@@ -30882,7 +30916,7 @@
       </w:rPr>
     </w:lvl>
   </w:abstractNum>
-  <w:abstractNum w:abstractNumId="36" w15:restartNumberingAfterBreak="0">
+  <w:abstractNum w:abstractNumId="40" w15:restartNumberingAfterBreak="0">
     <w:nsid w:val="679F090D"/>
     <w:multiLevelType w:val="multilevel"/>
     <w:tmpl w:val="52F6333C"/>
@@ -31006,7 +31040,7 @@
       </w:rPr>
     </w:lvl>
   </w:abstractNum>
-  <w:abstractNum w:abstractNumId="37" w15:restartNumberingAfterBreak="0">
+  <w:abstractNum w:abstractNumId="41" w15:restartNumberingAfterBreak="0">
     <w:nsid w:val="6A894C51"/>
     <w:multiLevelType w:val="multilevel"/>
     <w:tmpl w:val="2722A03E"/>
@@ -31119,7 +31153,7 @@
       </w:pPr>
     </w:lvl>
   </w:abstractNum>
-  <w:abstractNum w:abstractNumId="38" w15:restartNumberingAfterBreak="0">
+  <w:abstractNum w:abstractNumId="42" w15:restartNumberingAfterBreak="0">
     <w:nsid w:val="6B6E2AB2"/>
     <w:multiLevelType w:val="hybridMultilevel"/>
     <w:tmpl w:val="6C429884"/>
@@ -31232,7 +31266,7 @@
       </w:rPr>
     </w:lvl>
   </w:abstractNum>
-  <w:abstractNum w:abstractNumId="39" w15:restartNumberingAfterBreak="0">
+  <w:abstractNum w:abstractNumId="43" w15:restartNumberingAfterBreak="0">
     <w:nsid w:val="6CEE349D"/>
     <w:multiLevelType w:val="multilevel"/>
     <w:tmpl w:val="348A1D50"/>
@@ -31372,7 +31406,7 @@
       </w:rPr>
     </w:lvl>
   </w:abstractNum>
-  <w:abstractNum w:abstractNumId="40" w15:restartNumberingAfterBreak="0">
+  <w:abstractNum w:abstractNumId="44" w15:restartNumberingAfterBreak="0">
     <w:nsid w:val="72561A22"/>
     <w:multiLevelType w:val="multilevel"/>
     <w:tmpl w:val="5C049B92"/>
@@ -31485,7 +31519,7 @@
       </w:pPr>
     </w:lvl>
   </w:abstractNum>
-  <w:abstractNum w:abstractNumId="41" w15:restartNumberingAfterBreak="0">
+  <w:abstractNum w:abstractNumId="45" w15:restartNumberingAfterBreak="0">
     <w:nsid w:val="72FB5A93"/>
     <w:multiLevelType w:val="multilevel"/>
     <w:tmpl w:val="77EE4D60"/>
@@ -31600,7 +31634,7 @@
       </w:rPr>
     </w:lvl>
   </w:abstractNum>
-  <w:abstractNum w:abstractNumId="42" w15:restartNumberingAfterBreak="0">
+  <w:abstractNum w:abstractNumId="46" w15:restartNumberingAfterBreak="0">
     <w:nsid w:val="77A25C69"/>
     <w:multiLevelType w:val="hybridMultilevel"/>
     <w:tmpl w:val="F1BA265E"/>
@@ -31713,7 +31747,7 @@
       </w:rPr>
     </w:lvl>
   </w:abstractNum>
-  <w:abstractNum w:abstractNumId="43" w15:restartNumberingAfterBreak="0">
+  <w:abstractNum w:abstractNumId="47" w15:restartNumberingAfterBreak="0">
     <w:nsid w:val="79CD6FFF"/>
     <w:multiLevelType w:val="multilevel"/>
     <w:tmpl w:val="AA620776"/>
@@ -31853,7 +31887,7 @@
       </w:rPr>
     </w:lvl>
   </w:abstractNum>
-  <w:abstractNum w:abstractNumId="44" w15:restartNumberingAfterBreak="0">
+  <w:abstractNum w:abstractNumId="48" w15:restartNumberingAfterBreak="0">
     <w:nsid w:val="79DF3514"/>
     <w:multiLevelType w:val="multilevel"/>
     <w:tmpl w:val="E2AA514C"/>
@@ -31993,7 +32027,7 @@
       </w:rPr>
     </w:lvl>
   </w:abstractNum>
-  <w:abstractNum w:abstractNumId="45" w15:restartNumberingAfterBreak="0">
+  <w:abstractNum w:abstractNumId="49" w15:restartNumberingAfterBreak="0">
     <w:nsid w:val="7C6F7F60"/>
     <w:multiLevelType w:val="multilevel"/>
     <w:tmpl w:val="D3B67D2E"/>
@@ -32106,7 +32140,7 @@
       </w:pPr>
     </w:lvl>
   </w:abstractNum>
-  <w:abstractNum w:abstractNumId="46" w15:restartNumberingAfterBreak="0">
+  <w:abstractNum w:abstractNumId="50" w15:restartNumberingAfterBreak="0">
     <w:nsid w:val="7D3E0A69"/>
     <w:multiLevelType w:val="hybridMultilevel"/>
     <w:tmpl w:val="16F62434"/>
@@ -32219,7 +32253,7 @@
       </w:rPr>
     </w:lvl>
   </w:abstractNum>
-  <w:abstractNum w:abstractNumId="47" w15:restartNumberingAfterBreak="0">
+  <w:abstractNum w:abstractNumId="51" w15:restartNumberingAfterBreak="0">
     <w:nsid w:val="7F7F79FB"/>
     <w:multiLevelType w:val="multilevel"/>
     <w:tmpl w:val="B78AA34A"/>
@@ -32359,98 +32393,98 @@
       </w:rPr>
     </w:lvl>
   </w:abstractNum>
-  <w:num w:numId="1">
+  <w:num w:numId="1" w16cid:durableId="1212767997">
+    <w:abstractNumId w:val="24"/>
+  </w:num>
+  <w:num w:numId="2" w16cid:durableId="70003152">
+    <w:abstractNumId w:val="9"/>
+  </w:num>
+  <w:num w:numId="3" w16cid:durableId="1711419929">
+    <w:abstractNumId w:val="48"/>
+  </w:num>
+  <w:num w:numId="4" w16cid:durableId="1538739028">
+    <w:abstractNumId w:val="8"/>
+  </w:num>
+  <w:num w:numId="5" w16cid:durableId="678002234">
+    <w:abstractNumId w:val="33"/>
+  </w:num>
+  <w:num w:numId="6" w16cid:durableId="1650985583">
+    <w:abstractNumId w:val="15"/>
+  </w:num>
+  <w:num w:numId="7" w16cid:durableId="968510157">
+    <w:abstractNumId w:val="11"/>
+  </w:num>
+  <w:num w:numId="8" w16cid:durableId="1350376896">
+    <w:abstractNumId w:val="43"/>
+  </w:num>
+  <w:num w:numId="9" w16cid:durableId="804931550">
+    <w:abstractNumId w:val="28"/>
+  </w:num>
+  <w:num w:numId="10" w16cid:durableId="1640651213">
+    <w:abstractNumId w:val="7"/>
+  </w:num>
+  <w:num w:numId="11" w16cid:durableId="61024499">
+    <w:abstractNumId w:val="18"/>
+  </w:num>
+  <w:num w:numId="12" w16cid:durableId="368460978">
+    <w:abstractNumId w:val="6"/>
+  </w:num>
+  <w:num w:numId="13" w16cid:durableId="1076512329">
+    <w:abstractNumId w:val="49"/>
+  </w:num>
+  <w:num w:numId="14" w16cid:durableId="1996913857">
+    <w:abstractNumId w:val="17"/>
+  </w:num>
+  <w:num w:numId="15" w16cid:durableId="234781720">
+    <w:abstractNumId w:val="3"/>
+  </w:num>
+  <w:num w:numId="16" w16cid:durableId="28455785">
+    <w:abstractNumId w:val="51"/>
+  </w:num>
+  <w:num w:numId="17" w16cid:durableId="1919246542">
+    <w:abstractNumId w:val="32"/>
+  </w:num>
+  <w:num w:numId="18" w16cid:durableId="610750348">
+    <w:abstractNumId w:val="34"/>
+  </w:num>
+  <w:num w:numId="19" w16cid:durableId="546143537">
+    <w:abstractNumId w:val="20"/>
+  </w:num>
+  <w:num w:numId="20" w16cid:durableId="238946954">
+    <w:abstractNumId w:val="47"/>
+  </w:num>
+  <w:num w:numId="21" w16cid:durableId="2085953265">
+    <w:abstractNumId w:val="13"/>
+  </w:num>
+  <w:num w:numId="22" w16cid:durableId="755902479">
+    <w:abstractNumId w:val="29"/>
+  </w:num>
+  <w:num w:numId="23" w16cid:durableId="2050448415">
+    <w:abstractNumId w:val="41"/>
+  </w:num>
+  <w:num w:numId="24" w16cid:durableId="226065098">
+    <w:abstractNumId w:val="5"/>
+  </w:num>
+  <w:num w:numId="25" w16cid:durableId="173346924">
+    <w:abstractNumId w:val="31"/>
+  </w:num>
+  <w:num w:numId="26" w16cid:durableId="815797409">
+    <w:abstractNumId w:val="2"/>
+  </w:num>
+  <w:num w:numId="27" w16cid:durableId="1730612636">
+    <w:abstractNumId w:val="0"/>
+  </w:num>
+  <w:num w:numId="28" w16cid:durableId="582835398">
+    <w:abstractNumId w:val="44"/>
+  </w:num>
+  <w:num w:numId="29" w16cid:durableId="1873228256">
+    <w:abstractNumId w:val="35"/>
+  </w:num>
+  <w:num w:numId="30" w16cid:durableId="271785061">
     <w:abstractNumId w:val="21"/>
   </w:num>
-  <w:num w:numId="2">
-    <w:abstractNumId w:val="9"/>
-  </w:num>
-  <w:num w:numId="3">
-    <w:abstractNumId w:val="44"/>
-  </w:num>
-  <w:num w:numId="4">
-    <w:abstractNumId w:val="8"/>
-  </w:num>
-  <w:num w:numId="5">
-    <w:abstractNumId w:val="30"/>
-  </w:num>
-  <w:num w:numId="6">
-    <w:abstractNumId w:val="13"/>
-  </w:num>
-  <w:num w:numId="7">
-    <w:abstractNumId w:val="10"/>
-  </w:num>
-  <w:num w:numId="8">
+  <w:num w:numId="31" w16cid:durableId="1538005433">
     <w:abstractNumId w:val="39"/>
-  </w:num>
-  <w:num w:numId="9">
-    <w:abstractNumId w:val="25"/>
-  </w:num>
-  <w:num w:numId="10">
-    <w:abstractNumId w:val="7"/>
-  </w:num>
-  <w:num w:numId="11">
-    <w:abstractNumId w:val="15"/>
-  </w:num>
-  <w:num w:numId="12">
-    <w:abstractNumId w:val="6"/>
-  </w:num>
-  <w:num w:numId="13">
-    <w:abstractNumId w:val="45"/>
-  </w:num>
-  <w:num w:numId="14">
-    <w:abstractNumId w:val="14"/>
-  </w:num>
-  <w:num w:numId="15">
-    <w:abstractNumId w:val="3"/>
-  </w:num>
-  <w:num w:numId="16">
-    <w:abstractNumId w:val="47"/>
-  </w:num>
-  <w:num w:numId="17">
-    <w:abstractNumId w:val="29"/>
-  </w:num>
-  <w:num w:numId="18">
-    <w:abstractNumId w:val="31"/>
-  </w:num>
-  <w:num w:numId="19">
-    <w:abstractNumId w:val="17"/>
-  </w:num>
-  <w:num w:numId="20">
-    <w:abstractNumId w:val="43"/>
-  </w:num>
-  <w:num w:numId="21">
-    <w:abstractNumId w:val="11"/>
-  </w:num>
-  <w:num w:numId="22">
-    <w:abstractNumId w:val="26"/>
-  </w:num>
-  <w:num w:numId="23">
-    <w:abstractNumId w:val="37"/>
-  </w:num>
-  <w:num w:numId="24">
-    <w:abstractNumId w:val="5"/>
-  </w:num>
-  <w:num w:numId="25">
-    <w:abstractNumId w:val="28"/>
-  </w:num>
-  <w:num w:numId="26">
-    <w:abstractNumId w:val="2"/>
-  </w:num>
-  <w:num w:numId="27">
-    <w:abstractNumId w:val="0"/>
-  </w:num>
-  <w:num w:numId="28">
-    <w:abstractNumId w:val="40"/>
-  </w:num>
-  <w:num w:numId="29">
-    <w:abstractNumId w:val="32"/>
-  </w:num>
-  <w:num w:numId="30">
-    <w:abstractNumId w:val="18"/>
-  </w:num>
-  <w:num w:numId="31">
-    <w:abstractNumId w:val="35"/>
     <w:lvlOverride w:ilvl="0">
       <w:startOverride w:val="1"/>
     </w:lvlOverride>
@@ -32465,8 +32499,8 @@
     <w:lvlOverride w:ilvl="7"/>
     <w:lvlOverride w:ilvl="8"/>
   </w:num>
-  <w:num w:numId="32">
-    <w:abstractNumId w:val="22"/>
+  <w:num w:numId="32" w16cid:durableId="1736200371">
+    <w:abstractNumId w:val="25"/>
     <w:lvlOverride w:ilvl="0">
       <w:startOverride w:val="5"/>
     </w:lvlOverride>
@@ -32481,8 +32515,8 @@
     <w:lvlOverride w:ilvl="7"/>
     <w:lvlOverride w:ilvl="8"/>
   </w:num>
-  <w:num w:numId="33">
-    <w:abstractNumId w:val="36"/>
+  <w:num w:numId="33" w16cid:durableId="2113894031">
+    <w:abstractNumId w:val="40"/>
     <w:lvlOverride w:ilvl="0">
       <w:startOverride w:val="6"/>
     </w:lvlOverride>
@@ -32497,8 +32531,8 @@
     <w:lvlOverride w:ilvl="7"/>
     <w:lvlOverride w:ilvl="8"/>
   </w:num>
-  <w:num w:numId="34">
-    <w:abstractNumId w:val="41"/>
+  <w:num w:numId="34" w16cid:durableId="1996835280">
+    <w:abstractNumId w:val="45"/>
     <w:lvlOverride w:ilvl="0">
       <w:startOverride w:val="6"/>
     </w:lvlOverride>
@@ -32513,8 +32547,8 @@
     <w:lvlOverride w:ilvl="7"/>
     <w:lvlOverride w:ilvl="8"/>
   </w:num>
-  <w:num w:numId="35">
-    <w:abstractNumId w:val="20"/>
+  <w:num w:numId="35" w16cid:durableId="1818574048">
+    <w:abstractNumId w:val="23"/>
     <w:lvlOverride w:ilvl="0">
       <w:startOverride w:val="7"/>
     </w:lvlOverride>
@@ -32527,51 +32561,63 @@
     <w:lvlOverride w:ilvl="7"/>
     <w:lvlOverride w:ilvl="8"/>
   </w:num>
-  <w:num w:numId="36">
+  <w:num w:numId="36" w16cid:durableId="1152987647">
+    <w:abstractNumId w:val="30"/>
+  </w:num>
+  <w:num w:numId="37" w16cid:durableId="1686011206">
+    <w:abstractNumId w:val="46"/>
+  </w:num>
+  <w:num w:numId="38" w16cid:durableId="1055589479">
+    <w:abstractNumId w:val="14"/>
+  </w:num>
+  <w:num w:numId="39" w16cid:durableId="839269777">
+    <w:abstractNumId w:val="38"/>
+  </w:num>
+  <w:num w:numId="40" w16cid:durableId="678507746">
+    <w:abstractNumId w:val="19"/>
+  </w:num>
+  <w:num w:numId="41" w16cid:durableId="1481731707">
+    <w:abstractNumId w:val="42"/>
+  </w:num>
+  <w:num w:numId="42" w16cid:durableId="1928149926">
+    <w:abstractNumId w:val="4"/>
+  </w:num>
+  <w:num w:numId="43" w16cid:durableId="618997598">
+    <w:abstractNumId w:val="37"/>
+  </w:num>
+  <w:num w:numId="44" w16cid:durableId="1419445998">
+    <w:abstractNumId w:val="26"/>
+  </w:num>
+  <w:num w:numId="45" w16cid:durableId="195781563">
+    <w:abstractNumId w:val="50"/>
+  </w:num>
+  <w:num w:numId="46" w16cid:durableId="356271589">
+    <w:abstractNumId w:val="1"/>
+  </w:num>
+  <w:num w:numId="47" w16cid:durableId="2145732721">
     <w:abstractNumId w:val="27"/>
   </w:num>
-  <w:num w:numId="37">
-    <w:abstractNumId w:val="42"/>
+  <w:num w:numId="48" w16cid:durableId="1786652156">
+    <w:abstractNumId w:val="22"/>
   </w:num>
-  <w:num w:numId="38">
+  <w:num w:numId="49" w16cid:durableId="640116491">
+    <w:abstractNumId w:val="16"/>
+  </w:num>
+  <w:num w:numId="50" w16cid:durableId="346640693">
     <w:abstractNumId w:val="12"/>
   </w:num>
-  <w:num w:numId="39">
-    <w:abstractNumId w:val="34"/>
+  <w:num w:numId="51" w16cid:durableId="299120402">
+    <w:abstractNumId w:val="36"/>
   </w:num>
-  <w:num w:numId="40">
-    <w:abstractNumId w:val="16"/>
-  </w:num>
-  <w:num w:numId="41">
-    <w:abstractNumId w:val="38"/>
-  </w:num>
-  <w:num w:numId="42">
-    <w:abstractNumId w:val="4"/>
-  </w:num>
-  <w:num w:numId="43">
-    <w:abstractNumId w:val="33"/>
-  </w:num>
-  <w:num w:numId="44">
-    <w:abstractNumId w:val="23"/>
-  </w:num>
-  <w:num w:numId="45">
-    <w:abstractNumId w:val="46"/>
-  </w:num>
-  <w:num w:numId="46">
-    <w:abstractNumId w:val="1"/>
-  </w:num>
-  <w:num w:numId="47">
-    <w:abstractNumId w:val="24"/>
-  </w:num>
-  <w:num w:numId="48">
-    <w:abstractNumId w:val="19"/>
+  <w:num w:numId="52" w16cid:durableId="1206923">
+    <w:abstractNumId w:val="10"/>
   </w:num>
   <w:numIdMacAtCleanup w:val="48"/>
 </w:numbering>
 </file>
 
 <file path=word/styles.xml><?xml version="1.0" encoding="utf-8"?>
-<w:styles xmlns:mc="http://schemas.openxmlformats.org/markup-compatibility/2006" xmlns:r="http://schemas.openxmlformats.org/officeDocument/2006/relationships" xmlns:w="http://schemas.openxmlformats.org/wordprocessingml/2006/main" xmlns:w14="http://schemas.microsoft.com/office/word/2010/wordml" xmlns:w15="http://schemas.microsoft.com/office/word/2012/wordml" xmlns:w16cid="http://schemas.microsoft.com/office/word/2016/wordml/cid" xmlns:w16se="http://schemas.microsoft.com/office/word/2015/wordml/symex" mc:Ignorable="w14 w15 w16se w16cid">
+<w:styles xmlns:mc="http://schemas.openxmlformats.org/markup-compatibility/2006" xmlns:r="http://schemas.openxmlformats.org/officeDocument/2006/relationships" xmlns:w="http://schemas.openxmlformats.org/wordprocessingml/2006/main" xmlns:w14="http://schemas.microsoft.com/office/word/2010/wordml" xmlns:w15="http://schemas.microsoft.com/office/word/2012/wordml" xmlns:w16cex="http://schemas.microsoft.com/office/word/2018/wordml/cex" xmlns:w16cid="http://schemas.microsoft.com/office/word/2016/wordml/cid" xmlns:w16="http://schemas.microsoft.com/office/word/2018/wordml" xmlns:w16sdtdh="http://schemas.microsoft.com/office/word/2020/wordml/sdtdatahash" xmlns:w16se="http://schemas.microsoft.com/office/word/2015/wordml/symex" mc:Ignorable="w14 w15 w16se w16cid w16 w16cex w16sdtdh">
   <w:docDefaults>
     <w:rPrDefault>
       <w:rPr>
@@ -32588,7 +32634,7 @@
       </w:pPr>
     </w:pPrDefault>
   </w:docDefaults>
-  <w:latentStyles w:defLockedState="0" w:defUIPriority="99" w:defSemiHidden="0" w:defUnhideWhenUsed="0" w:defQFormat="0" w:count="375">
+  <w:latentStyles w:defLockedState="0" w:defUIPriority="99" w:defSemiHidden="0" w:defUnhideWhenUsed="0" w:defQFormat="0" w:count="376">
     <w:lsdException w:name="Normal" w:uiPriority="0" w:qFormat="1"/>
     <w:lsdException w:name="heading 1" w:uiPriority="9" w:qFormat="1"/>
     <w:lsdException w:name="heading 2" w:semiHidden="1" w:uiPriority="9" w:unhideWhenUsed="1" w:qFormat="1"/>
@@ -32964,6 +33010,7 @@
     <w:lsdException w:name="Smart Hyperlink" w:semiHidden="1" w:unhideWhenUsed="1"/>
     <w:lsdException w:name="Hashtag" w:semiHidden="1" w:unhideWhenUsed="1"/>
     <w:lsdException w:name="Unresolved Mention" w:semiHidden="1" w:unhideWhenUsed="1"/>
+    <w:lsdException w:name="Smart Link" w:semiHidden="1" w:unhideWhenUsed="1"/>
   </w:latentStyles>
   <w:style w:type="paragraph" w:default="1" w:styleId="a">
     <w:name w:val="Normal"/>
@@ -33011,6 +33058,7 @@
   <w:style w:type="character" w:default="1" w:styleId="a2">
     <w:name w:val="Default Paragraph Font"/>
     <w:uiPriority w:val="1"/>
+    <w:semiHidden/>
     <w:unhideWhenUsed/>
   </w:style>
   <w:style w:type="table" w:default="1" w:styleId="a3">
